--- a/facture_test_integre/Formulaire test intégré.docx
+++ b/facture_test_integre/Formulaire test intégré.docx
@@ -335,15 +335,17 @@
     <w:tbl>
       <w:tblPr>
         <w:tblStyle w:val="Grilledutableau"/>
-        <w:tblW w:w="8784" w:type="dxa"/>
+        <w:tblW w:w="11483" w:type="dxa"/>
+        <w:tblInd w:w="-1423" w:type="dxa"/>
+        <w:tblLayout w:type="fixed"/>
         <w:tblLook w:val="04A0" w:firstRow="1" w:lastRow="0" w:firstColumn="1" w:lastColumn="0" w:noHBand="0" w:noVBand="1"/>
       </w:tblPr>
       <w:tblGrid>
-        <w:gridCol w:w="825"/>
-        <w:gridCol w:w="6322"/>
-        <w:gridCol w:w="1092"/>
-        <w:gridCol w:w="1436"/>
-        <w:gridCol w:w="1466"/>
+        <w:gridCol w:w="851"/>
+        <w:gridCol w:w="6521"/>
+        <w:gridCol w:w="1701"/>
+        <w:gridCol w:w="992"/>
+        <w:gridCol w:w="1418"/>
       </w:tblGrid>
       <w:tr>
         <w:trPr>
@@ -351,7 +353,7 @@
         </w:trPr>
         <w:tc>
           <w:tcPr>
-            <w:tcW w:w="711" w:type="dxa"/>
+            <w:tcW w:w="851" w:type="dxa"/>
           </w:tcPr>
           <w:p>
             <w:pPr>
@@ -372,7 +374,7 @@
         </w:tc>
         <w:tc>
           <w:tcPr>
-            <w:tcW w:w="4559" w:type="dxa"/>
+            <w:tcW w:w="6521" w:type="dxa"/>
           </w:tcPr>
           <w:p>
             <w:pPr>
@@ -393,7 +395,7 @@
         </w:tc>
         <w:tc>
           <w:tcPr>
-            <w:tcW w:w="926" w:type="dxa"/>
+            <w:tcW w:w="1701" w:type="dxa"/>
           </w:tcPr>
           <w:p>
             <w:pPr>
@@ -414,7 +416,7 @@
         </w:tc>
         <w:tc>
           <w:tcPr>
-            <w:tcW w:w="1205" w:type="dxa"/>
+            <w:tcW w:w="992" w:type="dxa"/>
           </w:tcPr>
           <w:p>
             <w:pPr>
@@ -435,22 +437,22 @@
         </w:tc>
         <w:tc>
           <w:tcPr>
-            <w:tcW w:w="1383" w:type="dxa"/>
-          </w:tcPr>
-          <w:p>
-            <w:pPr>
-              <w:jc w:val="center"/>
-              <w:rPr>
-                <w:b/>
-                <w:bCs/>
-              </w:rPr>
-            </w:pPr>
-            <w:r>
-              <w:rPr>
-                <w:b/>
-                <w:bCs/>
-              </w:rPr>
-              <w:t>Commentaire</w:t>
+            <w:tcW w:w="1418" w:type="dxa"/>
+          </w:tcPr>
+          <w:p>
+            <w:pPr>
+              <w:jc w:val="center"/>
+              <w:rPr>
+                <w:b/>
+                <w:bCs/>
+              </w:rPr>
+            </w:pPr>
+            <w:r>
+              <w:rPr>
+                <w:b/>
+                <w:bCs/>
+              </w:rPr>
+              <w:t>Commentaires</w:t>
             </w:r>
           </w:p>
         </w:tc>
@@ -461,7 +463,7 @@
         </w:trPr>
         <w:tc>
           <w:tcPr>
-            <w:tcW w:w="711" w:type="dxa"/>
+            <w:tcW w:w="851" w:type="dxa"/>
           </w:tcPr>
           <w:p>
             <w:pPr>
@@ -482,17 +484,22 @@
         </w:tc>
         <w:tc>
           <w:tcPr>
-            <w:tcW w:w="4559" w:type="dxa"/>
-          </w:tcPr>
-          <w:p>
-            <w:r>
-              <w:t>Changer la ligne 10 du fichier principal.java pour «</w:t>
+            <w:tcW w:w="6521" w:type="dxa"/>
+          </w:tcPr>
+          <w:p>
+            <w:r>
+              <w:t>Changer la ligne 10 du fichier principal.java pour</w:t>
+            </w:r>
+            <w:proofErr w:type="gramStart"/>
+            <w:r>
+              <w:t xml:space="preserve"> «</w:t>
             </w:r>
             <w:proofErr w:type="spellStart"/>
             <w:r>
               <w:t>LireFichier</w:t>
             </w:r>
             <w:proofErr w:type="spellEnd"/>
+            <w:proofErr w:type="gramEnd"/>
             <w:r>
               <w:t xml:space="preserve"> fichier = new LireFichier("</w:t>
             </w:r>
@@ -509,31 +516,31 @@
         </w:tc>
         <w:tc>
           <w:tcPr>
-            <w:tcW w:w="926" w:type="dxa"/>
-          </w:tcPr>
-          <w:p>
-            <w:pPr>
-              <w:jc w:val="center"/>
-            </w:pPr>
-          </w:p>
-        </w:tc>
-        <w:tc>
-          <w:tcPr>
-            <w:tcW w:w="1205" w:type="dxa"/>
-          </w:tcPr>
-          <w:p>
-            <w:pPr>
-              <w:jc w:val="center"/>
-              <w:rPr>
-                <w:b/>
-                <w:bCs/>
-              </w:rPr>
-            </w:pPr>
-          </w:p>
-        </w:tc>
-        <w:tc>
-          <w:tcPr>
-            <w:tcW w:w="1383" w:type="dxa"/>
+            <w:tcW w:w="1701" w:type="dxa"/>
+          </w:tcPr>
+          <w:p>
+            <w:pPr>
+              <w:jc w:val="center"/>
+            </w:pPr>
+          </w:p>
+        </w:tc>
+        <w:tc>
+          <w:tcPr>
+            <w:tcW w:w="992" w:type="dxa"/>
+          </w:tcPr>
+          <w:p>
+            <w:pPr>
+              <w:jc w:val="center"/>
+              <w:rPr>
+                <w:b/>
+                <w:bCs/>
+              </w:rPr>
+            </w:pPr>
+          </w:p>
+        </w:tc>
+        <w:tc>
+          <w:tcPr>
+            <w:tcW w:w="1418" w:type="dxa"/>
           </w:tcPr>
           <w:p>
             <w:pPr>
@@ -552,7 +559,7 @@
         </w:trPr>
         <w:tc>
           <w:tcPr>
-            <w:tcW w:w="711" w:type="dxa"/>
+            <w:tcW w:w="851" w:type="dxa"/>
           </w:tcPr>
           <w:p>
             <w:pPr>
@@ -573,7 +580,7 @@
         </w:tc>
         <w:tc>
           <w:tcPr>
-            <w:tcW w:w="4559" w:type="dxa"/>
+            <w:tcW w:w="6521" w:type="dxa"/>
           </w:tcPr>
           <w:p>
             <w:pPr>
@@ -586,17 +593,25 @@
         </w:tc>
         <w:tc>
           <w:tcPr>
-            <w:tcW w:w="926" w:type="dxa"/>
-          </w:tcPr>
-          <w:p>
-            <w:r>
-              <w:t>Le fichier ne respecte pas le format demandé ! (ligne: 2)</w:t>
-            </w:r>
-          </w:p>
-        </w:tc>
-        <w:tc>
-          <w:tcPr>
-            <w:tcW w:w="1205" w:type="dxa"/>
+            <w:tcW w:w="1701" w:type="dxa"/>
+          </w:tcPr>
+          <w:p>
+            <w:r>
+              <w:t>Le fichier ne respecte pas le format demandé ! (</w:t>
+            </w:r>
+            <w:proofErr w:type="gramStart"/>
+            <w:r>
+              <w:t>ligne</w:t>
+            </w:r>
+            <w:proofErr w:type="gramEnd"/>
+            <w:r>
+              <w:t>: 2)</w:t>
+            </w:r>
+          </w:p>
+        </w:tc>
+        <w:tc>
+          <w:tcPr>
+            <w:tcW w:w="992" w:type="dxa"/>
           </w:tcPr>
           <w:p>
             <w:pPr>
@@ -609,9 +624,12 @@
         </w:tc>
         <w:tc>
           <w:tcPr>
-            <w:tcW w:w="1383" w:type="dxa"/>
-          </w:tcPr>
-          <w:p>
+            <w:tcW w:w="1418" w:type="dxa"/>
+          </w:tcPr>
+          <w:p>
+            <w:pPr>
+              <w:jc w:val="center"/>
+            </w:pPr>
             <w:r>
               <w:t>Le programme a su relever l’erreur.</w:t>
             </w:r>
@@ -619,6 +637,24 @@
         </w:tc>
       </w:tr>
     </w:tbl>
+    <w:p>
+      <w:pPr>
+        <w:jc w:val="center"/>
+        <w:rPr>
+          <w:b/>
+          <w:bCs/>
+        </w:rPr>
+      </w:pPr>
+    </w:p>
+    <w:p>
+      <w:pPr>
+        <w:jc w:val="center"/>
+        <w:rPr>
+          <w:b/>
+          <w:bCs/>
+        </w:rPr>
+      </w:pPr>
+    </w:p>
     <w:p>
       <w:pPr>
         <w:jc w:val="center"/>
@@ -966,342 +1002,324 @@
       </w:tr>
     </w:tbl>
     <w:p/>
+    <w:tbl>
+      <w:tblPr>
+        <w:tblStyle w:val="Grilledutableau"/>
+        <w:tblW w:w="11483" w:type="dxa"/>
+        <w:tblInd w:w="-1423" w:type="dxa"/>
+        <w:tblLayout w:type="fixed"/>
+        <w:tblLook w:val="04A0" w:firstRow="1" w:lastRow="0" w:firstColumn="1" w:lastColumn="0" w:noHBand="0" w:noVBand="1"/>
+      </w:tblPr>
+      <w:tblGrid>
+        <w:gridCol w:w="851"/>
+        <w:gridCol w:w="6521"/>
+        <w:gridCol w:w="1701"/>
+        <w:gridCol w:w="992"/>
+        <w:gridCol w:w="1418"/>
+      </w:tblGrid>
+      <w:tr>
+        <w:trPr>
+          <w:trHeight w:val="765"/>
+        </w:trPr>
+        <w:tc>
+          <w:tcPr>
+            <w:tcW w:w="851" w:type="dxa"/>
+          </w:tcPr>
+          <w:p>
+            <w:pPr>
+              <w:jc w:val="center"/>
+              <w:rPr>
+                <w:b/>
+                <w:bCs/>
+              </w:rPr>
+            </w:pPr>
+            <w:r>
+              <w:rPr>
+                <w:b/>
+                <w:bCs/>
+              </w:rPr>
+              <w:t>Étapes</w:t>
+            </w:r>
+          </w:p>
+        </w:tc>
+        <w:tc>
+          <w:tcPr>
+            <w:tcW w:w="6521" w:type="dxa"/>
+          </w:tcPr>
+          <w:p>
+            <w:pPr>
+              <w:jc w:val="center"/>
+              <w:rPr>
+                <w:b/>
+                <w:bCs/>
+              </w:rPr>
+            </w:pPr>
+            <w:r>
+              <w:rPr>
+                <w:b/>
+                <w:bCs/>
+              </w:rPr>
+              <w:t>Actions</w:t>
+            </w:r>
+          </w:p>
+        </w:tc>
+        <w:tc>
+          <w:tcPr>
+            <w:tcW w:w="1701" w:type="dxa"/>
+          </w:tcPr>
+          <w:p>
+            <w:pPr>
+              <w:jc w:val="center"/>
+              <w:rPr>
+                <w:b/>
+                <w:bCs/>
+              </w:rPr>
+            </w:pPr>
+            <w:r>
+              <w:rPr>
+                <w:b/>
+                <w:bCs/>
+              </w:rPr>
+              <w:t>Réponses attendue</w:t>
+            </w:r>
+          </w:p>
+        </w:tc>
+        <w:tc>
+          <w:tcPr>
+            <w:tcW w:w="992" w:type="dxa"/>
+          </w:tcPr>
+          <w:p>
+            <w:pPr>
+              <w:jc w:val="center"/>
+              <w:rPr>
+                <w:b/>
+                <w:bCs/>
+              </w:rPr>
+            </w:pPr>
+            <w:r>
+              <w:rPr>
+                <w:b/>
+                <w:bCs/>
+              </w:rPr>
+              <w:t>Succès/Échec</w:t>
+            </w:r>
+          </w:p>
+        </w:tc>
+        <w:tc>
+          <w:tcPr>
+            <w:tcW w:w="1418" w:type="dxa"/>
+          </w:tcPr>
+          <w:p>
+            <w:pPr>
+              <w:jc w:val="center"/>
+              <w:rPr>
+                <w:b/>
+                <w:bCs/>
+              </w:rPr>
+            </w:pPr>
+            <w:r>
+              <w:rPr>
+                <w:b/>
+                <w:bCs/>
+              </w:rPr>
+              <w:t>Commentaires</w:t>
+            </w:r>
+          </w:p>
+        </w:tc>
+      </w:tr>
+      <w:tr>
+        <w:trPr>
+          <w:trHeight w:val="1135"/>
+        </w:trPr>
+        <w:tc>
+          <w:tcPr>
+            <w:tcW w:w="851" w:type="dxa"/>
+          </w:tcPr>
+          <w:p>
+            <w:pPr>
+              <w:jc w:val="center"/>
+              <w:rPr>
+                <w:b/>
+                <w:bCs/>
+              </w:rPr>
+            </w:pPr>
+            <w:r>
+              <w:rPr>
+                <w:b/>
+                <w:bCs/>
+              </w:rPr>
+              <w:t>1</w:t>
+            </w:r>
+          </w:p>
+        </w:tc>
+        <w:tc>
+          <w:tcPr>
+            <w:tcW w:w="6521" w:type="dxa"/>
+          </w:tcPr>
+          <w:p>
+            <w:r>
+              <w:t>Changer la ligne 10 du fichier principal.java pour</w:t>
+            </w:r>
+            <w:proofErr w:type="gramStart"/>
+            <w:r>
+              <w:t xml:space="preserve"> «</w:t>
+            </w:r>
+            <w:proofErr w:type="spellStart"/>
+            <w:r>
+              <w:t>LireFichier</w:t>
+            </w:r>
+            <w:proofErr w:type="spellEnd"/>
+            <w:proofErr w:type="gramEnd"/>
+            <w:r>
+              <w:t xml:space="preserve"> fichier = new LireFichier("</w:t>
+            </w:r>
+            <w:r>
+              <w:t>facture_test_integre</w:t>
+            </w:r>
+            <w:r>
+              <w:t>\\Bergeron_Test_integre_</w:t>
+            </w:r>
+            <w:r>
+              <w:t>2</w:t>
+            </w:r>
+            <w:r>
+              <w:t>.txt"); »</w:t>
+            </w:r>
+            <w:r>
+              <w:t>.</w:t>
+            </w:r>
+          </w:p>
+        </w:tc>
+        <w:tc>
+          <w:tcPr>
+            <w:tcW w:w="1701" w:type="dxa"/>
+          </w:tcPr>
+          <w:p>
+            <w:pPr>
+              <w:jc w:val="center"/>
+            </w:pPr>
+          </w:p>
+        </w:tc>
+        <w:tc>
+          <w:tcPr>
+            <w:tcW w:w="992" w:type="dxa"/>
+          </w:tcPr>
+          <w:p>
+            <w:pPr>
+              <w:jc w:val="center"/>
+              <w:rPr>
+                <w:b/>
+                <w:bCs/>
+              </w:rPr>
+            </w:pPr>
+          </w:p>
+        </w:tc>
+        <w:tc>
+          <w:tcPr>
+            <w:tcW w:w="1418" w:type="dxa"/>
+          </w:tcPr>
+          <w:p>
+            <w:pPr>
+              <w:jc w:val="center"/>
+              <w:rPr>
+                <w:b/>
+                <w:bCs/>
+              </w:rPr>
+            </w:pPr>
+          </w:p>
+        </w:tc>
+      </w:tr>
+      <w:tr>
+        <w:trPr>
+          <w:trHeight w:val="1135"/>
+        </w:trPr>
+        <w:tc>
+          <w:tcPr>
+            <w:tcW w:w="851" w:type="dxa"/>
+          </w:tcPr>
+          <w:p>
+            <w:pPr>
+              <w:jc w:val="center"/>
+              <w:rPr>
+                <w:b/>
+                <w:bCs/>
+              </w:rPr>
+            </w:pPr>
+            <w:r>
+              <w:rPr>
+                <w:b/>
+                <w:bCs/>
+              </w:rPr>
+              <w:t>2</w:t>
+            </w:r>
+          </w:p>
+        </w:tc>
+        <w:tc>
+          <w:tcPr>
+            <w:tcW w:w="6521" w:type="dxa"/>
+          </w:tcPr>
+          <w:p>
+            <w:pPr>
+              <w:jc w:val="center"/>
+            </w:pPr>
+            <w:r>
+              <w:t>Partir le programme.</w:t>
+            </w:r>
+          </w:p>
+        </w:tc>
+        <w:tc>
+          <w:tcPr>
+            <w:tcW w:w="1701" w:type="dxa"/>
+          </w:tcPr>
+          <w:p>
+            <w:r>
+              <w:t>Erreur lors de la lecture de la quanti</w:t>
+            </w:r>
+            <w:r>
+              <w:t>té</w:t>
+            </w:r>
+            <w:r>
+              <w:t xml:space="preserve"> d'une commande.</w:t>
+            </w:r>
+          </w:p>
+        </w:tc>
+        <w:tc>
+          <w:tcPr>
+            <w:tcW w:w="992" w:type="dxa"/>
+          </w:tcPr>
+          <w:p>
+            <w:pPr>
+              <w:jc w:val="center"/>
+            </w:pPr>
+            <w:r>
+              <w:t>Succès</w:t>
+            </w:r>
+          </w:p>
+        </w:tc>
+        <w:tc>
+          <w:tcPr>
+            <w:tcW w:w="1418" w:type="dxa"/>
+          </w:tcPr>
+          <w:p>
+            <w:pPr>
+              <w:jc w:val="center"/>
+            </w:pPr>
+            <w:r>
+              <w:t>Le programme a su relever l’erreur.</w:t>
+            </w:r>
+          </w:p>
+        </w:tc>
+      </w:tr>
+    </w:tbl>
     <w:p>
       <w:pPr>
-        <w:jc w:val="center"/>
         <w:rPr>
           <w:b/>
           <w:bCs/>
         </w:rPr>
       </w:pPr>
-    </w:p>
-    <w:tbl>
-      <w:tblPr>
-        <w:tblStyle w:val="Grilledutableau"/>
-        <w:tblW w:w="8784" w:type="dxa"/>
-        <w:tblLook w:val="04A0" w:firstRow="1" w:lastRow="0" w:firstColumn="1" w:lastColumn="0" w:noHBand="0" w:noVBand="1"/>
-      </w:tblPr>
-      <w:tblGrid>
-        <w:gridCol w:w="825"/>
-        <w:gridCol w:w="6322"/>
-        <w:gridCol w:w="1279"/>
-        <w:gridCol w:w="1436"/>
-        <w:gridCol w:w="1466"/>
-      </w:tblGrid>
-      <w:tr>
-        <w:trPr>
-          <w:trHeight w:val="737"/>
-        </w:trPr>
-        <w:tc>
-          <w:tcPr>
-            <w:tcW w:w="699" w:type="dxa"/>
-          </w:tcPr>
-          <w:p>
-            <w:pPr>
-              <w:jc w:val="center"/>
-              <w:rPr>
-                <w:b/>
-                <w:bCs/>
-              </w:rPr>
-            </w:pPr>
-            <w:r>
-              <w:rPr>
-                <w:b/>
-                <w:bCs/>
-              </w:rPr>
-              <w:t>Étapes</w:t>
-            </w:r>
-          </w:p>
-        </w:tc>
-        <w:tc>
-          <w:tcPr>
-            <w:tcW w:w="4474" w:type="dxa"/>
-          </w:tcPr>
-          <w:p>
-            <w:pPr>
-              <w:jc w:val="center"/>
-              <w:rPr>
-                <w:b/>
-                <w:bCs/>
-              </w:rPr>
-            </w:pPr>
-            <w:r>
-              <w:rPr>
-                <w:b/>
-                <w:bCs/>
-              </w:rPr>
-              <w:t>Actions</w:t>
-            </w:r>
-          </w:p>
-        </w:tc>
-        <w:tc>
-          <w:tcPr>
-            <w:tcW w:w="1061" w:type="dxa"/>
-          </w:tcPr>
-          <w:p>
-            <w:pPr>
-              <w:jc w:val="center"/>
-              <w:rPr>
-                <w:b/>
-                <w:bCs/>
-              </w:rPr>
-            </w:pPr>
-            <w:r>
-              <w:rPr>
-                <w:b/>
-                <w:bCs/>
-              </w:rPr>
-              <w:t>Réponses attendue</w:t>
-            </w:r>
-          </w:p>
-        </w:tc>
-        <w:tc>
-          <w:tcPr>
-            <w:tcW w:w="1186" w:type="dxa"/>
-          </w:tcPr>
-          <w:p>
-            <w:pPr>
-              <w:jc w:val="center"/>
-              <w:rPr>
-                <w:b/>
-                <w:bCs/>
-              </w:rPr>
-            </w:pPr>
-            <w:r>
-              <w:rPr>
-                <w:b/>
-                <w:bCs/>
-              </w:rPr>
-              <w:t>Succès/Échec</w:t>
-            </w:r>
-          </w:p>
-        </w:tc>
-        <w:tc>
-          <w:tcPr>
-            <w:tcW w:w="1364" w:type="dxa"/>
-          </w:tcPr>
-          <w:p>
-            <w:pPr>
-              <w:jc w:val="center"/>
-              <w:rPr>
-                <w:b/>
-                <w:bCs/>
-              </w:rPr>
-            </w:pPr>
-            <w:r>
-              <w:rPr>
-                <w:b/>
-                <w:bCs/>
-              </w:rPr>
-              <w:t>Commentaire</w:t>
-            </w:r>
-          </w:p>
-        </w:tc>
-      </w:tr>
-      <w:tr>
-        <w:trPr>
-          <w:trHeight w:val="1092"/>
-        </w:trPr>
-        <w:tc>
-          <w:tcPr>
-            <w:tcW w:w="699" w:type="dxa"/>
-          </w:tcPr>
-          <w:p>
-            <w:pPr>
-              <w:rPr>
-                <w:b/>
-                <w:bCs/>
-              </w:rPr>
-            </w:pPr>
-            <w:r>
-              <w:rPr>
-                <w:b/>
-                <w:bCs/>
-              </w:rPr>
-              <w:t>1</w:t>
-            </w:r>
-          </w:p>
-        </w:tc>
-        <w:tc>
-          <w:tcPr>
-            <w:tcW w:w="4474" w:type="dxa"/>
-          </w:tcPr>
-          <w:p>
-            <w:r>
-              <w:t>Changer la ligne 10 du fichier principal.java pour «</w:t>
-            </w:r>
-            <w:proofErr w:type="spellStart"/>
-            <w:r>
-              <w:t>LireFichier</w:t>
-            </w:r>
-            <w:proofErr w:type="spellEnd"/>
-            <w:r>
-              <w:t xml:space="preserve"> fichier = new LireFichier("</w:t>
-            </w:r>
-            <w:r>
-              <w:t>facture_test_integre</w:t>
-            </w:r>
-            <w:bookmarkStart w:id="0" w:name="_GoBack"/>
-            <w:bookmarkEnd w:id="0"/>
-            <w:r>
-              <w:t>\\Bergeron_Test_integre_</w:t>
-            </w:r>
-            <w:r>
-              <w:t>2</w:t>
-            </w:r>
-            <w:r>
-              <w:t>.txt"); »</w:t>
-            </w:r>
-            <w:r>
-              <w:t>.</w:t>
-            </w:r>
-          </w:p>
-        </w:tc>
-        <w:tc>
-          <w:tcPr>
-            <w:tcW w:w="1061" w:type="dxa"/>
-          </w:tcPr>
-          <w:p>
-            <w:pPr>
-              <w:jc w:val="center"/>
-            </w:pPr>
-          </w:p>
-        </w:tc>
-        <w:tc>
-          <w:tcPr>
-            <w:tcW w:w="1186" w:type="dxa"/>
-          </w:tcPr>
-          <w:p>
-            <w:pPr>
-              <w:jc w:val="center"/>
-              <w:rPr>
-                <w:b/>
-                <w:bCs/>
-              </w:rPr>
-            </w:pPr>
-          </w:p>
-        </w:tc>
-        <w:tc>
-          <w:tcPr>
-            <w:tcW w:w="1364" w:type="dxa"/>
-          </w:tcPr>
-          <w:p>
-            <w:pPr>
-              <w:jc w:val="center"/>
-              <w:rPr>
-                <w:b/>
-                <w:bCs/>
-              </w:rPr>
-            </w:pPr>
-          </w:p>
-        </w:tc>
-      </w:tr>
-      <w:tr>
-        <w:trPr>
-          <w:trHeight w:val="1092"/>
-        </w:trPr>
-        <w:tc>
-          <w:tcPr>
-            <w:tcW w:w="699" w:type="dxa"/>
-          </w:tcPr>
-          <w:p>
-            <w:pPr>
-              <w:rPr>
-                <w:b/>
-                <w:bCs/>
-              </w:rPr>
-            </w:pPr>
-            <w:r>
-              <w:rPr>
-                <w:b/>
-                <w:bCs/>
-              </w:rPr>
-              <w:t>2</w:t>
-            </w:r>
-          </w:p>
-        </w:tc>
-        <w:tc>
-          <w:tcPr>
-            <w:tcW w:w="4474" w:type="dxa"/>
-          </w:tcPr>
-          <w:p>
-            <w:r>
-              <w:t>Partir le programme.</w:t>
-            </w:r>
-          </w:p>
-        </w:tc>
-        <w:tc>
-          <w:tcPr>
-            <w:tcW w:w="1061" w:type="dxa"/>
-          </w:tcPr>
-          <w:p>
-            <w:r>
-              <w:t>Erreur lors de la lecture de la quanti</w:t>
-            </w:r>
-            <w:r>
-              <w:t>té</w:t>
-            </w:r>
-            <w:r>
-              <w:t xml:space="preserve"> d'une commande.</w:t>
-            </w:r>
-          </w:p>
-        </w:tc>
-        <w:tc>
-          <w:tcPr>
-            <w:tcW w:w="1186" w:type="dxa"/>
-          </w:tcPr>
-          <w:p>
-            <w:pPr>
-              <w:jc w:val="center"/>
-              <w:rPr>
-                <w:b/>
-                <w:bCs/>
-              </w:rPr>
-            </w:pPr>
-            <w:r>
-              <w:rPr>
-                <w:b/>
-                <w:bCs/>
-              </w:rPr>
-              <w:t>Succès</w:t>
-            </w:r>
-          </w:p>
-        </w:tc>
-        <w:tc>
-          <w:tcPr>
-            <w:tcW w:w="1364" w:type="dxa"/>
-          </w:tcPr>
-          <w:p>
-            <w:pPr>
-              <w:rPr>
-                <w:b/>
-                <w:bCs/>
-              </w:rPr>
-            </w:pPr>
-            <w:r>
-              <w:t>Le programme a su relever l’erreur.</w:t>
-            </w:r>
-          </w:p>
-        </w:tc>
-      </w:tr>
-    </w:tbl>
-    <w:p>
-      <w:pPr>
-        <w:jc w:val="center"/>
-        <w:rPr>
-          <w:b/>
-          <w:bCs/>
-        </w:rPr>
-      </w:pPr>
-    </w:p>
-    <w:p>
-      <w:pPr>
-        <w:jc w:val="center"/>
-        <w:rPr>
-          <w:b/>
-          <w:bCs/>
-        </w:rPr>
-      </w:pPr>
+      <w:bookmarkStart w:id="0" w:name="_GoBack"/>
+      <w:bookmarkEnd w:id="0"/>
     </w:p>
     <w:sectPr>
       <w:pgSz w:w="12240" w:h="15840"/>

--- a/facture_test_integre/Formulaire test intégré.docx
+++ b/facture_test_integre/Formulaire test intégré.docx
@@ -288,17 +288,8 @@
                 <w:b/>
                 <w:bCs/>
               </w:rPr>
-              <w:t xml:space="preserve">Les </w:t>
-            </w:r>
-            <w:proofErr w:type="spellStart"/>
-            <w:r>
-              <w:rPr>
-                <w:b/>
-                <w:bCs/>
-              </w:rPr>
-              <w:t>pré-conditions</w:t>
-            </w:r>
-            <w:proofErr w:type="spellEnd"/>
+              <w:t>Les pré-conditions</w:t>
+            </w:r>
           </w:p>
           <w:p/>
           <w:p>
@@ -488,29 +479,805 @@
           </w:tcPr>
           <w:p>
             <w:r>
-              <w:t>Changer la ligne 10 du fichier principal.java pour</w:t>
-            </w:r>
-            <w:proofErr w:type="gramStart"/>
-            <w:r>
-              <w:t xml:space="preserve"> «</w:t>
-            </w:r>
-            <w:proofErr w:type="spellStart"/>
-            <w:r>
-              <w:t>LireFichier</w:t>
-            </w:r>
-            <w:proofErr w:type="spellEnd"/>
-            <w:proofErr w:type="gramEnd"/>
-            <w:r>
-              <w:t xml:space="preserve"> fichier = new LireFichier("</w:t>
-            </w:r>
-            <w:r>
-              <w:t>facture_test_integre</w:t>
-            </w:r>
-            <w:r>
-              <w:t>\\Bergeron_Test_integre_1.txt"); »</w:t>
-            </w:r>
-            <w:r>
+              <w:t>Ouvrir un éditeur de texte</w:t>
+            </w:r>
+          </w:p>
+        </w:tc>
+        <w:tc>
+          <w:tcPr>
+            <w:tcW w:w="1701" w:type="dxa"/>
+          </w:tcPr>
+          <w:p>
+            <w:pPr>
+              <w:jc w:val="center"/>
+            </w:pPr>
+          </w:p>
+        </w:tc>
+        <w:tc>
+          <w:tcPr>
+            <w:tcW w:w="992" w:type="dxa"/>
+          </w:tcPr>
+          <w:p>
+            <w:pPr>
+              <w:jc w:val="center"/>
+              <w:rPr>
+                <w:b/>
+                <w:bCs/>
+              </w:rPr>
+            </w:pPr>
+          </w:p>
+        </w:tc>
+        <w:tc>
+          <w:tcPr>
+            <w:tcW w:w="1418" w:type="dxa"/>
+          </w:tcPr>
+          <w:p>
+            <w:pPr>
+              <w:jc w:val="center"/>
+              <w:rPr>
+                <w:b/>
+                <w:bCs/>
+              </w:rPr>
+            </w:pPr>
+          </w:p>
+        </w:tc>
+      </w:tr>
+      <w:tr>
+        <w:trPr>
+          <w:trHeight w:val="898"/>
+        </w:trPr>
+        <w:tc>
+          <w:tcPr>
+            <w:tcW w:w="851" w:type="dxa"/>
+          </w:tcPr>
+          <w:p>
+            <w:pPr>
+              <w:jc w:val="center"/>
+              <w:rPr>
+                <w:b/>
+                <w:bCs/>
+              </w:rPr>
+            </w:pPr>
+            <w:r>
+              <w:rPr>
+                <w:b/>
+                <w:bCs/>
+              </w:rPr>
+              <w:t>2</w:t>
+            </w:r>
+          </w:p>
+        </w:tc>
+        <w:tc>
+          <w:tcPr>
+            <w:tcW w:w="6521" w:type="dxa"/>
+          </w:tcPr>
+          <w:p>
+            <w:r>
+              <w:t xml:space="preserve">Écrire </w:t>
+            </w:r>
+            <w:r>
+              <w:rPr>
+                <w:i/>
+                <w:iCs/>
+              </w:rPr>
+              <w:t>Clients :</w:t>
+            </w:r>
+            <w:r>
+              <w:t xml:space="preserve"> pour montrer au programme que la section des clients débute. Faire un retour-chariot.</w:t>
+            </w:r>
+          </w:p>
+        </w:tc>
+        <w:tc>
+          <w:tcPr>
+            <w:tcW w:w="1701" w:type="dxa"/>
+          </w:tcPr>
+          <w:p>
+            <w:pPr>
+              <w:jc w:val="center"/>
+            </w:pPr>
+          </w:p>
+        </w:tc>
+        <w:tc>
+          <w:tcPr>
+            <w:tcW w:w="992" w:type="dxa"/>
+          </w:tcPr>
+          <w:p>
+            <w:pPr>
+              <w:jc w:val="center"/>
+              <w:rPr>
+                <w:b/>
+                <w:bCs/>
+              </w:rPr>
+            </w:pPr>
+          </w:p>
+        </w:tc>
+        <w:tc>
+          <w:tcPr>
+            <w:tcW w:w="1418" w:type="dxa"/>
+          </w:tcPr>
+          <w:p>
+            <w:pPr>
+              <w:jc w:val="center"/>
+              <w:rPr>
+                <w:b/>
+                <w:bCs/>
+              </w:rPr>
+            </w:pPr>
+          </w:p>
+        </w:tc>
+      </w:tr>
+      <w:tr>
+        <w:trPr>
+          <w:trHeight w:val="898"/>
+        </w:trPr>
+        <w:tc>
+          <w:tcPr>
+            <w:tcW w:w="851" w:type="dxa"/>
+          </w:tcPr>
+          <w:p>
+            <w:pPr>
+              <w:jc w:val="center"/>
+              <w:rPr>
+                <w:b/>
+                <w:bCs/>
+              </w:rPr>
+            </w:pPr>
+            <w:r>
+              <w:rPr>
+                <w:b/>
+                <w:bCs/>
+              </w:rPr>
+              <w:t>3</w:t>
+            </w:r>
+          </w:p>
+        </w:tc>
+        <w:tc>
+          <w:tcPr>
+            <w:tcW w:w="6521" w:type="dxa"/>
+          </w:tcPr>
+          <w:p>
+            <w:r>
+              <w:t>Écrire le nom des clients en prenant soin de touj</w:t>
+            </w:r>
+            <w:r>
+              <w:t>ours faire un retour-chariot entre chacun des clients.</w:t>
+            </w:r>
+          </w:p>
+          <w:p>
+            <w:pPr>
+              <w:rPr>
+                <w:u w:val="single"/>
+              </w:rPr>
+            </w:pPr>
+            <w:r>
+              <w:rPr>
+                <w:u w:val="single"/>
+              </w:rPr>
+              <w:t>Dans ce test, ceci sera écrit :</w:t>
+            </w:r>
+          </w:p>
+          <w:p>
+            <w:pPr>
+              <w:rPr>
+                <w:lang w:val="en-CA"/>
+              </w:rPr>
+            </w:pPr>
+            <w:r>
+              <w:rPr>
+                <w:lang w:val="en-CA"/>
+              </w:rPr>
+              <w:t>Roger test</w:t>
+            </w:r>
+          </w:p>
+          <w:p>
+            <w:pPr>
+              <w:rPr>
+                <w:lang w:val="en-CA"/>
+              </w:rPr>
+            </w:pPr>
+            <w:r>
+              <w:rPr>
+                <w:lang w:val="en-CA"/>
+              </w:rPr>
+              <w:t>Céline</w:t>
+            </w:r>
+          </w:p>
+          <w:p>
+            <w:pPr>
+              <w:rPr>
+                <w:lang w:val="en-CA"/>
+              </w:rPr>
+            </w:pPr>
+            <w:r>
+              <w:rPr>
+                <w:lang w:val="en-CA"/>
+              </w:rPr>
+              <w:t>Steev</w:t>
+            </w:r>
+            <w:r>
+              <w:rPr>
+                <w:lang w:val="en-CA"/>
+              </w:rPr>
+              <w:t>e</w:t>
+            </w:r>
+          </w:p>
+        </w:tc>
+        <w:tc>
+          <w:tcPr>
+            <w:tcW w:w="1701" w:type="dxa"/>
+          </w:tcPr>
+          <w:p>
+            <w:pPr>
+              <w:jc w:val="center"/>
+              <w:rPr>
+                <w:lang w:val="en-CA"/>
+              </w:rPr>
+            </w:pPr>
+          </w:p>
+        </w:tc>
+        <w:tc>
+          <w:tcPr>
+            <w:tcW w:w="992" w:type="dxa"/>
+          </w:tcPr>
+          <w:p>
+            <w:pPr>
+              <w:jc w:val="center"/>
+              <w:rPr>
+                <w:b/>
+                <w:bCs/>
+                <w:lang w:val="en-CA"/>
+              </w:rPr>
+            </w:pPr>
+          </w:p>
+        </w:tc>
+        <w:tc>
+          <w:tcPr>
+            <w:tcW w:w="1418" w:type="dxa"/>
+          </w:tcPr>
+          <w:p>
+            <w:pPr>
+              <w:rPr>
+                <w:b/>
+                <w:bCs/>
+              </w:rPr>
+            </w:pPr>
+            <w:r>
+              <w:rPr>
+                <w:b/>
+                <w:bCs/>
+              </w:rPr>
+              <w:t>Comme vous pouvez le c</w:t>
+            </w:r>
+            <w:r>
+              <w:rPr>
+                <w:b/>
+                <w:bCs/>
+              </w:rPr>
+              <w:t xml:space="preserve">onstater, le mot test à la droite du client Roger est un mot invalide. Il ne devrait pas </w:t>
+            </w:r>
+            <w:r>
+              <w:rPr>
+                <w:b/>
+                <w:bCs/>
+              </w:rPr>
+              <w:t>être là</w:t>
+            </w:r>
+            <w:r>
+              <w:rPr>
+                <w:b/>
+                <w:bCs/>
+              </w:rPr>
               <w:t>.</w:t>
+            </w:r>
+          </w:p>
+        </w:tc>
+      </w:tr>
+      <w:tr>
+        <w:trPr>
+          <w:trHeight w:val="898"/>
+        </w:trPr>
+        <w:tc>
+          <w:tcPr>
+            <w:tcW w:w="851" w:type="dxa"/>
+          </w:tcPr>
+          <w:p>
+            <w:pPr>
+              <w:jc w:val="center"/>
+              <w:rPr>
+                <w:b/>
+                <w:bCs/>
+              </w:rPr>
+            </w:pPr>
+            <w:r>
+              <w:rPr>
+                <w:b/>
+                <w:bCs/>
+              </w:rPr>
+              <w:lastRenderedPageBreak/>
+              <w:t>4</w:t>
+            </w:r>
+          </w:p>
+        </w:tc>
+        <w:tc>
+          <w:tcPr>
+            <w:tcW w:w="6521" w:type="dxa"/>
+          </w:tcPr>
+          <w:p>
+            <w:r>
+              <w:t xml:space="preserve">Écrire </w:t>
+            </w:r>
+            <w:r>
+              <w:rPr>
+                <w:i/>
+                <w:iCs/>
+              </w:rPr>
+              <w:t>Plats</w:t>
+            </w:r>
+            <w:r>
+              <w:rPr>
+                <w:i/>
+                <w:iCs/>
+              </w:rPr>
+              <w:t xml:space="preserve"> :</w:t>
+            </w:r>
+            <w:r>
+              <w:t xml:space="preserve"> pour montrer au programme que la section des </w:t>
+            </w:r>
+            <w:r>
+              <w:t>plats</w:t>
+            </w:r>
+            <w:r>
+              <w:t xml:space="preserve"> débute. Faire un retour-chariot.</w:t>
+            </w:r>
+          </w:p>
+        </w:tc>
+        <w:tc>
+          <w:tcPr>
+            <w:tcW w:w="1701" w:type="dxa"/>
+          </w:tcPr>
+          <w:p>
+            <w:pPr>
+              <w:jc w:val="center"/>
+            </w:pPr>
+          </w:p>
+        </w:tc>
+        <w:tc>
+          <w:tcPr>
+            <w:tcW w:w="992" w:type="dxa"/>
+          </w:tcPr>
+          <w:p>
+            <w:pPr>
+              <w:jc w:val="center"/>
+              <w:rPr>
+                <w:b/>
+                <w:bCs/>
+              </w:rPr>
+            </w:pPr>
+          </w:p>
+        </w:tc>
+        <w:tc>
+          <w:tcPr>
+            <w:tcW w:w="1418" w:type="dxa"/>
+          </w:tcPr>
+          <w:p>
+            <w:pPr>
+              <w:jc w:val="center"/>
+              <w:rPr>
+                <w:b/>
+                <w:bCs/>
+              </w:rPr>
+            </w:pPr>
+          </w:p>
+        </w:tc>
+      </w:tr>
+      <w:tr>
+        <w:trPr>
+          <w:trHeight w:val="898"/>
+        </w:trPr>
+        <w:tc>
+          <w:tcPr>
+            <w:tcW w:w="851" w:type="dxa"/>
+          </w:tcPr>
+          <w:p>
+            <w:pPr>
+              <w:jc w:val="center"/>
+              <w:rPr>
+                <w:b/>
+                <w:bCs/>
+              </w:rPr>
+            </w:pPr>
+            <w:r>
+              <w:rPr>
+                <w:b/>
+                <w:bCs/>
+              </w:rPr>
+              <w:t>5</w:t>
+            </w:r>
+          </w:p>
+        </w:tc>
+        <w:tc>
+          <w:tcPr>
+            <w:tcW w:w="6521" w:type="dxa"/>
+          </w:tcPr>
+          <w:p>
+            <w:r>
+              <w:t xml:space="preserve">Écrire le nom des </w:t>
+            </w:r>
+            <w:r>
+              <w:t>plats et le prix du plat (Ex : nomPlat prix). F</w:t>
+            </w:r>
+            <w:r>
+              <w:t xml:space="preserve">aire un retour-chariot entre chacun des </w:t>
+            </w:r>
+            <w:r>
+              <w:t>plats</w:t>
+            </w:r>
+            <w:r>
+              <w:t>.</w:t>
+            </w:r>
+          </w:p>
+          <w:p>
+            <w:pPr>
+              <w:rPr>
+                <w:u w:val="single"/>
+              </w:rPr>
+            </w:pPr>
+            <w:r>
+              <w:rPr>
+                <w:u w:val="single"/>
+              </w:rPr>
+              <w:t>Dans ce test, ceci sera écrit :</w:t>
+            </w:r>
+          </w:p>
+          <w:p>
+            <w:pPr>
+              <w:rPr>
+                <w:lang w:val="en-CA"/>
+              </w:rPr>
+            </w:pPr>
+            <w:r>
+              <w:rPr>
+                <w:lang w:val="en-CA"/>
+              </w:rPr>
+              <w:t>Poutine 10.5</w:t>
+            </w:r>
+          </w:p>
+          <w:p>
+            <w:pPr>
+              <w:rPr>
+                <w:lang w:val="en-CA"/>
+              </w:rPr>
+            </w:pPr>
+            <w:r>
+              <w:rPr>
+                <w:lang w:val="en-CA"/>
+              </w:rPr>
+              <w:t>Frites 2.5</w:t>
+            </w:r>
+          </w:p>
+          <w:p>
+            <w:r>
+              <w:rPr>
+                <w:lang w:val="en-CA"/>
+              </w:rPr>
+              <w:t>Repas_Poulet 15.75</w:t>
+            </w:r>
+          </w:p>
+        </w:tc>
+        <w:tc>
+          <w:tcPr>
+            <w:tcW w:w="1701" w:type="dxa"/>
+          </w:tcPr>
+          <w:p>
+            <w:pPr>
+              <w:jc w:val="center"/>
+            </w:pPr>
+          </w:p>
+        </w:tc>
+        <w:tc>
+          <w:tcPr>
+            <w:tcW w:w="992" w:type="dxa"/>
+          </w:tcPr>
+          <w:p>
+            <w:pPr>
+              <w:jc w:val="center"/>
+              <w:rPr>
+                <w:b/>
+                <w:bCs/>
+              </w:rPr>
+            </w:pPr>
+          </w:p>
+        </w:tc>
+        <w:tc>
+          <w:tcPr>
+            <w:tcW w:w="1418" w:type="dxa"/>
+          </w:tcPr>
+          <w:p>
+            <w:pPr>
+              <w:jc w:val="center"/>
+              <w:rPr>
+                <w:b/>
+                <w:bCs/>
+              </w:rPr>
+            </w:pPr>
+          </w:p>
+        </w:tc>
+      </w:tr>
+      <w:tr>
+        <w:trPr>
+          <w:trHeight w:val="898"/>
+        </w:trPr>
+        <w:tc>
+          <w:tcPr>
+            <w:tcW w:w="851" w:type="dxa"/>
+          </w:tcPr>
+          <w:p>
+            <w:pPr>
+              <w:jc w:val="center"/>
+              <w:rPr>
+                <w:b/>
+                <w:bCs/>
+              </w:rPr>
+            </w:pPr>
+            <w:r>
+              <w:rPr>
+                <w:b/>
+                <w:bCs/>
+              </w:rPr>
+              <w:t>6</w:t>
+            </w:r>
+          </w:p>
+        </w:tc>
+        <w:tc>
+          <w:tcPr>
+            <w:tcW w:w="6521" w:type="dxa"/>
+          </w:tcPr>
+          <w:p>
+            <w:r>
+              <w:t xml:space="preserve">Écrire </w:t>
+            </w:r>
+            <w:r>
+              <w:rPr>
+                <w:i/>
+                <w:iCs/>
+              </w:rPr>
+              <w:t>Commandes</w:t>
+            </w:r>
+            <w:r>
+              <w:rPr>
+                <w:i/>
+                <w:iCs/>
+              </w:rPr>
+              <w:t xml:space="preserve"> :</w:t>
+            </w:r>
+            <w:r>
+              <w:t xml:space="preserve"> pour montrer au programme que la section des </w:t>
+            </w:r>
+            <w:r>
+              <w:t>commandes</w:t>
+            </w:r>
+            <w:r>
+              <w:t xml:space="preserve"> débute. Faire un retour-chariot.</w:t>
+            </w:r>
+          </w:p>
+        </w:tc>
+        <w:tc>
+          <w:tcPr>
+            <w:tcW w:w="1701" w:type="dxa"/>
+          </w:tcPr>
+          <w:p>
+            <w:pPr>
+              <w:jc w:val="center"/>
+            </w:pPr>
+          </w:p>
+        </w:tc>
+        <w:tc>
+          <w:tcPr>
+            <w:tcW w:w="992" w:type="dxa"/>
+          </w:tcPr>
+          <w:p>
+            <w:pPr>
+              <w:jc w:val="center"/>
+              <w:rPr>
+                <w:b/>
+                <w:bCs/>
+              </w:rPr>
+            </w:pPr>
+          </w:p>
+        </w:tc>
+        <w:tc>
+          <w:tcPr>
+            <w:tcW w:w="1418" w:type="dxa"/>
+          </w:tcPr>
+          <w:p>
+            <w:pPr>
+              <w:jc w:val="center"/>
+              <w:rPr>
+                <w:b/>
+                <w:bCs/>
+              </w:rPr>
+            </w:pPr>
+          </w:p>
+        </w:tc>
+      </w:tr>
+      <w:tr>
+        <w:trPr>
+          <w:trHeight w:val="898"/>
+        </w:trPr>
+        <w:tc>
+          <w:tcPr>
+            <w:tcW w:w="851" w:type="dxa"/>
+          </w:tcPr>
+          <w:p>
+            <w:pPr>
+              <w:jc w:val="center"/>
+              <w:rPr>
+                <w:b/>
+                <w:bCs/>
+              </w:rPr>
+            </w:pPr>
+            <w:r>
+              <w:rPr>
+                <w:b/>
+                <w:bCs/>
+              </w:rPr>
+              <w:t>7</w:t>
+            </w:r>
+          </w:p>
+        </w:tc>
+        <w:tc>
+          <w:tcPr>
+            <w:tcW w:w="6521" w:type="dxa"/>
+          </w:tcPr>
+          <w:p>
+            <w:r>
+              <w:t>Écrire le nom d</w:t>
+            </w:r>
+            <w:r>
+              <w:t xml:space="preserve">u client, le nom du repas commandé </w:t>
+            </w:r>
+            <w:r>
+              <w:t>et l</w:t>
+            </w:r>
+            <w:r>
+              <w:t>a quantité commandé</w:t>
+            </w:r>
+            <w:r>
+              <w:t xml:space="preserve"> (Ex : nom</w:t>
+            </w:r>
+            <w:r>
+              <w:t>Client nomPlat quantité</w:t>
+            </w:r>
+            <w:r>
+              <w:t>). Faire un retour-chariot entre chacun</w:t>
+            </w:r>
+            <w:r>
+              <w:t>e</w:t>
+            </w:r>
+            <w:r>
+              <w:t xml:space="preserve"> des </w:t>
+            </w:r>
+            <w:r>
+              <w:t>commandes</w:t>
+            </w:r>
+            <w:r>
+              <w:t>.</w:t>
+            </w:r>
+          </w:p>
+          <w:p>
+            <w:pPr>
+              <w:rPr>
+                <w:u w:val="single"/>
+              </w:rPr>
+            </w:pPr>
+            <w:r>
+              <w:rPr>
+                <w:u w:val="single"/>
+              </w:rPr>
+              <w:t>Dans ce test, ceci sera écrit :</w:t>
+            </w:r>
+          </w:p>
+          <w:p>
+            <w:r>
+              <w:t>Roger Poutine 2</w:t>
+            </w:r>
+          </w:p>
+          <w:p>
+            <w:r>
+              <w:t>Roger Frites 1</w:t>
+            </w:r>
+          </w:p>
+          <w:p>
+            <w:r>
+              <w:t>Céline Frites 1</w:t>
+            </w:r>
+          </w:p>
+          <w:p/>
+        </w:tc>
+        <w:tc>
+          <w:tcPr>
+            <w:tcW w:w="1701" w:type="dxa"/>
+          </w:tcPr>
+          <w:p>
+            <w:pPr>
+              <w:jc w:val="center"/>
+            </w:pPr>
+          </w:p>
+        </w:tc>
+        <w:tc>
+          <w:tcPr>
+            <w:tcW w:w="992" w:type="dxa"/>
+          </w:tcPr>
+          <w:p>
+            <w:pPr>
+              <w:jc w:val="center"/>
+              <w:rPr>
+                <w:b/>
+                <w:bCs/>
+              </w:rPr>
+            </w:pPr>
+          </w:p>
+        </w:tc>
+        <w:tc>
+          <w:tcPr>
+            <w:tcW w:w="1418" w:type="dxa"/>
+          </w:tcPr>
+          <w:p>
+            <w:pPr>
+              <w:jc w:val="center"/>
+              <w:rPr>
+                <w:b/>
+                <w:bCs/>
+              </w:rPr>
+            </w:pPr>
+          </w:p>
+        </w:tc>
+      </w:tr>
+      <w:tr>
+        <w:trPr>
+          <w:trHeight w:val="898"/>
+        </w:trPr>
+        <w:tc>
+          <w:tcPr>
+            <w:tcW w:w="851" w:type="dxa"/>
+          </w:tcPr>
+          <w:p>
+            <w:pPr>
+              <w:jc w:val="center"/>
+              <w:rPr>
+                <w:b/>
+                <w:bCs/>
+              </w:rPr>
+            </w:pPr>
+            <w:r>
+              <w:rPr>
+                <w:b/>
+                <w:bCs/>
+              </w:rPr>
+              <w:t>8</w:t>
+            </w:r>
+          </w:p>
+        </w:tc>
+        <w:tc>
+          <w:tcPr>
+            <w:tcW w:w="6521" w:type="dxa"/>
+          </w:tcPr>
+          <w:p>
+            <w:r>
+              <w:t xml:space="preserve">Écrire </w:t>
+            </w:r>
+            <w:r>
+              <w:rPr>
+                <w:i/>
+                <w:iCs/>
+              </w:rPr>
+              <w:t>Fin</w:t>
+            </w:r>
+            <w:r>
+              <w:t xml:space="preserve"> pour montrer au programme </w:t>
+            </w:r>
+            <w:r>
+              <w:t>la fin du fichier.</w:t>
             </w:r>
           </w:p>
         </w:tc>
@@ -574,7 +1341,7 @@
                 <w:b/>
                 <w:bCs/>
               </w:rPr>
-              <w:t>2</w:t>
+              <w:t>9</w:t>
             </w:r>
           </w:p>
         </w:tc>
@@ -583,6 +1350,98 @@
             <w:tcW w:w="6521" w:type="dxa"/>
           </w:tcPr>
           <w:p>
+            <w:r>
+              <w:t>Ouvrir un éditeur de texte et c</w:t>
+            </w:r>
+            <w:r>
+              <w:t xml:space="preserve">hanger la ligne </w:t>
+            </w:r>
+            <w:r>
+              <w:t xml:space="preserve">9 </w:t>
+            </w:r>
+            <w:r>
+              <w:t>du fichier principal.java pour «LireFichier fichier = new LireFichier("</w:t>
+            </w:r>
+            <w:r>
+              <w:t>facture_test_integre</w:t>
+            </w:r>
+            <w:r>
+              <w:t>\\Bergeron_Test_integre_1.txt"); »</w:t>
+            </w:r>
+            <w:r>
+              <w:t>.</w:t>
+            </w:r>
+          </w:p>
+        </w:tc>
+        <w:tc>
+          <w:tcPr>
+            <w:tcW w:w="1701" w:type="dxa"/>
+          </w:tcPr>
+          <w:p>
+            <w:pPr>
+              <w:jc w:val="center"/>
+            </w:pPr>
+          </w:p>
+        </w:tc>
+        <w:tc>
+          <w:tcPr>
+            <w:tcW w:w="992" w:type="dxa"/>
+          </w:tcPr>
+          <w:p>
+            <w:pPr>
+              <w:jc w:val="center"/>
+              <w:rPr>
+                <w:b/>
+                <w:bCs/>
+              </w:rPr>
+            </w:pPr>
+          </w:p>
+        </w:tc>
+        <w:tc>
+          <w:tcPr>
+            <w:tcW w:w="1418" w:type="dxa"/>
+          </w:tcPr>
+          <w:p>
+            <w:pPr>
+              <w:jc w:val="center"/>
+              <w:rPr>
+                <w:b/>
+                <w:bCs/>
+              </w:rPr>
+            </w:pPr>
+          </w:p>
+        </w:tc>
+      </w:tr>
+      <w:tr>
+        <w:trPr>
+          <w:trHeight w:val="1135"/>
+        </w:trPr>
+        <w:tc>
+          <w:tcPr>
+            <w:tcW w:w="851" w:type="dxa"/>
+          </w:tcPr>
+          <w:p>
+            <w:pPr>
+              <w:jc w:val="center"/>
+              <w:rPr>
+                <w:b/>
+                <w:bCs/>
+              </w:rPr>
+            </w:pPr>
+            <w:r>
+              <w:rPr>
+                <w:b/>
+                <w:bCs/>
+              </w:rPr>
+              <w:t>10</w:t>
+            </w:r>
+          </w:p>
+        </w:tc>
+        <w:tc>
+          <w:tcPr>
+            <w:tcW w:w="6521" w:type="dxa"/>
+          </w:tcPr>
+          <w:p>
             <w:pPr>
               <w:jc w:val="center"/>
             </w:pPr>
@@ -597,15 +1456,7 @@
           </w:tcPr>
           <w:p>
             <w:r>
-              <w:t>Le fichier ne respecte pas le format demandé ! (</w:t>
-            </w:r>
-            <w:proofErr w:type="gramStart"/>
-            <w:r>
-              <w:t>ligne</w:t>
-            </w:r>
-            <w:proofErr w:type="gramEnd"/>
-            <w:r>
-              <w:t>: 2)</w:t>
+              <w:t>Le fichier ne respecte pas le format demandé ! (ligne: 2)</w:t>
             </w:r>
           </w:p>
         </w:tc>
@@ -704,7 +1555,6 @@
           <w:b/>
           <w:bCs/>
         </w:rPr>
-        <w:lastRenderedPageBreak/>
         <w:t>Cas de test simple « quantité trop élevé »</w:t>
       </w:r>
     </w:p>
@@ -773,6 +1623,7 @@
                 <w:b/>
                 <w:bCs/>
               </w:rPr>
+              <w:lastRenderedPageBreak/>
               <w:t>Nom du cas de test</w:t>
             </w:r>
           </w:p>
@@ -956,17 +1807,8 @@
                 <w:b/>
                 <w:bCs/>
               </w:rPr>
-              <w:t xml:space="preserve">Les </w:t>
-            </w:r>
-            <w:proofErr w:type="spellStart"/>
-            <w:r>
-              <w:rPr>
-                <w:b/>
-                <w:bCs/>
-              </w:rPr>
-              <w:t>pré-conditions</w:t>
-            </w:r>
-            <w:proofErr w:type="spellEnd"/>
+              <w:t>Les pré-conditions</w:t>
+            </w:r>
           </w:p>
           <w:p/>
           <w:p>
@@ -1001,7 +1843,22 @@
         </w:tc>
       </w:tr>
     </w:tbl>
-    <w:p/>
+    <w:p>
+      <w:pPr>
+        <w:rPr>
+          <w:b/>
+          <w:bCs/>
+        </w:rPr>
+      </w:pPr>
+    </w:p>
+    <w:p>
+      <w:pPr>
+        <w:rPr>
+          <w:b/>
+          <w:bCs/>
+        </w:rPr>
+      </w:pPr>
+    </w:p>
     <w:tbl>
       <w:tblPr>
         <w:tblStyle w:val="Grilledutableau"/>
@@ -1158,35 +2015,737 @@
           </w:tcPr>
           <w:p>
             <w:r>
-              <w:t>Changer la ligne 10 du fichier principal.java pour</w:t>
-            </w:r>
-            <w:proofErr w:type="gramStart"/>
-            <w:r>
-              <w:t xml:space="preserve"> «</w:t>
-            </w:r>
-            <w:proofErr w:type="spellStart"/>
-            <w:r>
-              <w:t>LireFichier</w:t>
-            </w:r>
-            <w:proofErr w:type="spellEnd"/>
-            <w:proofErr w:type="gramEnd"/>
-            <w:r>
-              <w:t xml:space="preserve"> fichier = new LireFichier("</w:t>
-            </w:r>
-            <w:r>
-              <w:t>facture_test_integre</w:t>
-            </w:r>
-            <w:r>
-              <w:t>\\Bergeron_Test_integre_</w:t>
-            </w:r>
-            <w:r>
+              <w:t>Ouvrir un éditeur de texte</w:t>
+            </w:r>
+          </w:p>
+        </w:tc>
+        <w:tc>
+          <w:tcPr>
+            <w:tcW w:w="1701" w:type="dxa"/>
+          </w:tcPr>
+          <w:p>
+            <w:pPr>
+              <w:jc w:val="center"/>
+            </w:pPr>
+          </w:p>
+        </w:tc>
+        <w:tc>
+          <w:tcPr>
+            <w:tcW w:w="992" w:type="dxa"/>
+          </w:tcPr>
+          <w:p>
+            <w:pPr>
+              <w:jc w:val="center"/>
+              <w:rPr>
+                <w:b/>
+                <w:bCs/>
+              </w:rPr>
+            </w:pPr>
+          </w:p>
+        </w:tc>
+        <w:tc>
+          <w:tcPr>
+            <w:tcW w:w="1418" w:type="dxa"/>
+          </w:tcPr>
+          <w:p>
+            <w:pPr>
+              <w:jc w:val="center"/>
+              <w:rPr>
+                <w:b/>
+                <w:bCs/>
+              </w:rPr>
+            </w:pPr>
+          </w:p>
+        </w:tc>
+      </w:tr>
+      <w:tr>
+        <w:trPr>
+          <w:trHeight w:val="898"/>
+        </w:trPr>
+        <w:tc>
+          <w:tcPr>
+            <w:tcW w:w="851" w:type="dxa"/>
+          </w:tcPr>
+          <w:p>
+            <w:pPr>
+              <w:jc w:val="center"/>
+              <w:rPr>
+                <w:b/>
+                <w:bCs/>
+              </w:rPr>
+            </w:pPr>
+            <w:r>
+              <w:rPr>
+                <w:b/>
+                <w:bCs/>
+              </w:rPr>
               <w:t>2</w:t>
             </w:r>
-            <w:r>
-              <w:t>.txt"); »</w:t>
-            </w:r>
-            <w:r>
-              <w:t>.</w:t>
+          </w:p>
+        </w:tc>
+        <w:tc>
+          <w:tcPr>
+            <w:tcW w:w="6521" w:type="dxa"/>
+          </w:tcPr>
+          <w:p>
+            <w:r>
+              <w:t xml:space="preserve">Écrire </w:t>
+            </w:r>
+            <w:r>
+              <w:rPr>
+                <w:i/>
+                <w:iCs/>
+              </w:rPr>
+              <w:t>Clients :</w:t>
+            </w:r>
+            <w:r>
+              <w:t xml:space="preserve"> pour montrer au programme que la section des clients débute. Faire un retour-chariot.</w:t>
+            </w:r>
+          </w:p>
+        </w:tc>
+        <w:tc>
+          <w:tcPr>
+            <w:tcW w:w="1701" w:type="dxa"/>
+          </w:tcPr>
+          <w:p>
+            <w:pPr>
+              <w:jc w:val="center"/>
+            </w:pPr>
+          </w:p>
+        </w:tc>
+        <w:tc>
+          <w:tcPr>
+            <w:tcW w:w="992" w:type="dxa"/>
+          </w:tcPr>
+          <w:p>
+            <w:pPr>
+              <w:jc w:val="center"/>
+              <w:rPr>
+                <w:b/>
+                <w:bCs/>
+              </w:rPr>
+            </w:pPr>
+          </w:p>
+        </w:tc>
+        <w:tc>
+          <w:tcPr>
+            <w:tcW w:w="1418" w:type="dxa"/>
+          </w:tcPr>
+          <w:p>
+            <w:pPr>
+              <w:jc w:val="center"/>
+              <w:rPr>
+                <w:b/>
+                <w:bCs/>
+              </w:rPr>
+            </w:pPr>
+          </w:p>
+        </w:tc>
+      </w:tr>
+      <w:tr>
+        <w:trPr>
+          <w:trHeight w:val="898"/>
+        </w:trPr>
+        <w:tc>
+          <w:tcPr>
+            <w:tcW w:w="851" w:type="dxa"/>
+          </w:tcPr>
+          <w:p>
+            <w:pPr>
+              <w:jc w:val="center"/>
+              <w:rPr>
+                <w:b/>
+                <w:bCs/>
+              </w:rPr>
+            </w:pPr>
+            <w:r>
+              <w:rPr>
+                <w:b/>
+                <w:bCs/>
+              </w:rPr>
+              <w:t>3</w:t>
+            </w:r>
+          </w:p>
+        </w:tc>
+        <w:tc>
+          <w:tcPr>
+            <w:tcW w:w="6521" w:type="dxa"/>
+          </w:tcPr>
+          <w:p>
+            <w:r>
+              <w:t>Écrire le nom des clients en prenant soin de toujours faire un retour-chariot entre chacun des clients.</w:t>
+            </w:r>
+          </w:p>
+          <w:p>
+            <w:pPr>
+              <w:rPr>
+                <w:u w:val="single"/>
+              </w:rPr>
+            </w:pPr>
+            <w:r>
+              <w:rPr>
+                <w:u w:val="single"/>
+              </w:rPr>
+              <w:t>Dans ce test, ceci sera écrit :</w:t>
+            </w:r>
+          </w:p>
+          <w:p>
+            <w:pPr>
+              <w:rPr>
+                <w:lang w:val="en-CA"/>
+              </w:rPr>
+            </w:pPr>
+            <w:r>
+              <w:rPr>
+                <w:lang w:val="en-CA"/>
+              </w:rPr>
+              <w:t>Simon</w:t>
+            </w:r>
+          </w:p>
+          <w:p>
+            <w:pPr>
+              <w:rPr>
+                <w:lang w:val="en-CA"/>
+              </w:rPr>
+            </w:pPr>
+            <w:r>
+              <w:rPr>
+                <w:lang w:val="en-CA"/>
+              </w:rPr>
+              <w:t>Jeremie</w:t>
+            </w:r>
+          </w:p>
+          <w:p>
+            <w:pPr>
+              <w:rPr>
+                <w:lang w:val="en-CA"/>
+              </w:rPr>
+            </w:pPr>
+            <w:r>
+              <w:rPr>
+                <w:lang w:val="en-CA"/>
+              </w:rPr>
+              <w:t>Anthony</w:t>
+            </w:r>
+          </w:p>
+        </w:tc>
+        <w:tc>
+          <w:tcPr>
+            <w:tcW w:w="1701" w:type="dxa"/>
+          </w:tcPr>
+          <w:p>
+            <w:pPr>
+              <w:jc w:val="center"/>
+              <w:rPr>
+                <w:lang w:val="en-CA"/>
+              </w:rPr>
+            </w:pPr>
+          </w:p>
+        </w:tc>
+        <w:tc>
+          <w:tcPr>
+            <w:tcW w:w="992" w:type="dxa"/>
+          </w:tcPr>
+          <w:p>
+            <w:pPr>
+              <w:jc w:val="center"/>
+              <w:rPr>
+                <w:b/>
+                <w:bCs/>
+                <w:lang w:val="en-CA"/>
+              </w:rPr>
+            </w:pPr>
+          </w:p>
+        </w:tc>
+        <w:tc>
+          <w:tcPr>
+            <w:tcW w:w="1418" w:type="dxa"/>
+          </w:tcPr>
+          <w:p>
+            <w:pPr>
+              <w:rPr>
+                <w:b/>
+                <w:bCs/>
+              </w:rPr>
+            </w:pPr>
+          </w:p>
+        </w:tc>
+      </w:tr>
+      <w:tr>
+        <w:trPr>
+          <w:trHeight w:val="898"/>
+        </w:trPr>
+        <w:tc>
+          <w:tcPr>
+            <w:tcW w:w="851" w:type="dxa"/>
+          </w:tcPr>
+          <w:p>
+            <w:pPr>
+              <w:jc w:val="center"/>
+              <w:rPr>
+                <w:b/>
+                <w:bCs/>
+              </w:rPr>
+            </w:pPr>
+            <w:r>
+              <w:rPr>
+                <w:b/>
+                <w:bCs/>
+              </w:rPr>
+              <w:t>4</w:t>
+            </w:r>
+          </w:p>
+        </w:tc>
+        <w:tc>
+          <w:tcPr>
+            <w:tcW w:w="6521" w:type="dxa"/>
+          </w:tcPr>
+          <w:p>
+            <w:r>
+              <w:t xml:space="preserve">Écrire </w:t>
+            </w:r>
+            <w:r>
+              <w:rPr>
+                <w:i/>
+                <w:iCs/>
+              </w:rPr>
+              <w:t>Plats</w:t>
+            </w:r>
+            <w:r>
+              <w:rPr>
+                <w:i/>
+                <w:iCs/>
+              </w:rPr>
+              <w:t xml:space="preserve"> :</w:t>
+            </w:r>
+            <w:r>
+              <w:t xml:space="preserve"> pour montrer au programme que la section des plats débute. Faire un retour-chariot.</w:t>
+            </w:r>
+          </w:p>
+        </w:tc>
+        <w:tc>
+          <w:tcPr>
+            <w:tcW w:w="1701" w:type="dxa"/>
+          </w:tcPr>
+          <w:p>
+            <w:pPr>
+              <w:jc w:val="center"/>
+            </w:pPr>
+          </w:p>
+        </w:tc>
+        <w:tc>
+          <w:tcPr>
+            <w:tcW w:w="992" w:type="dxa"/>
+          </w:tcPr>
+          <w:p>
+            <w:pPr>
+              <w:jc w:val="center"/>
+              <w:rPr>
+                <w:b/>
+                <w:bCs/>
+              </w:rPr>
+            </w:pPr>
+          </w:p>
+        </w:tc>
+        <w:tc>
+          <w:tcPr>
+            <w:tcW w:w="1418" w:type="dxa"/>
+          </w:tcPr>
+          <w:p>
+            <w:pPr>
+              <w:jc w:val="center"/>
+              <w:rPr>
+                <w:b/>
+                <w:bCs/>
+              </w:rPr>
+            </w:pPr>
+          </w:p>
+        </w:tc>
+      </w:tr>
+      <w:tr>
+        <w:trPr>
+          <w:trHeight w:val="898"/>
+        </w:trPr>
+        <w:tc>
+          <w:tcPr>
+            <w:tcW w:w="851" w:type="dxa"/>
+          </w:tcPr>
+          <w:p>
+            <w:pPr>
+              <w:jc w:val="center"/>
+              <w:rPr>
+                <w:b/>
+                <w:bCs/>
+              </w:rPr>
+            </w:pPr>
+            <w:r>
+              <w:rPr>
+                <w:b/>
+                <w:bCs/>
+              </w:rPr>
+              <w:t>5</w:t>
+            </w:r>
+          </w:p>
+        </w:tc>
+        <w:tc>
+          <w:tcPr>
+            <w:tcW w:w="6521" w:type="dxa"/>
+          </w:tcPr>
+          <w:p>
+            <w:r>
+              <w:t>Écrire le nom des plats et le prix du plat (Ex : nomPlat prix). Faire un retour-chariot entre chacun des plats.</w:t>
+            </w:r>
+          </w:p>
+          <w:p>
+            <w:pPr>
+              <w:rPr>
+                <w:u w:val="single"/>
+              </w:rPr>
+            </w:pPr>
+            <w:r>
+              <w:rPr>
+                <w:u w:val="single"/>
+              </w:rPr>
+              <w:t>Dans ce test, ceci sera écrit :</w:t>
+            </w:r>
+          </w:p>
+          <w:p>
+            <w:pPr>
+              <w:rPr>
+                <w:lang w:val="en-CA"/>
+              </w:rPr>
+            </w:pPr>
+            <w:r>
+              <w:rPr>
+                <w:lang w:val="en-CA"/>
+              </w:rPr>
+              <w:t>Burger 7.50</w:t>
+            </w:r>
+          </w:p>
+          <w:p>
+            <w:pPr>
+              <w:rPr>
+                <w:lang w:val="en-CA"/>
+              </w:rPr>
+            </w:pPr>
+            <w:r>
+              <w:rPr>
+                <w:lang w:val="en-CA"/>
+              </w:rPr>
+              <w:t>Frites 3</w:t>
+            </w:r>
+          </w:p>
+          <w:p>
+            <w:r>
+              <w:rPr>
+                <w:lang w:val="en-CA"/>
+              </w:rPr>
+              <w:t>Boisson_Gazeuse 2.75</w:t>
+            </w:r>
+          </w:p>
+        </w:tc>
+        <w:tc>
+          <w:tcPr>
+            <w:tcW w:w="1701" w:type="dxa"/>
+          </w:tcPr>
+          <w:p>
+            <w:pPr>
+              <w:jc w:val="center"/>
+            </w:pPr>
+          </w:p>
+        </w:tc>
+        <w:tc>
+          <w:tcPr>
+            <w:tcW w:w="992" w:type="dxa"/>
+          </w:tcPr>
+          <w:p>
+            <w:pPr>
+              <w:jc w:val="center"/>
+              <w:rPr>
+                <w:b/>
+                <w:bCs/>
+              </w:rPr>
+            </w:pPr>
+          </w:p>
+        </w:tc>
+        <w:tc>
+          <w:tcPr>
+            <w:tcW w:w="1418" w:type="dxa"/>
+          </w:tcPr>
+          <w:p>
+            <w:pPr>
+              <w:jc w:val="center"/>
+              <w:rPr>
+                <w:b/>
+                <w:bCs/>
+              </w:rPr>
+            </w:pPr>
+          </w:p>
+        </w:tc>
+      </w:tr>
+      <w:tr>
+        <w:trPr>
+          <w:trHeight w:val="898"/>
+        </w:trPr>
+        <w:tc>
+          <w:tcPr>
+            <w:tcW w:w="851" w:type="dxa"/>
+          </w:tcPr>
+          <w:p>
+            <w:pPr>
+              <w:jc w:val="center"/>
+              <w:rPr>
+                <w:b/>
+                <w:bCs/>
+              </w:rPr>
+            </w:pPr>
+            <w:r>
+              <w:rPr>
+                <w:b/>
+                <w:bCs/>
+              </w:rPr>
+              <w:lastRenderedPageBreak/>
+              <w:t>6</w:t>
+            </w:r>
+          </w:p>
+        </w:tc>
+        <w:tc>
+          <w:tcPr>
+            <w:tcW w:w="6521" w:type="dxa"/>
+          </w:tcPr>
+          <w:p>
+            <w:r>
+              <w:t xml:space="preserve">Écrire </w:t>
+            </w:r>
+            <w:r>
+              <w:rPr>
+                <w:i/>
+                <w:iCs/>
+              </w:rPr>
+              <w:t>Commandes</w:t>
+            </w:r>
+            <w:r>
+              <w:rPr>
+                <w:i/>
+                <w:iCs/>
+              </w:rPr>
+              <w:t xml:space="preserve"> :</w:t>
+            </w:r>
+            <w:r>
+              <w:t xml:space="preserve"> pour montrer au programme que la section des commandes débute. Faire un retour-chariot.</w:t>
+            </w:r>
+          </w:p>
+        </w:tc>
+        <w:tc>
+          <w:tcPr>
+            <w:tcW w:w="1701" w:type="dxa"/>
+          </w:tcPr>
+          <w:p>
+            <w:pPr>
+              <w:jc w:val="center"/>
+            </w:pPr>
+          </w:p>
+        </w:tc>
+        <w:tc>
+          <w:tcPr>
+            <w:tcW w:w="992" w:type="dxa"/>
+          </w:tcPr>
+          <w:p>
+            <w:pPr>
+              <w:jc w:val="center"/>
+              <w:rPr>
+                <w:b/>
+                <w:bCs/>
+              </w:rPr>
+            </w:pPr>
+          </w:p>
+        </w:tc>
+        <w:tc>
+          <w:tcPr>
+            <w:tcW w:w="1418" w:type="dxa"/>
+          </w:tcPr>
+          <w:p>
+            <w:pPr>
+              <w:jc w:val="center"/>
+              <w:rPr>
+                <w:b/>
+                <w:bCs/>
+              </w:rPr>
+            </w:pPr>
+          </w:p>
+        </w:tc>
+      </w:tr>
+      <w:tr>
+        <w:trPr>
+          <w:trHeight w:val="898"/>
+        </w:trPr>
+        <w:tc>
+          <w:tcPr>
+            <w:tcW w:w="851" w:type="dxa"/>
+          </w:tcPr>
+          <w:p>
+            <w:pPr>
+              <w:jc w:val="center"/>
+              <w:rPr>
+                <w:b/>
+                <w:bCs/>
+              </w:rPr>
+            </w:pPr>
+            <w:r>
+              <w:rPr>
+                <w:b/>
+                <w:bCs/>
+              </w:rPr>
+              <w:t>7</w:t>
+            </w:r>
+          </w:p>
+        </w:tc>
+        <w:tc>
+          <w:tcPr>
+            <w:tcW w:w="6521" w:type="dxa"/>
+          </w:tcPr>
+          <w:p>
+            <w:r>
+              <w:t>Écrire le nom du client, le nom du repas commandé et la quantité commandé (Ex : nomClient nomPlat quantité). Faire un retour-chariot entre chacune des commandes.</w:t>
+            </w:r>
+          </w:p>
+          <w:p>
+            <w:pPr>
+              <w:rPr>
+                <w:u w:val="single"/>
+              </w:rPr>
+            </w:pPr>
+            <w:r>
+              <w:rPr>
+                <w:u w:val="single"/>
+              </w:rPr>
+              <w:t>Dans ce test, ceci sera écrit :</w:t>
+            </w:r>
+          </w:p>
+          <w:p>
+            <w:r>
+              <w:t>Anthony Burger 4</w:t>
+            </w:r>
+          </w:p>
+          <w:p>
+            <w:r>
+              <w:t>Simon Burger 1</w:t>
+            </w:r>
+          </w:p>
+          <w:p>
+            <w:r>
+              <w:t>Jeremie Boisson_Gazeuse 1</w:t>
+            </w:r>
+          </w:p>
+          <w:p>
+            <w:r>
+              <w:t>Simon Frites 200000000000000000000000000</w:t>
+            </w:r>
+          </w:p>
+        </w:tc>
+        <w:tc>
+          <w:tcPr>
+            <w:tcW w:w="1701" w:type="dxa"/>
+          </w:tcPr>
+          <w:p>
+            <w:pPr>
+              <w:jc w:val="center"/>
+            </w:pPr>
+          </w:p>
+        </w:tc>
+        <w:tc>
+          <w:tcPr>
+            <w:tcW w:w="992" w:type="dxa"/>
+          </w:tcPr>
+          <w:p>
+            <w:pPr>
+              <w:jc w:val="center"/>
+              <w:rPr>
+                <w:b/>
+                <w:bCs/>
+              </w:rPr>
+            </w:pPr>
+          </w:p>
+        </w:tc>
+        <w:tc>
+          <w:tcPr>
+            <w:tcW w:w="1418" w:type="dxa"/>
+          </w:tcPr>
+          <w:p>
+            <w:pPr>
+              <w:rPr>
+                <w:b/>
+                <w:bCs/>
+              </w:rPr>
+            </w:pPr>
+            <w:r>
+              <w:rPr>
+                <w:b/>
+                <w:bCs/>
+              </w:rPr>
+              <w:t>Comme vous pouvez le c</w:t>
+            </w:r>
+            <w:r>
+              <w:rPr>
+                <w:b/>
+                <w:bCs/>
+              </w:rPr>
+              <w:t>onstater, l</w:t>
+            </w:r>
+            <w:r>
+              <w:rPr>
+                <w:b/>
+                <w:bCs/>
+              </w:rPr>
+              <w:t>a quantité de la deuxième commande de Simon est extrêmement élevé. Elle est invalide.</w:t>
+            </w:r>
+            <w:bookmarkStart w:id="0" w:name="_GoBack"/>
+            <w:bookmarkEnd w:id="0"/>
+          </w:p>
+        </w:tc>
+      </w:tr>
+      <w:tr>
+        <w:trPr>
+          <w:trHeight w:val="898"/>
+        </w:trPr>
+        <w:tc>
+          <w:tcPr>
+            <w:tcW w:w="851" w:type="dxa"/>
+          </w:tcPr>
+          <w:p>
+            <w:pPr>
+              <w:jc w:val="center"/>
+              <w:rPr>
+                <w:b/>
+                <w:bCs/>
+              </w:rPr>
+            </w:pPr>
+            <w:r>
+              <w:rPr>
+                <w:b/>
+                <w:bCs/>
+              </w:rPr>
+              <w:t>8</w:t>
+            </w:r>
+          </w:p>
+        </w:tc>
+        <w:tc>
+          <w:tcPr>
+            <w:tcW w:w="6521" w:type="dxa"/>
+          </w:tcPr>
+          <w:p>
+            <w:r>
+              <w:t xml:space="preserve">Écrire </w:t>
+            </w:r>
+            <w:r>
+              <w:rPr>
+                <w:i/>
+                <w:iCs/>
+              </w:rPr>
+              <w:t>Fin</w:t>
+            </w:r>
+            <w:r>
+              <w:t xml:space="preserve"> pour montrer au programme la fin du fichier.</w:t>
             </w:r>
           </w:p>
         </w:tc>
@@ -1250,7 +2809,105 @@
                 <w:b/>
                 <w:bCs/>
               </w:rPr>
-              <w:t>2</w:t>
+              <w:t>9</w:t>
+            </w:r>
+          </w:p>
+        </w:tc>
+        <w:tc>
+          <w:tcPr>
+            <w:tcW w:w="6521" w:type="dxa"/>
+          </w:tcPr>
+          <w:p>
+            <w:r>
+              <w:t>Ouvrir un éditeur de texte et c</w:t>
+            </w:r>
+            <w:r>
+              <w:t xml:space="preserve">hanger la ligne </w:t>
+            </w:r>
+            <w:r>
+              <w:t xml:space="preserve">9 </w:t>
+            </w:r>
+            <w:r>
+              <w:t>du fichier principal.java pour «LireFichier fichier = new LireFichier("</w:t>
+            </w:r>
+            <w:r>
+              <w:t>facture_test_integre</w:t>
+            </w:r>
+            <w:r>
+              <w:t>\\Bergeron_Test_integre_</w:t>
+            </w:r>
+            <w:r>
+              <w:t>10</w:t>
+            </w:r>
+            <w:r>
+              <w:t>.txt"); »</w:t>
+            </w:r>
+            <w:r>
+              <w:t>.</w:t>
+            </w:r>
+          </w:p>
+        </w:tc>
+        <w:tc>
+          <w:tcPr>
+            <w:tcW w:w="1701" w:type="dxa"/>
+          </w:tcPr>
+          <w:p>
+            <w:pPr>
+              <w:jc w:val="center"/>
+            </w:pPr>
+          </w:p>
+        </w:tc>
+        <w:tc>
+          <w:tcPr>
+            <w:tcW w:w="992" w:type="dxa"/>
+          </w:tcPr>
+          <w:p>
+            <w:pPr>
+              <w:jc w:val="center"/>
+              <w:rPr>
+                <w:b/>
+                <w:bCs/>
+              </w:rPr>
+            </w:pPr>
+          </w:p>
+        </w:tc>
+        <w:tc>
+          <w:tcPr>
+            <w:tcW w:w="1418" w:type="dxa"/>
+          </w:tcPr>
+          <w:p>
+            <w:pPr>
+              <w:jc w:val="center"/>
+              <w:rPr>
+                <w:b/>
+                <w:bCs/>
+              </w:rPr>
+            </w:pPr>
+          </w:p>
+        </w:tc>
+      </w:tr>
+      <w:tr>
+        <w:trPr>
+          <w:trHeight w:val="1135"/>
+        </w:trPr>
+        <w:tc>
+          <w:tcPr>
+            <w:tcW w:w="851" w:type="dxa"/>
+          </w:tcPr>
+          <w:p>
+            <w:pPr>
+              <w:jc w:val="center"/>
+              <w:rPr>
+                <w:b/>
+                <w:bCs/>
+              </w:rPr>
+            </w:pPr>
+            <w:r>
+              <w:rPr>
+                <w:b/>
+                <w:bCs/>
+              </w:rPr>
+              <w:t>10</w:t>
             </w:r>
           </w:p>
         </w:tc>
@@ -1318,8 +2975,6 @@
           <w:bCs/>
         </w:rPr>
       </w:pPr>
-      <w:bookmarkStart w:id="0" w:name="_GoBack"/>
-      <w:bookmarkEnd w:id="0"/>
     </w:p>
     <w:sectPr>
       <w:pgSz w:w="12240" w:h="15840"/>

--- a/facture_test_integre/Formulaire test intégré.docx
+++ b/facture_test_integre/Formulaire test intégré.docx
@@ -288,8 +288,17 @@
                 <w:b/>
                 <w:bCs/>
               </w:rPr>
-              <w:t>Les pré-conditions</w:t>
-            </w:r>
+              <w:t xml:space="preserve">Les </w:t>
+            </w:r>
+            <w:proofErr w:type="spellStart"/>
+            <w:r>
+              <w:rPr>
+                <w:b/>
+                <w:bCs/>
+              </w:rPr>
+              <w:t>pré-conditions</w:t>
+            </w:r>
+            <w:proofErr w:type="spellEnd"/>
           </w:p>
           <w:p/>
           <w:p>
@@ -688,6 +697,7 @@
                 <w:lang w:val="en-CA"/>
               </w:rPr>
             </w:pPr>
+            <w:proofErr w:type="spellStart"/>
             <w:r>
               <w:rPr>
                 <w:lang w:val="en-CA"/>
@@ -700,6 +710,7 @@
               </w:rPr>
               <w:t>e</w:t>
             </w:r>
+            <w:proofErr w:type="spellEnd"/>
           </w:p>
         </w:tc>
         <w:tc>
@@ -821,13 +832,7 @@
               <w:t xml:space="preserve"> :</w:t>
             </w:r>
             <w:r>
-              <w:t xml:space="preserve"> pour montrer au programme que la section des </w:t>
-            </w:r>
-            <w:r>
-              <w:t>plats</w:t>
-            </w:r>
-            <w:r>
-              <w:t xml:space="preserve"> débute. Faire un retour-chariot.</w:t>
+              <w:t xml:space="preserve"> pour montrer au programme que la section des plats débute. Faire un retour-chariot.</w:t>
             </w:r>
           </w:p>
         </w:tc>
@@ -901,19 +906,15 @@
           </w:tcPr>
           <w:p>
             <w:r>
-              <w:t xml:space="preserve">Écrire le nom des </w:t>
-            </w:r>
-            <w:r>
-              <w:t>plats et le prix du plat (Ex : nomPlat prix). F</w:t>
-            </w:r>
-            <w:r>
-              <w:t xml:space="preserve">aire un retour-chariot entre chacun des </w:t>
-            </w:r>
-            <w:r>
-              <w:t>plats</w:t>
-            </w:r>
-            <w:r>
-              <w:t>.</w:t>
+              <w:t xml:space="preserve">Écrire le nom des plats et le prix du plat (Ex : </w:t>
+            </w:r>
+            <w:proofErr w:type="spellStart"/>
+            <w:r>
+              <w:t>nomPlat</w:t>
+            </w:r>
+            <w:proofErr w:type="spellEnd"/>
+            <w:r>
+              <w:t xml:space="preserve"> prix). Faire un retour-chariot entre chacun des plats.</w:t>
             </w:r>
           </w:p>
           <w:p>
@@ -956,11 +957,19 @@
             </w:r>
           </w:p>
           <w:p>
+            <w:proofErr w:type="spellStart"/>
             <w:r>
               <w:rPr>
                 <w:lang w:val="en-CA"/>
               </w:rPr>
-              <w:t>Repas_Poulet 15.75</w:t>
+              <w:t>Repas_Poulet</w:t>
+            </w:r>
+            <w:proofErr w:type="spellEnd"/>
+            <w:r>
+              <w:rPr>
+                <w:lang w:val="en-CA"/>
+              </w:rPr>
+              <w:t xml:space="preserve"> 15.75</w:t>
             </w:r>
           </w:p>
         </w:tc>
@@ -1051,13 +1060,7 @@
               <w:t xml:space="preserve"> :</w:t>
             </w:r>
             <w:r>
-              <w:t xml:space="preserve"> pour montrer au programme que la section des </w:t>
-            </w:r>
-            <w:r>
-              <w:t>commandes</w:t>
-            </w:r>
-            <w:r>
-              <w:t xml:space="preserve"> débute. Faire un retour-chariot.</w:t>
+              <w:t xml:space="preserve"> pour montrer au programme que la section des commandes débute. Faire un retour-chariot.</w:t>
             </w:r>
           </w:p>
         </w:tc>
@@ -1131,37 +1134,23 @@
           </w:tcPr>
           <w:p>
             <w:r>
-              <w:t>Écrire le nom d</w:t>
-            </w:r>
-            <w:r>
-              <w:t xml:space="preserve">u client, le nom du repas commandé </w:t>
-            </w:r>
-            <w:r>
-              <w:t>et l</w:t>
-            </w:r>
-            <w:r>
-              <w:t>a quantité commandé</w:t>
-            </w:r>
-            <w:r>
-              <w:t xml:space="preserve"> (Ex : nom</w:t>
-            </w:r>
-            <w:r>
-              <w:t>Client nomPlat quantité</w:t>
-            </w:r>
-            <w:r>
-              <w:t>). Faire un retour-chariot entre chacun</w:t>
-            </w:r>
-            <w:r>
-              <w:t>e</w:t>
-            </w:r>
-            <w:r>
-              <w:t xml:space="preserve"> des </w:t>
-            </w:r>
-            <w:r>
-              <w:t>commandes</w:t>
-            </w:r>
-            <w:r>
-              <w:t>.</w:t>
+              <w:t xml:space="preserve">Écrire le nom du client, le nom du repas commandé et la quantité commandé (Ex : </w:t>
+            </w:r>
+            <w:proofErr w:type="spellStart"/>
+            <w:r>
+              <w:t>nomClient</w:t>
+            </w:r>
+            <w:proofErr w:type="spellEnd"/>
+            <w:r>
+              <w:t xml:space="preserve"> </w:t>
+            </w:r>
+            <w:proofErr w:type="spellStart"/>
+            <w:r>
+              <w:t>nomPlat</w:t>
+            </w:r>
+            <w:proofErr w:type="spellEnd"/>
+            <w:r>
+              <w:t xml:space="preserve"> quantité). Faire un retour-chariot entre chacune des commandes.</w:t>
             </w:r>
           </w:p>
           <w:p>
@@ -1274,10 +1263,7 @@
               <w:t>Fin</w:t>
             </w:r>
             <w:r>
-              <w:t xml:space="preserve"> pour montrer au programme </w:t>
-            </w:r>
-            <w:r>
-              <w:t>la fin du fichier.</w:t>
+              <w:t xml:space="preserve"> pour montrer au programme la fin du fichier.</w:t>
             </w:r>
           </w:p>
         </w:tc>
@@ -1360,7 +1346,20 @@
               <w:t xml:space="preserve">9 </w:t>
             </w:r>
             <w:r>
-              <w:t>du fichier principal.java pour «LireFichier fichier = new LireFichier("</w:t>
+              <w:t>du fichier principal.java pour</w:t>
+            </w:r>
+            <w:proofErr w:type="gramStart"/>
+            <w:r>
+              <w:t xml:space="preserve"> «</w:t>
+            </w:r>
+            <w:proofErr w:type="spellStart"/>
+            <w:r>
+              <w:t>LireFichier</w:t>
+            </w:r>
+            <w:proofErr w:type="spellEnd"/>
+            <w:proofErr w:type="gramEnd"/>
+            <w:r>
+              <w:t xml:space="preserve"> fichier = new LireFichier("</w:t>
             </w:r>
             <w:r>
               <w:t>facture_test_integre</w:t>
@@ -1456,7 +1455,15 @@
           </w:tcPr>
           <w:p>
             <w:r>
-              <w:t>Le fichier ne respecte pas le format demandé ! (ligne: 2)</w:t>
+              <w:t>Le fichier ne respecte pas le format demandé ! (</w:t>
+            </w:r>
+            <w:proofErr w:type="gramStart"/>
+            <w:r>
+              <w:t>ligne</w:t>
+            </w:r>
+            <w:proofErr w:type="gramEnd"/>
+            <w:r>
+              <w:t>: 2)</w:t>
             </w:r>
           </w:p>
         </w:tc>
@@ -1488,6 +1495,33 @@
         </w:tc>
       </w:tr>
     </w:tbl>
+    <w:p>
+      <w:pPr>
+        <w:jc w:val="center"/>
+        <w:rPr>
+          <w:b/>
+          <w:bCs/>
+        </w:rPr>
+      </w:pPr>
+    </w:p>
+    <w:p>
+      <w:pPr>
+        <w:jc w:val="center"/>
+        <w:rPr>
+          <w:b/>
+          <w:bCs/>
+        </w:rPr>
+      </w:pPr>
+    </w:p>
+    <w:p>
+      <w:pPr>
+        <w:jc w:val="center"/>
+        <w:rPr>
+          <w:b/>
+          <w:bCs/>
+        </w:rPr>
+      </w:pPr>
+    </w:p>
     <w:p>
       <w:pPr>
         <w:jc w:val="center"/>
@@ -1555,6 +1589,7 @@
           <w:b/>
           <w:bCs/>
         </w:rPr>
+        <w:lastRenderedPageBreak/>
         <w:t>Cas de test simple « quantité trop élevé »</w:t>
       </w:r>
     </w:p>
@@ -1623,7 +1658,6 @@
                 <w:b/>
                 <w:bCs/>
               </w:rPr>
-              <w:lastRenderedPageBreak/>
               <w:t>Nom du cas de test</w:t>
             </w:r>
           </w:p>
@@ -1807,8 +1841,17 @@
                 <w:b/>
                 <w:bCs/>
               </w:rPr>
-              <w:t>Les pré-conditions</w:t>
-            </w:r>
+              <w:t xml:space="preserve">Les </w:t>
+            </w:r>
+            <w:proofErr w:type="spellStart"/>
+            <w:r>
+              <w:rPr>
+                <w:b/>
+                <w:bCs/>
+              </w:rPr>
+              <w:t>pré-conditions</w:t>
+            </w:r>
+            <w:proofErr w:type="spellEnd"/>
           </w:p>
           <w:p/>
           <w:p>
@@ -2208,12 +2251,14 @@
                 <w:lang w:val="en-CA"/>
               </w:rPr>
             </w:pPr>
+            <w:proofErr w:type="spellStart"/>
             <w:r>
               <w:rPr>
                 <w:lang w:val="en-CA"/>
               </w:rPr>
               <w:t>Jeremie</w:t>
             </w:r>
+            <w:proofErr w:type="spellEnd"/>
           </w:p>
           <w:p>
             <w:pPr>
@@ -2383,6 +2428,7 @@
                 <w:b/>
                 <w:bCs/>
               </w:rPr>
+              <w:lastRenderedPageBreak/>
               <w:t>5</w:t>
             </w:r>
           </w:p>
@@ -2393,7 +2439,15 @@
           </w:tcPr>
           <w:p>
             <w:r>
-              <w:t>Écrire le nom des plats et le prix du plat (Ex : nomPlat prix). Faire un retour-chariot entre chacun des plats.</w:t>
+              <w:t xml:space="preserve">Écrire le nom des plats et le prix du plat (Ex : </w:t>
+            </w:r>
+            <w:proofErr w:type="spellStart"/>
+            <w:r>
+              <w:t>nomPlat</w:t>
+            </w:r>
+            <w:proofErr w:type="spellEnd"/>
+            <w:r>
+              <w:t xml:space="preserve"> prix). Faire un retour-chariot entre chacun des plats.</w:t>
             </w:r>
           </w:p>
           <w:p>
@@ -2436,11 +2490,19 @@
             </w:r>
           </w:p>
           <w:p>
+            <w:proofErr w:type="spellStart"/>
             <w:r>
               <w:rPr>
                 <w:lang w:val="en-CA"/>
               </w:rPr>
-              <w:t>Boisson_Gazeuse 2.75</w:t>
+              <w:t>Boisson_Gazeuse</w:t>
+            </w:r>
+            <w:proofErr w:type="spellEnd"/>
+            <w:r>
+              <w:rPr>
+                <w:lang w:val="en-CA"/>
+              </w:rPr>
+              <w:t xml:space="preserve"> 2.75</w:t>
             </w:r>
           </w:p>
         </w:tc>
@@ -2504,7 +2566,6 @@
                 <w:b/>
                 <w:bCs/>
               </w:rPr>
-              <w:lastRenderedPageBreak/>
               <w:t>6</w:t>
             </w:r>
           </w:p>
@@ -2606,7 +2667,23 @@
           </w:tcPr>
           <w:p>
             <w:r>
-              <w:t>Écrire le nom du client, le nom du repas commandé et la quantité commandé (Ex : nomClient nomPlat quantité). Faire un retour-chariot entre chacune des commandes.</w:t>
+              <w:t xml:space="preserve">Écrire le nom du client, le nom du repas commandé et la quantité commandé (Ex : </w:t>
+            </w:r>
+            <w:proofErr w:type="spellStart"/>
+            <w:r>
+              <w:t>nomClient</w:t>
+            </w:r>
+            <w:proofErr w:type="spellEnd"/>
+            <w:r>
+              <w:t xml:space="preserve"> </w:t>
+            </w:r>
+            <w:proofErr w:type="spellStart"/>
+            <w:r>
+              <w:t>nomPlat</w:t>
+            </w:r>
+            <w:proofErr w:type="spellEnd"/>
+            <w:r>
+              <w:t xml:space="preserve"> quantité). Faire un retour-chariot entre chacune des commandes.</w:t>
             </w:r>
           </w:p>
           <w:p>
@@ -2633,8 +2710,21 @@
             </w:r>
           </w:p>
           <w:p>
-            <w:r>
-              <w:t>Jeremie Boisson_Gazeuse 1</w:t>
+            <w:proofErr w:type="spellStart"/>
+            <w:r>
+              <w:t>Jeremie</w:t>
+            </w:r>
+            <w:proofErr w:type="spellEnd"/>
+            <w:r>
+              <w:t xml:space="preserve"> </w:t>
+            </w:r>
+            <w:proofErr w:type="spellStart"/>
+            <w:r>
+              <w:t>Boisson_Gazeuse</w:t>
+            </w:r>
+            <w:proofErr w:type="spellEnd"/>
+            <w:r>
+              <w:t xml:space="preserve"> 1</w:t>
             </w:r>
           </w:p>
           <w:p>
@@ -2690,17 +2780,8 @@
                 <w:b/>
                 <w:bCs/>
               </w:rPr>
-              <w:t>onstater, l</w:t>
-            </w:r>
-            <w:r>
-              <w:rPr>
-                <w:b/>
-                <w:bCs/>
-              </w:rPr>
-              <w:t>a quantité de la deuxième commande de Simon est extrêmement élevé. Elle est invalide.</w:t>
-            </w:r>
-            <w:bookmarkStart w:id="0" w:name="_GoBack"/>
-            <w:bookmarkEnd w:id="0"/>
+              <w:t>onstater, la quantité de la deuxième commande de Simon est extrêmement élevé. Elle est invalide.</w:t>
+            </w:r>
           </w:p>
         </w:tc>
       </w:tr>
@@ -2828,7 +2909,20 @@
               <w:t xml:space="preserve">9 </w:t>
             </w:r>
             <w:r>
-              <w:t>du fichier principal.java pour «LireFichier fichier = new LireFichier("</w:t>
+              <w:t>du fichier principal.java pour</w:t>
+            </w:r>
+            <w:proofErr w:type="gramStart"/>
+            <w:r>
+              <w:t xml:space="preserve"> «</w:t>
+            </w:r>
+            <w:proofErr w:type="spellStart"/>
+            <w:r>
+              <w:t>LireFichier</w:t>
+            </w:r>
+            <w:proofErr w:type="spellEnd"/>
+            <w:proofErr w:type="gramEnd"/>
+            <w:r>
+              <w:t xml:space="preserve"> fichier = new LireFichier("</w:t>
             </w:r>
             <w:r>
               <w:t>facture_test_integre</w:t>
@@ -2975,6 +3069,5502 @@
           <w:bCs/>
         </w:rPr>
       </w:pPr>
+    </w:p>
+    <w:p>
+      <w:pPr>
+        <w:rPr>
+          <w:b/>
+          <w:bCs/>
+        </w:rPr>
+      </w:pPr>
+    </w:p>
+    <w:p>
+      <w:pPr>
+        <w:rPr>
+          <w:b/>
+          <w:bCs/>
+        </w:rPr>
+      </w:pPr>
+    </w:p>
+    <w:p>
+      <w:pPr>
+        <w:rPr>
+          <w:b/>
+          <w:bCs/>
+        </w:rPr>
+      </w:pPr>
+    </w:p>
+    <w:p>
+      <w:pPr>
+        <w:rPr>
+          <w:b/>
+          <w:bCs/>
+        </w:rPr>
+      </w:pPr>
+    </w:p>
+    <w:p>
+      <w:pPr>
+        <w:rPr>
+          <w:b/>
+          <w:bCs/>
+        </w:rPr>
+      </w:pPr>
+    </w:p>
+    <w:p>
+      <w:pPr>
+        <w:rPr>
+          <w:b/>
+          <w:bCs/>
+        </w:rPr>
+      </w:pPr>
+    </w:p>
+    <w:p>
+      <w:pPr>
+        <w:rPr>
+          <w:b/>
+          <w:bCs/>
+        </w:rPr>
+      </w:pPr>
+    </w:p>
+    <w:p>
+      <w:pPr>
+        <w:rPr>
+          <w:b/>
+          <w:bCs/>
+        </w:rPr>
+      </w:pPr>
+    </w:p>
+    <w:p>
+      <w:pPr>
+        <w:rPr>
+          <w:b/>
+          <w:bCs/>
+        </w:rPr>
+      </w:pPr>
+    </w:p>
+    <w:p>
+      <w:pPr>
+        <w:jc w:val="center"/>
+        <w:rPr>
+          <w:rFonts w:ascii="Calibri" w:eastAsia="Calibri" w:hAnsi="Calibri" w:cs="Calibri"/>
+          <w:b/>
+        </w:rPr>
+      </w:pPr>
+      <w:r>
+        <w:rPr>
+          <w:rFonts w:ascii="Calibri" w:eastAsia="Calibri" w:hAnsi="Calibri" w:cs="Calibri"/>
+          <w:b/>
+        </w:rPr>
+        <w:lastRenderedPageBreak/>
+        <w:t>Cas de test simple</w:t>
+      </w:r>
+    </w:p>
+    <w:tbl>
+      <w:tblPr>
+        <w:tblW w:w="0" w:type="auto"/>
+        <w:tblInd w:w="108" w:type="dxa"/>
+        <w:tblCellMar>
+          <w:left w:w="10" w:type="dxa"/>
+          <w:right w:w="10" w:type="dxa"/>
+        </w:tblCellMar>
+        <w:tblLook w:val="04A0" w:firstRow="1" w:lastRow="0" w:firstColumn="1" w:lastColumn="0" w:noHBand="0" w:noVBand="1"/>
+      </w:tblPr>
+      <w:tblGrid>
+        <w:gridCol w:w="4142"/>
+        <w:gridCol w:w="4142"/>
+      </w:tblGrid>
+      <w:tr>
+        <w:tblPrEx>
+          <w:tblCellMar>
+            <w:top w:w="0" w:type="dxa"/>
+            <w:bottom w:w="0" w:type="dxa"/>
+          </w:tblCellMar>
+        </w:tblPrEx>
+        <w:tc>
+          <w:tcPr>
+            <w:tcW w:w="4142" w:type="dxa"/>
+            <w:tcBorders>
+              <w:top w:val="single" w:sz="4" w:space="0" w:color="000000"/>
+              <w:left w:val="single" w:sz="4" w:space="0" w:color="000000"/>
+              <w:bottom w:val="single" w:sz="4" w:space="0" w:color="000000"/>
+              <w:right w:val="single" w:sz="4" w:space="0" w:color="000000"/>
+            </w:tcBorders>
+            <w:shd w:val="clear" w:color="000000" w:fill="FFFFFF"/>
+            <w:tcMar>
+              <w:left w:w="108" w:type="dxa"/>
+              <w:right w:w="108" w:type="dxa"/>
+            </w:tcMar>
+          </w:tcPr>
+          <w:p>
+            <w:pPr>
+              <w:spacing w:after="0" w:line="240" w:lineRule="auto"/>
+              <w:rPr>
+                <w:rFonts w:ascii="Calibri" w:eastAsia="Calibri" w:hAnsi="Calibri" w:cs="Calibri"/>
+              </w:rPr>
+            </w:pPr>
+            <w:r>
+              <w:rPr>
+                <w:rFonts w:ascii="Calibri" w:eastAsia="Calibri" w:hAnsi="Calibri" w:cs="Calibri"/>
+                <w:b/>
+              </w:rPr>
+              <w:t>Cas de test</w:t>
+            </w:r>
+          </w:p>
+        </w:tc>
+        <w:tc>
+          <w:tcPr>
+            <w:tcW w:w="4142" w:type="dxa"/>
+            <w:tcBorders>
+              <w:top w:val="single" w:sz="4" w:space="0" w:color="000000"/>
+              <w:left w:val="single" w:sz="4" w:space="0" w:color="000000"/>
+              <w:bottom w:val="single" w:sz="4" w:space="0" w:color="000000"/>
+              <w:right w:val="single" w:sz="4" w:space="0" w:color="000000"/>
+            </w:tcBorders>
+            <w:shd w:val="clear" w:color="000000" w:fill="FFFFFF"/>
+            <w:tcMar>
+              <w:left w:w="108" w:type="dxa"/>
+              <w:right w:w="108" w:type="dxa"/>
+            </w:tcMar>
+          </w:tcPr>
+          <w:p>
+            <w:pPr>
+              <w:spacing w:after="0" w:line="240" w:lineRule="auto"/>
+              <w:rPr>
+                <w:rFonts w:ascii="Calibri" w:eastAsia="Calibri" w:hAnsi="Calibri" w:cs="Calibri"/>
+              </w:rPr>
+            </w:pPr>
+            <w:r>
+              <w:rPr>
+                <w:rFonts w:ascii="Calibri" w:eastAsia="Calibri" w:hAnsi="Calibri" w:cs="Calibri"/>
+              </w:rPr>
+              <w:t>Cas -1</w:t>
+            </w:r>
+          </w:p>
+        </w:tc>
+      </w:tr>
+      <w:tr>
+        <w:tblPrEx>
+          <w:tblCellMar>
+            <w:top w:w="0" w:type="dxa"/>
+            <w:bottom w:w="0" w:type="dxa"/>
+          </w:tblCellMar>
+        </w:tblPrEx>
+        <w:tc>
+          <w:tcPr>
+            <w:tcW w:w="4142" w:type="dxa"/>
+            <w:tcBorders>
+              <w:top w:val="single" w:sz="4" w:space="0" w:color="000000"/>
+              <w:left w:val="single" w:sz="4" w:space="0" w:color="000000"/>
+              <w:bottom w:val="single" w:sz="4" w:space="0" w:color="000000"/>
+              <w:right w:val="single" w:sz="4" w:space="0" w:color="000000"/>
+            </w:tcBorders>
+            <w:shd w:val="clear" w:color="000000" w:fill="FFFFFF"/>
+            <w:tcMar>
+              <w:left w:w="108" w:type="dxa"/>
+              <w:right w:w="108" w:type="dxa"/>
+            </w:tcMar>
+          </w:tcPr>
+          <w:p>
+            <w:pPr>
+              <w:spacing w:after="0" w:line="240" w:lineRule="auto"/>
+              <w:rPr>
+                <w:rFonts w:ascii="Calibri" w:eastAsia="Calibri" w:hAnsi="Calibri" w:cs="Calibri"/>
+              </w:rPr>
+            </w:pPr>
+            <w:r>
+              <w:rPr>
+                <w:rFonts w:ascii="Calibri" w:eastAsia="Calibri" w:hAnsi="Calibri" w:cs="Calibri"/>
+                <w:b/>
+              </w:rPr>
+              <w:t>Nom du cas de test</w:t>
+            </w:r>
+          </w:p>
+        </w:tc>
+        <w:tc>
+          <w:tcPr>
+            <w:tcW w:w="4142" w:type="dxa"/>
+            <w:tcBorders>
+              <w:top w:val="single" w:sz="4" w:space="0" w:color="000000"/>
+              <w:left w:val="single" w:sz="4" w:space="0" w:color="000000"/>
+              <w:bottom w:val="single" w:sz="4" w:space="0" w:color="000000"/>
+              <w:right w:val="single" w:sz="4" w:space="0" w:color="000000"/>
+            </w:tcBorders>
+            <w:shd w:val="clear" w:color="000000" w:fill="FFFFFF"/>
+            <w:tcMar>
+              <w:left w:w="108" w:type="dxa"/>
+              <w:right w:w="108" w:type="dxa"/>
+            </w:tcMar>
+          </w:tcPr>
+          <w:p>
+            <w:pPr>
+              <w:spacing w:after="0" w:line="240" w:lineRule="auto"/>
+              <w:rPr>
+                <w:rFonts w:ascii="Calibri" w:eastAsia="Calibri" w:hAnsi="Calibri" w:cs="Calibri"/>
+              </w:rPr>
+            </w:pPr>
+            <w:r>
+              <w:rPr>
+                <w:rFonts w:ascii="Calibri" w:eastAsia="Calibri" w:hAnsi="Calibri" w:cs="Calibri"/>
+              </w:rPr>
+              <w:t>Test écrire une quantité négative de commande</w:t>
+            </w:r>
+          </w:p>
+        </w:tc>
+      </w:tr>
+      <w:tr>
+        <w:tblPrEx>
+          <w:tblCellMar>
+            <w:top w:w="0" w:type="dxa"/>
+            <w:bottom w:w="0" w:type="dxa"/>
+          </w:tblCellMar>
+        </w:tblPrEx>
+        <w:tc>
+          <w:tcPr>
+            <w:tcW w:w="4142" w:type="dxa"/>
+            <w:tcBorders>
+              <w:top w:val="single" w:sz="4" w:space="0" w:color="000000"/>
+              <w:left w:val="single" w:sz="4" w:space="0" w:color="000000"/>
+              <w:bottom w:val="single" w:sz="4" w:space="0" w:color="000000"/>
+              <w:right w:val="single" w:sz="4" w:space="0" w:color="000000"/>
+            </w:tcBorders>
+            <w:shd w:val="clear" w:color="000000" w:fill="FFFFFF"/>
+            <w:tcMar>
+              <w:left w:w="108" w:type="dxa"/>
+              <w:right w:w="108" w:type="dxa"/>
+            </w:tcMar>
+          </w:tcPr>
+          <w:p>
+            <w:pPr>
+              <w:spacing w:after="0" w:line="240" w:lineRule="auto"/>
+              <w:rPr>
+                <w:rFonts w:ascii="Calibri" w:eastAsia="Calibri" w:hAnsi="Calibri" w:cs="Calibri"/>
+              </w:rPr>
+            </w:pPr>
+            <w:r>
+              <w:rPr>
+                <w:rFonts w:ascii="Calibri" w:eastAsia="Calibri" w:hAnsi="Calibri" w:cs="Calibri"/>
+                <w:b/>
+              </w:rPr>
+              <w:t>Auteur du cas de test</w:t>
+            </w:r>
+          </w:p>
+        </w:tc>
+        <w:tc>
+          <w:tcPr>
+            <w:tcW w:w="4142" w:type="dxa"/>
+            <w:tcBorders>
+              <w:top w:val="single" w:sz="4" w:space="0" w:color="000000"/>
+              <w:left w:val="single" w:sz="4" w:space="0" w:color="000000"/>
+              <w:bottom w:val="single" w:sz="4" w:space="0" w:color="000000"/>
+              <w:right w:val="single" w:sz="4" w:space="0" w:color="000000"/>
+            </w:tcBorders>
+            <w:shd w:val="clear" w:color="000000" w:fill="FFFFFF"/>
+            <w:tcMar>
+              <w:left w:w="108" w:type="dxa"/>
+              <w:right w:w="108" w:type="dxa"/>
+            </w:tcMar>
+          </w:tcPr>
+          <w:p>
+            <w:pPr>
+              <w:spacing w:after="0" w:line="240" w:lineRule="auto"/>
+              <w:rPr>
+                <w:rFonts w:ascii="Calibri" w:eastAsia="Calibri" w:hAnsi="Calibri" w:cs="Calibri"/>
+              </w:rPr>
+            </w:pPr>
+            <w:r>
+              <w:rPr>
+                <w:rFonts w:ascii="Calibri" w:eastAsia="Calibri" w:hAnsi="Calibri" w:cs="Calibri"/>
+              </w:rPr>
+              <w:t>Simon St-Germain</w:t>
+            </w:r>
+          </w:p>
+        </w:tc>
+      </w:tr>
+      <w:tr>
+        <w:tblPrEx>
+          <w:tblCellMar>
+            <w:top w:w="0" w:type="dxa"/>
+            <w:bottom w:w="0" w:type="dxa"/>
+          </w:tblCellMar>
+        </w:tblPrEx>
+        <w:tc>
+          <w:tcPr>
+            <w:tcW w:w="4142" w:type="dxa"/>
+            <w:tcBorders>
+              <w:top w:val="single" w:sz="4" w:space="0" w:color="000000"/>
+              <w:left w:val="single" w:sz="4" w:space="0" w:color="000000"/>
+              <w:bottom w:val="single" w:sz="4" w:space="0" w:color="000000"/>
+              <w:right w:val="single" w:sz="4" w:space="0" w:color="000000"/>
+            </w:tcBorders>
+            <w:shd w:val="clear" w:color="000000" w:fill="FFFFFF"/>
+            <w:tcMar>
+              <w:left w:w="108" w:type="dxa"/>
+              <w:right w:w="108" w:type="dxa"/>
+            </w:tcMar>
+          </w:tcPr>
+          <w:p>
+            <w:pPr>
+              <w:spacing w:after="0" w:line="240" w:lineRule="auto"/>
+              <w:rPr>
+                <w:rFonts w:ascii="Calibri" w:eastAsia="Calibri" w:hAnsi="Calibri" w:cs="Calibri"/>
+              </w:rPr>
+            </w:pPr>
+            <w:r>
+              <w:rPr>
+                <w:rFonts w:ascii="Calibri" w:eastAsia="Calibri" w:hAnsi="Calibri" w:cs="Calibri"/>
+                <w:b/>
+              </w:rPr>
+              <w:t>Système ou sous-système</w:t>
+            </w:r>
+          </w:p>
+        </w:tc>
+        <w:tc>
+          <w:tcPr>
+            <w:tcW w:w="4142" w:type="dxa"/>
+            <w:tcBorders>
+              <w:top w:val="single" w:sz="4" w:space="0" w:color="000000"/>
+              <w:left w:val="single" w:sz="4" w:space="0" w:color="000000"/>
+              <w:bottom w:val="single" w:sz="4" w:space="0" w:color="000000"/>
+              <w:right w:val="single" w:sz="4" w:space="0" w:color="000000"/>
+            </w:tcBorders>
+            <w:shd w:val="clear" w:color="000000" w:fill="FFFFFF"/>
+            <w:tcMar>
+              <w:left w:w="108" w:type="dxa"/>
+              <w:right w:w="108" w:type="dxa"/>
+            </w:tcMar>
+          </w:tcPr>
+          <w:p>
+            <w:pPr>
+              <w:spacing w:after="0" w:line="240" w:lineRule="auto"/>
+              <w:rPr>
+                <w:rFonts w:ascii="Calibri" w:eastAsia="Calibri" w:hAnsi="Calibri" w:cs="Calibri"/>
+              </w:rPr>
+            </w:pPr>
+            <w:r>
+              <w:rPr>
+                <w:rFonts w:ascii="Calibri" w:eastAsia="Calibri" w:hAnsi="Calibri" w:cs="Calibri"/>
+              </w:rPr>
+              <w:t>Principal</w:t>
+            </w:r>
+          </w:p>
+        </w:tc>
+      </w:tr>
+      <w:tr>
+        <w:tblPrEx>
+          <w:tblCellMar>
+            <w:top w:w="0" w:type="dxa"/>
+            <w:bottom w:w="0" w:type="dxa"/>
+          </w:tblCellMar>
+        </w:tblPrEx>
+        <w:tc>
+          <w:tcPr>
+            <w:tcW w:w="4142" w:type="dxa"/>
+            <w:tcBorders>
+              <w:top w:val="single" w:sz="4" w:space="0" w:color="000000"/>
+              <w:left w:val="single" w:sz="4" w:space="0" w:color="000000"/>
+              <w:bottom w:val="single" w:sz="4" w:space="0" w:color="000000"/>
+              <w:right w:val="single" w:sz="4" w:space="0" w:color="000000"/>
+            </w:tcBorders>
+            <w:shd w:val="clear" w:color="000000" w:fill="FFFFFF"/>
+            <w:tcMar>
+              <w:left w:w="108" w:type="dxa"/>
+              <w:right w:w="108" w:type="dxa"/>
+            </w:tcMar>
+          </w:tcPr>
+          <w:p>
+            <w:pPr>
+              <w:spacing w:after="0" w:line="240" w:lineRule="auto"/>
+              <w:rPr>
+                <w:rFonts w:ascii="Calibri" w:eastAsia="Calibri" w:hAnsi="Calibri" w:cs="Calibri"/>
+              </w:rPr>
+            </w:pPr>
+            <w:r>
+              <w:rPr>
+                <w:rFonts w:ascii="Calibri" w:eastAsia="Calibri" w:hAnsi="Calibri" w:cs="Calibri"/>
+                <w:b/>
+              </w:rPr>
+              <w:t>Une courte description du cas test</w:t>
+            </w:r>
+          </w:p>
+        </w:tc>
+        <w:tc>
+          <w:tcPr>
+            <w:tcW w:w="4142" w:type="dxa"/>
+            <w:tcBorders>
+              <w:top w:val="single" w:sz="4" w:space="0" w:color="000000"/>
+              <w:left w:val="single" w:sz="4" w:space="0" w:color="000000"/>
+              <w:bottom w:val="single" w:sz="4" w:space="0" w:color="000000"/>
+              <w:right w:val="single" w:sz="4" w:space="0" w:color="000000"/>
+            </w:tcBorders>
+            <w:shd w:val="clear" w:color="000000" w:fill="FFFFFF"/>
+            <w:tcMar>
+              <w:left w:w="108" w:type="dxa"/>
+              <w:right w:w="108" w:type="dxa"/>
+            </w:tcMar>
+          </w:tcPr>
+          <w:p>
+            <w:pPr>
+              <w:spacing w:after="0" w:line="240" w:lineRule="auto"/>
+              <w:rPr>
+                <w:rFonts w:ascii="Calibri" w:eastAsia="Calibri" w:hAnsi="Calibri" w:cs="Calibri"/>
+              </w:rPr>
+            </w:pPr>
+            <w:r>
+              <w:rPr>
+                <w:rFonts w:ascii="Calibri" w:eastAsia="Calibri" w:hAnsi="Calibri" w:cs="Calibri"/>
+              </w:rPr>
+              <w:t xml:space="preserve">Le test a pour but de voir comment réagit notre programme lorsqu’il y a une quantité négative </w:t>
+            </w:r>
+            <w:proofErr w:type="spellStart"/>
+            <w:r>
+              <w:rPr>
+                <w:rFonts w:ascii="Calibri" w:eastAsia="Calibri" w:hAnsi="Calibri" w:cs="Calibri"/>
+              </w:rPr>
+              <w:t>decommande</w:t>
+            </w:r>
+            <w:proofErr w:type="spellEnd"/>
+            <w:r>
+              <w:rPr>
+                <w:rFonts w:ascii="Calibri" w:eastAsia="Calibri" w:hAnsi="Calibri" w:cs="Calibri"/>
+              </w:rPr>
+              <w:t>.</w:t>
+            </w:r>
+          </w:p>
+        </w:tc>
+      </w:tr>
+      <w:tr>
+        <w:tblPrEx>
+          <w:tblCellMar>
+            <w:top w:w="0" w:type="dxa"/>
+            <w:bottom w:w="0" w:type="dxa"/>
+          </w:tblCellMar>
+        </w:tblPrEx>
+        <w:tc>
+          <w:tcPr>
+            <w:tcW w:w="4142" w:type="dxa"/>
+            <w:tcBorders>
+              <w:top w:val="single" w:sz="4" w:space="0" w:color="000000"/>
+              <w:left w:val="single" w:sz="4" w:space="0" w:color="000000"/>
+              <w:bottom w:val="single" w:sz="4" w:space="0" w:color="000000"/>
+              <w:right w:val="single" w:sz="4" w:space="0" w:color="000000"/>
+            </w:tcBorders>
+            <w:shd w:val="clear" w:color="000000" w:fill="FFFFFF"/>
+            <w:tcMar>
+              <w:left w:w="108" w:type="dxa"/>
+              <w:right w:w="108" w:type="dxa"/>
+            </w:tcMar>
+          </w:tcPr>
+          <w:p>
+            <w:pPr>
+              <w:spacing w:after="0" w:line="240" w:lineRule="auto"/>
+              <w:rPr>
+                <w:rFonts w:ascii="Calibri" w:eastAsia="Calibri" w:hAnsi="Calibri" w:cs="Calibri"/>
+              </w:rPr>
+            </w:pPr>
+            <w:r>
+              <w:rPr>
+                <w:rFonts w:ascii="Calibri" w:eastAsia="Calibri" w:hAnsi="Calibri" w:cs="Calibri"/>
+                <w:b/>
+              </w:rPr>
+              <w:t>Date d’exécution</w:t>
+            </w:r>
+          </w:p>
+        </w:tc>
+        <w:tc>
+          <w:tcPr>
+            <w:tcW w:w="4142" w:type="dxa"/>
+            <w:tcBorders>
+              <w:top w:val="single" w:sz="4" w:space="0" w:color="000000"/>
+              <w:left w:val="single" w:sz="4" w:space="0" w:color="000000"/>
+              <w:bottom w:val="single" w:sz="4" w:space="0" w:color="000000"/>
+              <w:right w:val="single" w:sz="4" w:space="0" w:color="000000"/>
+            </w:tcBorders>
+            <w:shd w:val="clear" w:color="000000" w:fill="FFFFFF"/>
+            <w:tcMar>
+              <w:left w:w="108" w:type="dxa"/>
+              <w:right w:w="108" w:type="dxa"/>
+            </w:tcMar>
+          </w:tcPr>
+          <w:p>
+            <w:pPr>
+              <w:spacing w:after="0" w:line="240" w:lineRule="auto"/>
+              <w:rPr>
+                <w:rFonts w:ascii="Calibri" w:eastAsia="Calibri" w:hAnsi="Calibri" w:cs="Calibri"/>
+              </w:rPr>
+            </w:pPr>
+            <w:r>
+              <w:rPr>
+                <w:rFonts w:ascii="Calibri" w:eastAsia="Calibri" w:hAnsi="Calibri" w:cs="Calibri"/>
+              </w:rPr>
+              <w:t>2020-04-16</w:t>
+            </w:r>
+          </w:p>
+        </w:tc>
+      </w:tr>
+    </w:tbl>
+    <w:p>
+      <w:pPr>
+        <w:rPr>
+          <w:rFonts w:ascii="Calibri" w:eastAsia="Calibri" w:hAnsi="Calibri" w:cs="Calibri"/>
+        </w:rPr>
+      </w:pPr>
+    </w:p>
+    <w:tbl>
+      <w:tblPr>
+        <w:tblW w:w="0" w:type="auto"/>
+        <w:tblInd w:w="108" w:type="dxa"/>
+        <w:tblCellMar>
+          <w:left w:w="10" w:type="dxa"/>
+          <w:right w:w="10" w:type="dxa"/>
+        </w:tblCellMar>
+        <w:tblLook w:val="04A0" w:firstRow="1" w:lastRow="0" w:firstColumn="1" w:lastColumn="0" w:noHBand="0" w:noVBand="1"/>
+      </w:tblPr>
+      <w:tblGrid>
+        <w:gridCol w:w="8522"/>
+      </w:tblGrid>
+      <w:tr>
+        <w:tblPrEx>
+          <w:tblCellMar>
+            <w:top w:w="0" w:type="dxa"/>
+            <w:bottom w:w="0" w:type="dxa"/>
+          </w:tblCellMar>
+        </w:tblPrEx>
+        <w:trPr>
+          <w:trHeight w:val="1"/>
+        </w:trPr>
+        <w:tc>
+          <w:tcPr>
+            <w:tcW w:w="8630" w:type="dxa"/>
+            <w:tcBorders>
+              <w:top w:val="single" w:sz="4" w:space="0" w:color="000000"/>
+              <w:left w:val="single" w:sz="4" w:space="0" w:color="000000"/>
+              <w:bottom w:val="single" w:sz="4" w:space="0" w:color="000000"/>
+              <w:right w:val="single" w:sz="4" w:space="0" w:color="000000"/>
+            </w:tcBorders>
+            <w:shd w:val="clear" w:color="000000" w:fill="FFFFFF"/>
+            <w:tcMar>
+              <w:left w:w="108" w:type="dxa"/>
+              <w:right w:w="108" w:type="dxa"/>
+            </w:tcMar>
+          </w:tcPr>
+          <w:p>
+            <w:pPr>
+              <w:spacing w:after="0" w:line="240" w:lineRule="auto"/>
+              <w:rPr>
+                <w:rFonts w:ascii="Calibri" w:eastAsia="Calibri" w:hAnsi="Calibri" w:cs="Calibri"/>
+                <w:b/>
+              </w:rPr>
+            </w:pPr>
+            <w:r>
+              <w:rPr>
+                <w:rFonts w:ascii="Calibri" w:eastAsia="Calibri" w:hAnsi="Calibri" w:cs="Calibri"/>
+                <w:b/>
+              </w:rPr>
+              <w:t xml:space="preserve">Les </w:t>
+            </w:r>
+            <w:proofErr w:type="spellStart"/>
+            <w:r>
+              <w:rPr>
+                <w:rFonts w:ascii="Calibri" w:eastAsia="Calibri" w:hAnsi="Calibri" w:cs="Calibri"/>
+                <w:b/>
+              </w:rPr>
+              <w:t>pré-conditions</w:t>
+            </w:r>
+            <w:proofErr w:type="spellEnd"/>
+          </w:p>
+          <w:p>
+            <w:pPr>
+              <w:spacing w:after="0" w:line="240" w:lineRule="auto"/>
+              <w:rPr>
+                <w:rFonts w:ascii="Calibri" w:eastAsia="Calibri" w:hAnsi="Calibri" w:cs="Calibri"/>
+              </w:rPr>
+            </w:pPr>
+          </w:p>
+          <w:p>
+            <w:pPr>
+              <w:spacing w:after="0" w:line="240" w:lineRule="auto"/>
+              <w:rPr>
+                <w:rFonts w:ascii="Calibri" w:eastAsia="Calibri" w:hAnsi="Calibri" w:cs="Calibri"/>
+              </w:rPr>
+            </w:pPr>
+            <w:r>
+              <w:rPr>
+                <w:rFonts w:ascii="Calibri" w:eastAsia="Calibri" w:hAnsi="Calibri" w:cs="Calibri"/>
+              </w:rPr>
+              <w:t xml:space="preserve">Fichier existant. Le fichier de facture </w:t>
+            </w:r>
+            <w:r>
+              <w:rPr>
+                <w:rFonts w:ascii="Calibri" w:eastAsia="Calibri" w:hAnsi="Calibri" w:cs="Calibri"/>
+                <w:i/>
+              </w:rPr>
+              <w:t>St-Germain_test_integre_1.txt</w:t>
+            </w:r>
+            <w:r>
+              <w:rPr>
+                <w:rFonts w:ascii="Calibri" w:eastAsia="Calibri" w:hAnsi="Calibri" w:cs="Calibri"/>
+              </w:rPr>
+              <w:t> sera utilisé pour ce test.</w:t>
+            </w:r>
+          </w:p>
+        </w:tc>
+      </w:tr>
+    </w:tbl>
+    <w:p>
+      <w:pPr>
+        <w:rPr>
+          <w:rFonts w:ascii="Calibri" w:eastAsia="Calibri" w:hAnsi="Calibri" w:cs="Calibri"/>
+        </w:rPr>
+      </w:pPr>
+    </w:p>
+    <w:p>
+      <w:pPr>
+        <w:jc w:val="center"/>
+        <w:rPr>
+          <w:rFonts w:ascii="Calibri" w:eastAsia="Calibri" w:hAnsi="Calibri" w:cs="Calibri"/>
+          <w:b/>
+        </w:rPr>
+      </w:pPr>
+    </w:p>
+    <w:tbl>
+      <w:tblPr>
+        <w:tblW w:w="0" w:type="auto"/>
+        <w:tblInd w:w="108" w:type="dxa"/>
+        <w:tblCellMar>
+          <w:left w:w="10" w:type="dxa"/>
+          <w:right w:w="10" w:type="dxa"/>
+        </w:tblCellMar>
+        <w:tblLook w:val="04A0" w:firstRow="1" w:lastRow="0" w:firstColumn="1" w:lastColumn="0" w:noHBand="0" w:noVBand="1"/>
+      </w:tblPr>
+      <w:tblGrid>
+        <w:gridCol w:w="834"/>
+        <w:gridCol w:w="3268"/>
+        <w:gridCol w:w="1490"/>
+        <w:gridCol w:w="1448"/>
+        <w:gridCol w:w="1482"/>
+      </w:tblGrid>
+      <w:tr>
+        <w:tblPrEx>
+          <w:tblCellMar>
+            <w:top w:w="0" w:type="dxa"/>
+            <w:bottom w:w="0" w:type="dxa"/>
+          </w:tblCellMar>
+        </w:tblPrEx>
+        <w:tc>
+          <w:tcPr>
+            <w:tcW w:w="855" w:type="dxa"/>
+            <w:tcBorders>
+              <w:top w:val="single" w:sz="4" w:space="0" w:color="000000"/>
+              <w:left w:val="single" w:sz="4" w:space="0" w:color="000000"/>
+              <w:bottom w:val="single" w:sz="4" w:space="0" w:color="000000"/>
+              <w:right w:val="single" w:sz="4" w:space="0" w:color="000000"/>
+            </w:tcBorders>
+            <w:shd w:val="clear" w:color="000000" w:fill="FFFFFF"/>
+            <w:tcMar>
+              <w:left w:w="108" w:type="dxa"/>
+              <w:right w:w="108" w:type="dxa"/>
+            </w:tcMar>
+          </w:tcPr>
+          <w:p>
+            <w:pPr>
+              <w:spacing w:after="0" w:line="240" w:lineRule="auto"/>
+              <w:jc w:val="center"/>
+              <w:rPr>
+                <w:rFonts w:ascii="Calibri" w:eastAsia="Calibri" w:hAnsi="Calibri" w:cs="Calibri"/>
+              </w:rPr>
+            </w:pPr>
+            <w:r>
+              <w:rPr>
+                <w:rFonts w:ascii="Calibri" w:eastAsia="Calibri" w:hAnsi="Calibri" w:cs="Calibri"/>
+                <w:b/>
+              </w:rPr>
+              <w:t>Étapes</w:t>
+            </w:r>
+          </w:p>
+        </w:tc>
+        <w:tc>
+          <w:tcPr>
+            <w:tcW w:w="3606" w:type="dxa"/>
+            <w:tcBorders>
+              <w:top w:val="single" w:sz="4" w:space="0" w:color="000000"/>
+              <w:left w:val="single" w:sz="4" w:space="0" w:color="000000"/>
+              <w:bottom w:val="single" w:sz="4" w:space="0" w:color="000000"/>
+              <w:right w:val="single" w:sz="4" w:space="0" w:color="000000"/>
+            </w:tcBorders>
+            <w:shd w:val="clear" w:color="000000" w:fill="FFFFFF"/>
+            <w:tcMar>
+              <w:left w:w="108" w:type="dxa"/>
+              <w:right w:w="108" w:type="dxa"/>
+            </w:tcMar>
+          </w:tcPr>
+          <w:p>
+            <w:pPr>
+              <w:spacing w:after="0" w:line="240" w:lineRule="auto"/>
+              <w:jc w:val="center"/>
+              <w:rPr>
+                <w:rFonts w:ascii="Calibri" w:eastAsia="Calibri" w:hAnsi="Calibri" w:cs="Calibri"/>
+              </w:rPr>
+            </w:pPr>
+            <w:r>
+              <w:rPr>
+                <w:rFonts w:ascii="Calibri" w:eastAsia="Calibri" w:hAnsi="Calibri" w:cs="Calibri"/>
+                <w:b/>
+              </w:rPr>
+              <w:t>Actions</w:t>
+            </w:r>
+          </w:p>
+        </w:tc>
+        <w:tc>
+          <w:tcPr>
+            <w:tcW w:w="2202" w:type="dxa"/>
+            <w:tcBorders>
+              <w:top w:val="single" w:sz="4" w:space="0" w:color="000000"/>
+              <w:left w:val="single" w:sz="4" w:space="0" w:color="000000"/>
+              <w:bottom w:val="single" w:sz="4" w:space="0" w:color="000000"/>
+              <w:right w:val="single" w:sz="4" w:space="0" w:color="000000"/>
+            </w:tcBorders>
+            <w:shd w:val="clear" w:color="000000" w:fill="FFFFFF"/>
+            <w:tcMar>
+              <w:left w:w="108" w:type="dxa"/>
+              <w:right w:w="108" w:type="dxa"/>
+            </w:tcMar>
+          </w:tcPr>
+          <w:p>
+            <w:pPr>
+              <w:spacing w:after="0" w:line="240" w:lineRule="auto"/>
+              <w:jc w:val="center"/>
+              <w:rPr>
+                <w:rFonts w:ascii="Calibri" w:eastAsia="Calibri" w:hAnsi="Calibri" w:cs="Calibri"/>
+              </w:rPr>
+            </w:pPr>
+            <w:r>
+              <w:rPr>
+                <w:rFonts w:ascii="Calibri" w:eastAsia="Calibri" w:hAnsi="Calibri" w:cs="Calibri"/>
+                <w:b/>
+              </w:rPr>
+              <w:t>Réponses attendue</w:t>
+            </w:r>
+          </w:p>
+        </w:tc>
+        <w:tc>
+          <w:tcPr>
+            <w:tcW w:w="1481" w:type="dxa"/>
+            <w:tcBorders>
+              <w:top w:val="single" w:sz="4" w:space="0" w:color="000000"/>
+              <w:left w:val="single" w:sz="4" w:space="0" w:color="000000"/>
+              <w:bottom w:val="single" w:sz="4" w:space="0" w:color="000000"/>
+              <w:right w:val="single" w:sz="4" w:space="0" w:color="000000"/>
+            </w:tcBorders>
+            <w:shd w:val="clear" w:color="000000" w:fill="FFFFFF"/>
+            <w:tcMar>
+              <w:left w:w="108" w:type="dxa"/>
+              <w:right w:w="108" w:type="dxa"/>
+            </w:tcMar>
+          </w:tcPr>
+          <w:p>
+            <w:pPr>
+              <w:spacing w:after="0" w:line="240" w:lineRule="auto"/>
+              <w:jc w:val="center"/>
+              <w:rPr>
+                <w:rFonts w:ascii="Calibri" w:eastAsia="Calibri" w:hAnsi="Calibri" w:cs="Calibri"/>
+              </w:rPr>
+            </w:pPr>
+            <w:r>
+              <w:rPr>
+                <w:rFonts w:ascii="Calibri" w:eastAsia="Calibri" w:hAnsi="Calibri" w:cs="Calibri"/>
+                <w:b/>
+              </w:rPr>
+              <w:t>Succès/Échec</w:t>
+            </w:r>
+          </w:p>
+        </w:tc>
+        <w:tc>
+          <w:tcPr>
+            <w:tcW w:w="1526" w:type="dxa"/>
+            <w:tcBorders>
+              <w:top w:val="single" w:sz="4" w:space="0" w:color="000000"/>
+              <w:left w:val="single" w:sz="4" w:space="0" w:color="000000"/>
+              <w:bottom w:val="single" w:sz="4" w:space="0" w:color="000000"/>
+              <w:right w:val="single" w:sz="4" w:space="0" w:color="000000"/>
+            </w:tcBorders>
+            <w:shd w:val="clear" w:color="000000" w:fill="FFFFFF"/>
+            <w:tcMar>
+              <w:left w:w="108" w:type="dxa"/>
+              <w:right w:w="108" w:type="dxa"/>
+            </w:tcMar>
+          </w:tcPr>
+          <w:p>
+            <w:pPr>
+              <w:spacing w:after="0" w:line="240" w:lineRule="auto"/>
+              <w:jc w:val="center"/>
+              <w:rPr>
+                <w:rFonts w:ascii="Calibri" w:eastAsia="Calibri" w:hAnsi="Calibri" w:cs="Calibri"/>
+              </w:rPr>
+            </w:pPr>
+            <w:r>
+              <w:rPr>
+                <w:rFonts w:ascii="Calibri" w:eastAsia="Calibri" w:hAnsi="Calibri" w:cs="Calibri"/>
+                <w:b/>
+              </w:rPr>
+              <w:t>Commentaire</w:t>
+            </w:r>
+          </w:p>
+        </w:tc>
+      </w:tr>
+      <w:tr>
+        <w:tblPrEx>
+          <w:tblCellMar>
+            <w:top w:w="0" w:type="dxa"/>
+            <w:bottom w:w="0" w:type="dxa"/>
+          </w:tblCellMar>
+        </w:tblPrEx>
+        <w:tc>
+          <w:tcPr>
+            <w:tcW w:w="855" w:type="dxa"/>
+            <w:tcBorders>
+              <w:top w:val="single" w:sz="4" w:space="0" w:color="000000"/>
+              <w:left w:val="single" w:sz="4" w:space="0" w:color="000000"/>
+              <w:bottom w:val="single" w:sz="4" w:space="0" w:color="000000"/>
+              <w:right w:val="single" w:sz="4" w:space="0" w:color="000000"/>
+            </w:tcBorders>
+            <w:shd w:val="clear" w:color="000000" w:fill="FFFFFF"/>
+            <w:tcMar>
+              <w:left w:w="108" w:type="dxa"/>
+              <w:right w:w="108" w:type="dxa"/>
+            </w:tcMar>
+          </w:tcPr>
+          <w:p>
+            <w:pPr>
+              <w:spacing w:after="0" w:line="240" w:lineRule="auto"/>
+              <w:rPr>
+                <w:rFonts w:ascii="Calibri" w:eastAsia="Calibri" w:hAnsi="Calibri" w:cs="Calibri"/>
+              </w:rPr>
+            </w:pPr>
+            <w:r>
+              <w:rPr>
+                <w:rFonts w:ascii="Calibri" w:eastAsia="Calibri" w:hAnsi="Calibri" w:cs="Calibri"/>
+                <w:b/>
+              </w:rPr>
+              <w:t>1</w:t>
+            </w:r>
+          </w:p>
+        </w:tc>
+        <w:tc>
+          <w:tcPr>
+            <w:tcW w:w="3606" w:type="dxa"/>
+            <w:tcBorders>
+              <w:top w:val="single" w:sz="4" w:space="0" w:color="000000"/>
+              <w:left w:val="single" w:sz="4" w:space="0" w:color="000000"/>
+              <w:bottom w:val="single" w:sz="4" w:space="0" w:color="000000"/>
+              <w:right w:val="single" w:sz="4" w:space="0" w:color="000000"/>
+            </w:tcBorders>
+            <w:shd w:val="clear" w:color="000000" w:fill="FFFFFF"/>
+            <w:tcMar>
+              <w:left w:w="108" w:type="dxa"/>
+              <w:right w:w="108" w:type="dxa"/>
+            </w:tcMar>
+          </w:tcPr>
+          <w:p>
+            <w:pPr>
+              <w:spacing w:after="0" w:line="240" w:lineRule="auto"/>
+              <w:jc w:val="center"/>
+              <w:rPr>
+                <w:rFonts w:ascii="Calibri" w:eastAsia="Calibri" w:hAnsi="Calibri" w:cs="Calibri"/>
+              </w:rPr>
+            </w:pPr>
+            <w:r>
+              <w:rPr>
+                <w:rFonts w:ascii="Calibri" w:eastAsia="Calibri" w:hAnsi="Calibri" w:cs="Calibri"/>
+              </w:rPr>
+              <w:t>Changer la ligne 10 du fichier principal.java pour</w:t>
+            </w:r>
+            <w:proofErr w:type="gramStart"/>
+            <w:r>
+              <w:rPr>
+                <w:rFonts w:ascii="Calibri" w:eastAsia="Calibri" w:hAnsi="Calibri" w:cs="Calibri"/>
+              </w:rPr>
+              <w:t xml:space="preserve"> «</w:t>
+            </w:r>
+            <w:proofErr w:type="spellStart"/>
+            <w:r>
+              <w:rPr>
+                <w:rFonts w:ascii="Calibri" w:eastAsia="Calibri" w:hAnsi="Calibri" w:cs="Calibri"/>
+              </w:rPr>
+              <w:t>LireFichier</w:t>
+            </w:r>
+            <w:proofErr w:type="spellEnd"/>
+            <w:proofErr w:type="gramEnd"/>
+            <w:r>
+              <w:rPr>
+                <w:rFonts w:ascii="Calibri" w:eastAsia="Calibri" w:hAnsi="Calibri" w:cs="Calibri"/>
+              </w:rPr>
+              <w:t xml:space="preserve"> fichier = new </w:t>
+            </w:r>
+            <w:proofErr w:type="spellStart"/>
+            <w:r>
+              <w:rPr>
+                <w:rFonts w:ascii="Calibri" w:eastAsia="Calibri" w:hAnsi="Calibri" w:cs="Calibri"/>
+              </w:rPr>
+              <w:t>LireFichier</w:t>
+            </w:r>
+            <w:proofErr w:type="spellEnd"/>
+            <w:r>
+              <w:rPr>
+                <w:rFonts w:ascii="Calibri" w:eastAsia="Calibri" w:hAnsi="Calibri" w:cs="Calibri"/>
+              </w:rPr>
+              <w:t>("facture\\St-Germain_test_integre_1.txt"); ».</w:t>
+            </w:r>
+          </w:p>
+        </w:tc>
+        <w:tc>
+          <w:tcPr>
+            <w:tcW w:w="2202" w:type="dxa"/>
+            <w:tcBorders>
+              <w:top w:val="single" w:sz="4" w:space="0" w:color="000000"/>
+              <w:left w:val="single" w:sz="4" w:space="0" w:color="000000"/>
+              <w:bottom w:val="single" w:sz="4" w:space="0" w:color="000000"/>
+              <w:right w:val="single" w:sz="4" w:space="0" w:color="000000"/>
+            </w:tcBorders>
+            <w:shd w:val="clear" w:color="000000" w:fill="FFFFFF"/>
+            <w:tcMar>
+              <w:left w:w="108" w:type="dxa"/>
+              <w:right w:w="108" w:type="dxa"/>
+            </w:tcMar>
+          </w:tcPr>
+          <w:p>
+            <w:pPr>
+              <w:spacing w:after="0" w:line="240" w:lineRule="auto"/>
+              <w:jc w:val="center"/>
+              <w:rPr>
+                <w:rFonts w:ascii="Calibri" w:eastAsia="Calibri" w:hAnsi="Calibri" w:cs="Calibri"/>
+              </w:rPr>
+            </w:pPr>
+          </w:p>
+        </w:tc>
+        <w:tc>
+          <w:tcPr>
+            <w:tcW w:w="1481" w:type="dxa"/>
+            <w:tcBorders>
+              <w:top w:val="single" w:sz="4" w:space="0" w:color="000000"/>
+              <w:left w:val="single" w:sz="4" w:space="0" w:color="000000"/>
+              <w:bottom w:val="single" w:sz="4" w:space="0" w:color="000000"/>
+              <w:right w:val="single" w:sz="4" w:space="0" w:color="000000"/>
+            </w:tcBorders>
+            <w:shd w:val="clear" w:color="000000" w:fill="FFFFFF"/>
+            <w:tcMar>
+              <w:left w:w="108" w:type="dxa"/>
+              <w:right w:w="108" w:type="dxa"/>
+            </w:tcMar>
+          </w:tcPr>
+          <w:p>
+            <w:pPr>
+              <w:spacing w:after="0" w:line="240" w:lineRule="auto"/>
+              <w:jc w:val="center"/>
+              <w:rPr>
+                <w:rFonts w:ascii="Calibri" w:eastAsia="Calibri" w:hAnsi="Calibri" w:cs="Calibri"/>
+              </w:rPr>
+            </w:pPr>
+          </w:p>
+        </w:tc>
+        <w:tc>
+          <w:tcPr>
+            <w:tcW w:w="1526" w:type="dxa"/>
+            <w:tcBorders>
+              <w:top w:val="single" w:sz="4" w:space="0" w:color="000000"/>
+              <w:left w:val="single" w:sz="4" w:space="0" w:color="000000"/>
+              <w:bottom w:val="single" w:sz="4" w:space="0" w:color="000000"/>
+              <w:right w:val="single" w:sz="4" w:space="0" w:color="000000"/>
+            </w:tcBorders>
+            <w:shd w:val="clear" w:color="000000" w:fill="FFFFFF"/>
+            <w:tcMar>
+              <w:left w:w="108" w:type="dxa"/>
+              <w:right w:w="108" w:type="dxa"/>
+            </w:tcMar>
+          </w:tcPr>
+          <w:p>
+            <w:pPr>
+              <w:spacing w:after="0" w:line="240" w:lineRule="auto"/>
+              <w:jc w:val="center"/>
+              <w:rPr>
+                <w:rFonts w:ascii="Calibri" w:eastAsia="Calibri" w:hAnsi="Calibri" w:cs="Calibri"/>
+              </w:rPr>
+            </w:pPr>
+          </w:p>
+        </w:tc>
+      </w:tr>
+      <w:tr>
+        <w:tblPrEx>
+          <w:tblCellMar>
+            <w:top w:w="0" w:type="dxa"/>
+            <w:bottom w:w="0" w:type="dxa"/>
+          </w:tblCellMar>
+        </w:tblPrEx>
+        <w:tc>
+          <w:tcPr>
+            <w:tcW w:w="855" w:type="dxa"/>
+            <w:tcBorders>
+              <w:top w:val="single" w:sz="4" w:space="0" w:color="000000"/>
+              <w:left w:val="single" w:sz="4" w:space="0" w:color="000000"/>
+              <w:bottom w:val="single" w:sz="4" w:space="0" w:color="000000"/>
+              <w:right w:val="single" w:sz="4" w:space="0" w:color="000000"/>
+            </w:tcBorders>
+            <w:shd w:val="clear" w:color="000000" w:fill="FFFFFF"/>
+            <w:tcMar>
+              <w:left w:w="108" w:type="dxa"/>
+              <w:right w:w="108" w:type="dxa"/>
+            </w:tcMar>
+          </w:tcPr>
+          <w:p>
+            <w:pPr>
+              <w:spacing w:after="0" w:line="240" w:lineRule="auto"/>
+              <w:rPr>
+                <w:rFonts w:ascii="Calibri" w:eastAsia="Calibri" w:hAnsi="Calibri" w:cs="Calibri"/>
+              </w:rPr>
+            </w:pPr>
+            <w:r>
+              <w:rPr>
+                <w:rFonts w:ascii="Calibri" w:eastAsia="Calibri" w:hAnsi="Calibri" w:cs="Calibri"/>
+                <w:b/>
+              </w:rPr>
+              <w:t>2</w:t>
+            </w:r>
+          </w:p>
+        </w:tc>
+        <w:tc>
+          <w:tcPr>
+            <w:tcW w:w="3606" w:type="dxa"/>
+            <w:tcBorders>
+              <w:top w:val="single" w:sz="4" w:space="0" w:color="000000"/>
+              <w:left w:val="single" w:sz="4" w:space="0" w:color="000000"/>
+              <w:bottom w:val="single" w:sz="4" w:space="0" w:color="000000"/>
+              <w:right w:val="single" w:sz="4" w:space="0" w:color="000000"/>
+            </w:tcBorders>
+            <w:shd w:val="clear" w:color="000000" w:fill="FFFFFF"/>
+            <w:tcMar>
+              <w:left w:w="108" w:type="dxa"/>
+              <w:right w:w="108" w:type="dxa"/>
+            </w:tcMar>
+          </w:tcPr>
+          <w:p>
+            <w:pPr>
+              <w:spacing w:after="0" w:line="240" w:lineRule="auto"/>
+              <w:rPr>
+                <w:rFonts w:ascii="Calibri" w:eastAsia="Calibri" w:hAnsi="Calibri" w:cs="Calibri"/>
+              </w:rPr>
+            </w:pPr>
+            <w:proofErr w:type="spellStart"/>
+            <w:proofErr w:type="gramStart"/>
+            <w:r>
+              <w:rPr>
+                <w:rFonts w:ascii="Calibri" w:eastAsia="Calibri" w:hAnsi="Calibri" w:cs="Calibri"/>
+              </w:rPr>
+              <w:t>Executer</w:t>
+            </w:r>
+            <w:proofErr w:type="spellEnd"/>
+            <w:r>
+              <w:rPr>
+                <w:rFonts w:ascii="Calibri" w:eastAsia="Calibri" w:hAnsi="Calibri" w:cs="Calibri"/>
+              </w:rPr>
+              <w:t xml:space="preserve">  le</w:t>
+            </w:r>
+            <w:proofErr w:type="gramEnd"/>
+            <w:r>
+              <w:rPr>
+                <w:rFonts w:ascii="Calibri" w:eastAsia="Calibri" w:hAnsi="Calibri" w:cs="Calibri"/>
+              </w:rPr>
+              <w:t xml:space="preserve"> programme.</w:t>
+            </w:r>
+          </w:p>
+        </w:tc>
+        <w:tc>
+          <w:tcPr>
+            <w:tcW w:w="2202" w:type="dxa"/>
+            <w:tcBorders>
+              <w:top w:val="single" w:sz="4" w:space="0" w:color="000000"/>
+              <w:left w:val="single" w:sz="4" w:space="0" w:color="000000"/>
+              <w:bottom w:val="single" w:sz="4" w:space="0" w:color="000000"/>
+              <w:right w:val="single" w:sz="4" w:space="0" w:color="000000"/>
+            </w:tcBorders>
+            <w:shd w:val="clear" w:color="000000" w:fill="FFFFFF"/>
+            <w:tcMar>
+              <w:left w:w="108" w:type="dxa"/>
+              <w:right w:w="108" w:type="dxa"/>
+            </w:tcMar>
+          </w:tcPr>
+          <w:p>
+            <w:pPr>
+              <w:spacing w:after="0" w:line="240" w:lineRule="auto"/>
+              <w:jc w:val="center"/>
+              <w:rPr>
+                <w:rFonts w:ascii="Calibri" w:eastAsia="Calibri" w:hAnsi="Calibri" w:cs="Calibri"/>
+              </w:rPr>
+            </w:pPr>
+            <w:r>
+              <w:rPr>
+                <w:rFonts w:ascii="Calibri" w:eastAsia="Calibri" w:hAnsi="Calibri" w:cs="Calibri"/>
+                <w:color w:val="000000"/>
+              </w:rPr>
+              <w:t xml:space="preserve">Erreur, la commande 0 de Roger n'est pas valide, car </w:t>
+            </w:r>
+            <w:proofErr w:type="gramStart"/>
+            <w:r>
+              <w:rPr>
+                <w:rFonts w:ascii="Calibri" w:eastAsia="Calibri" w:hAnsi="Calibri" w:cs="Calibri"/>
+                <w:color w:val="000000"/>
+              </w:rPr>
+              <w:t>la quantité commandé</w:t>
+            </w:r>
+            <w:proofErr w:type="gramEnd"/>
+            <w:r>
+              <w:rPr>
+                <w:rFonts w:ascii="Calibri" w:eastAsia="Calibri" w:hAnsi="Calibri" w:cs="Calibri"/>
+                <w:color w:val="000000"/>
+              </w:rPr>
+              <w:t xml:space="preserve"> est -2.</w:t>
+            </w:r>
+          </w:p>
+        </w:tc>
+        <w:tc>
+          <w:tcPr>
+            <w:tcW w:w="1481" w:type="dxa"/>
+            <w:tcBorders>
+              <w:top w:val="single" w:sz="4" w:space="0" w:color="000000"/>
+              <w:left w:val="single" w:sz="4" w:space="0" w:color="000000"/>
+              <w:bottom w:val="single" w:sz="4" w:space="0" w:color="000000"/>
+              <w:right w:val="single" w:sz="4" w:space="0" w:color="000000"/>
+            </w:tcBorders>
+            <w:shd w:val="clear" w:color="000000" w:fill="FFFFFF"/>
+            <w:tcMar>
+              <w:left w:w="108" w:type="dxa"/>
+              <w:right w:w="108" w:type="dxa"/>
+            </w:tcMar>
+          </w:tcPr>
+          <w:p>
+            <w:pPr>
+              <w:spacing w:after="0" w:line="240" w:lineRule="auto"/>
+              <w:jc w:val="center"/>
+              <w:rPr>
+                <w:rFonts w:ascii="Calibri" w:eastAsia="Calibri" w:hAnsi="Calibri" w:cs="Calibri"/>
+              </w:rPr>
+            </w:pPr>
+            <w:r>
+              <w:rPr>
+                <w:rFonts w:ascii="Calibri" w:eastAsia="Calibri" w:hAnsi="Calibri" w:cs="Calibri"/>
+                <w:b/>
+              </w:rPr>
+              <w:t>Succès</w:t>
+            </w:r>
+          </w:p>
+        </w:tc>
+        <w:tc>
+          <w:tcPr>
+            <w:tcW w:w="1526" w:type="dxa"/>
+            <w:tcBorders>
+              <w:top w:val="single" w:sz="4" w:space="0" w:color="000000"/>
+              <w:left w:val="single" w:sz="4" w:space="0" w:color="000000"/>
+              <w:bottom w:val="single" w:sz="4" w:space="0" w:color="000000"/>
+              <w:right w:val="single" w:sz="4" w:space="0" w:color="000000"/>
+            </w:tcBorders>
+            <w:shd w:val="clear" w:color="000000" w:fill="FFFFFF"/>
+            <w:tcMar>
+              <w:left w:w="108" w:type="dxa"/>
+              <w:right w:w="108" w:type="dxa"/>
+            </w:tcMar>
+          </w:tcPr>
+          <w:p>
+            <w:pPr>
+              <w:spacing w:after="0" w:line="240" w:lineRule="auto"/>
+              <w:jc w:val="center"/>
+              <w:rPr>
+                <w:rFonts w:ascii="Calibri" w:eastAsia="Calibri" w:hAnsi="Calibri" w:cs="Calibri"/>
+              </w:rPr>
+            </w:pPr>
+          </w:p>
+        </w:tc>
+      </w:tr>
+    </w:tbl>
+    <w:p>
+      <w:pPr>
+        <w:jc w:val="center"/>
+        <w:rPr>
+          <w:rFonts w:ascii="Calibri" w:eastAsia="Calibri" w:hAnsi="Calibri" w:cs="Calibri"/>
+          <w:b/>
+        </w:rPr>
+      </w:pPr>
+    </w:p>
+    <w:p>
+      <w:pPr>
+        <w:rPr>
+          <w:b/>
+          <w:bCs/>
+        </w:rPr>
+      </w:pPr>
+    </w:p>
+    <w:p>
+      <w:pPr>
+        <w:rPr>
+          <w:b/>
+          <w:bCs/>
+        </w:rPr>
+      </w:pPr>
+    </w:p>
+    <w:p>
+      <w:pPr>
+        <w:rPr>
+          <w:b/>
+          <w:bCs/>
+        </w:rPr>
+      </w:pPr>
+    </w:p>
+    <w:p>
+      <w:pPr>
+        <w:rPr>
+          <w:b/>
+          <w:bCs/>
+        </w:rPr>
+      </w:pPr>
+    </w:p>
+    <w:p>
+      <w:pPr>
+        <w:rPr>
+          <w:b/>
+          <w:bCs/>
+        </w:rPr>
+      </w:pPr>
+    </w:p>
+    <w:p>
+      <w:pPr>
+        <w:rPr>
+          <w:b/>
+          <w:bCs/>
+        </w:rPr>
+      </w:pPr>
+    </w:p>
+    <w:p>
+      <w:pPr>
+        <w:jc w:val="center"/>
+        <w:rPr>
+          <w:rFonts w:ascii="Calibri" w:eastAsia="Calibri" w:hAnsi="Calibri" w:cs="Calibri"/>
+          <w:b/>
+        </w:rPr>
+      </w:pPr>
+    </w:p>
+    <w:p>
+      <w:pPr>
+        <w:jc w:val="center"/>
+        <w:rPr>
+          <w:rFonts w:ascii="Calibri" w:eastAsia="Calibri" w:hAnsi="Calibri" w:cs="Calibri"/>
+          <w:b/>
+        </w:rPr>
+      </w:pPr>
+      <w:r>
+        <w:rPr>
+          <w:rFonts w:ascii="Calibri" w:eastAsia="Calibri" w:hAnsi="Calibri" w:cs="Calibri"/>
+          <w:b/>
+        </w:rPr>
+        <w:lastRenderedPageBreak/>
+        <w:t>Cas de test simple</w:t>
+      </w:r>
+    </w:p>
+    <w:tbl>
+      <w:tblPr>
+        <w:tblW w:w="0" w:type="auto"/>
+        <w:tblInd w:w="108" w:type="dxa"/>
+        <w:tblCellMar>
+          <w:left w:w="10" w:type="dxa"/>
+          <w:right w:w="10" w:type="dxa"/>
+        </w:tblCellMar>
+        <w:tblLook w:val="04A0" w:firstRow="1" w:lastRow="0" w:firstColumn="1" w:lastColumn="0" w:noHBand="0" w:noVBand="1"/>
+      </w:tblPr>
+      <w:tblGrid>
+        <w:gridCol w:w="4142"/>
+        <w:gridCol w:w="4142"/>
+      </w:tblGrid>
+      <w:tr>
+        <w:tblPrEx>
+          <w:tblCellMar>
+            <w:top w:w="0" w:type="dxa"/>
+            <w:bottom w:w="0" w:type="dxa"/>
+          </w:tblCellMar>
+        </w:tblPrEx>
+        <w:tc>
+          <w:tcPr>
+            <w:tcW w:w="4142" w:type="dxa"/>
+            <w:tcBorders>
+              <w:top w:val="single" w:sz="4" w:space="0" w:color="000000"/>
+              <w:left w:val="single" w:sz="4" w:space="0" w:color="000000"/>
+              <w:bottom w:val="single" w:sz="4" w:space="0" w:color="000000"/>
+              <w:right w:val="single" w:sz="4" w:space="0" w:color="000000"/>
+            </w:tcBorders>
+            <w:shd w:val="clear" w:color="000000" w:fill="FFFFFF"/>
+            <w:tcMar>
+              <w:left w:w="108" w:type="dxa"/>
+              <w:right w:w="108" w:type="dxa"/>
+            </w:tcMar>
+          </w:tcPr>
+          <w:p>
+            <w:pPr>
+              <w:spacing w:after="0" w:line="240" w:lineRule="auto"/>
+              <w:rPr>
+                <w:rFonts w:ascii="Calibri" w:eastAsia="Calibri" w:hAnsi="Calibri" w:cs="Calibri"/>
+              </w:rPr>
+            </w:pPr>
+            <w:r>
+              <w:rPr>
+                <w:rFonts w:ascii="Calibri" w:eastAsia="Calibri" w:hAnsi="Calibri" w:cs="Calibri"/>
+                <w:b/>
+              </w:rPr>
+              <w:t>Cas de test</w:t>
+            </w:r>
+          </w:p>
+        </w:tc>
+        <w:tc>
+          <w:tcPr>
+            <w:tcW w:w="4142" w:type="dxa"/>
+            <w:tcBorders>
+              <w:top w:val="single" w:sz="4" w:space="0" w:color="000000"/>
+              <w:left w:val="single" w:sz="4" w:space="0" w:color="000000"/>
+              <w:bottom w:val="single" w:sz="4" w:space="0" w:color="000000"/>
+              <w:right w:val="single" w:sz="4" w:space="0" w:color="000000"/>
+            </w:tcBorders>
+            <w:shd w:val="clear" w:color="000000" w:fill="FFFFFF"/>
+            <w:tcMar>
+              <w:left w:w="108" w:type="dxa"/>
+              <w:right w:w="108" w:type="dxa"/>
+            </w:tcMar>
+          </w:tcPr>
+          <w:p>
+            <w:pPr>
+              <w:spacing w:after="0" w:line="240" w:lineRule="auto"/>
+              <w:rPr>
+                <w:rFonts w:ascii="Calibri" w:eastAsia="Calibri" w:hAnsi="Calibri" w:cs="Calibri"/>
+              </w:rPr>
+            </w:pPr>
+            <w:r>
+              <w:rPr>
+                <w:rFonts w:ascii="Calibri" w:eastAsia="Calibri" w:hAnsi="Calibri" w:cs="Calibri"/>
+              </w:rPr>
+              <w:t>Cas -2</w:t>
+            </w:r>
+          </w:p>
+        </w:tc>
+      </w:tr>
+      <w:tr>
+        <w:tblPrEx>
+          <w:tblCellMar>
+            <w:top w:w="0" w:type="dxa"/>
+            <w:bottom w:w="0" w:type="dxa"/>
+          </w:tblCellMar>
+        </w:tblPrEx>
+        <w:tc>
+          <w:tcPr>
+            <w:tcW w:w="4142" w:type="dxa"/>
+            <w:tcBorders>
+              <w:top w:val="single" w:sz="4" w:space="0" w:color="000000"/>
+              <w:left w:val="single" w:sz="4" w:space="0" w:color="000000"/>
+              <w:bottom w:val="single" w:sz="4" w:space="0" w:color="000000"/>
+              <w:right w:val="single" w:sz="4" w:space="0" w:color="000000"/>
+            </w:tcBorders>
+            <w:shd w:val="clear" w:color="000000" w:fill="FFFFFF"/>
+            <w:tcMar>
+              <w:left w:w="108" w:type="dxa"/>
+              <w:right w:w="108" w:type="dxa"/>
+            </w:tcMar>
+          </w:tcPr>
+          <w:p>
+            <w:pPr>
+              <w:spacing w:after="0" w:line="240" w:lineRule="auto"/>
+              <w:rPr>
+                <w:rFonts w:ascii="Calibri" w:eastAsia="Calibri" w:hAnsi="Calibri" w:cs="Calibri"/>
+              </w:rPr>
+            </w:pPr>
+            <w:r>
+              <w:rPr>
+                <w:rFonts w:ascii="Calibri" w:eastAsia="Calibri" w:hAnsi="Calibri" w:cs="Calibri"/>
+                <w:b/>
+              </w:rPr>
+              <w:t>Nom du cas de test</w:t>
+            </w:r>
+          </w:p>
+        </w:tc>
+        <w:tc>
+          <w:tcPr>
+            <w:tcW w:w="4142" w:type="dxa"/>
+            <w:tcBorders>
+              <w:top w:val="single" w:sz="4" w:space="0" w:color="000000"/>
+              <w:left w:val="single" w:sz="4" w:space="0" w:color="000000"/>
+              <w:bottom w:val="single" w:sz="4" w:space="0" w:color="000000"/>
+              <w:right w:val="single" w:sz="4" w:space="0" w:color="000000"/>
+            </w:tcBorders>
+            <w:shd w:val="clear" w:color="000000" w:fill="FFFFFF"/>
+            <w:tcMar>
+              <w:left w:w="108" w:type="dxa"/>
+              <w:right w:w="108" w:type="dxa"/>
+            </w:tcMar>
+          </w:tcPr>
+          <w:p>
+            <w:pPr>
+              <w:spacing w:after="0" w:line="240" w:lineRule="auto"/>
+              <w:rPr>
+                <w:rFonts w:ascii="Calibri" w:eastAsia="Calibri" w:hAnsi="Calibri" w:cs="Calibri"/>
+              </w:rPr>
+            </w:pPr>
+            <w:r>
+              <w:rPr>
+                <w:rFonts w:ascii="Calibri" w:eastAsia="Calibri" w:hAnsi="Calibri" w:cs="Calibri"/>
+              </w:rPr>
+              <w:t>Test écrire un nom erroné d'un plat dans "commande"</w:t>
+            </w:r>
+          </w:p>
+        </w:tc>
+      </w:tr>
+      <w:tr>
+        <w:tblPrEx>
+          <w:tblCellMar>
+            <w:top w:w="0" w:type="dxa"/>
+            <w:bottom w:w="0" w:type="dxa"/>
+          </w:tblCellMar>
+        </w:tblPrEx>
+        <w:tc>
+          <w:tcPr>
+            <w:tcW w:w="4142" w:type="dxa"/>
+            <w:tcBorders>
+              <w:top w:val="single" w:sz="4" w:space="0" w:color="000000"/>
+              <w:left w:val="single" w:sz="4" w:space="0" w:color="000000"/>
+              <w:bottom w:val="single" w:sz="4" w:space="0" w:color="000000"/>
+              <w:right w:val="single" w:sz="4" w:space="0" w:color="000000"/>
+            </w:tcBorders>
+            <w:shd w:val="clear" w:color="000000" w:fill="FFFFFF"/>
+            <w:tcMar>
+              <w:left w:w="108" w:type="dxa"/>
+              <w:right w:w="108" w:type="dxa"/>
+            </w:tcMar>
+          </w:tcPr>
+          <w:p>
+            <w:pPr>
+              <w:spacing w:after="0" w:line="240" w:lineRule="auto"/>
+              <w:rPr>
+                <w:rFonts w:ascii="Calibri" w:eastAsia="Calibri" w:hAnsi="Calibri" w:cs="Calibri"/>
+              </w:rPr>
+            </w:pPr>
+            <w:r>
+              <w:rPr>
+                <w:rFonts w:ascii="Calibri" w:eastAsia="Calibri" w:hAnsi="Calibri" w:cs="Calibri"/>
+                <w:b/>
+              </w:rPr>
+              <w:t>Auteur du cas de test</w:t>
+            </w:r>
+          </w:p>
+        </w:tc>
+        <w:tc>
+          <w:tcPr>
+            <w:tcW w:w="4142" w:type="dxa"/>
+            <w:tcBorders>
+              <w:top w:val="single" w:sz="4" w:space="0" w:color="000000"/>
+              <w:left w:val="single" w:sz="4" w:space="0" w:color="000000"/>
+              <w:bottom w:val="single" w:sz="4" w:space="0" w:color="000000"/>
+              <w:right w:val="single" w:sz="4" w:space="0" w:color="000000"/>
+            </w:tcBorders>
+            <w:shd w:val="clear" w:color="000000" w:fill="FFFFFF"/>
+            <w:tcMar>
+              <w:left w:w="108" w:type="dxa"/>
+              <w:right w:w="108" w:type="dxa"/>
+            </w:tcMar>
+          </w:tcPr>
+          <w:p>
+            <w:pPr>
+              <w:spacing w:after="0" w:line="240" w:lineRule="auto"/>
+              <w:rPr>
+                <w:rFonts w:ascii="Calibri" w:eastAsia="Calibri" w:hAnsi="Calibri" w:cs="Calibri"/>
+              </w:rPr>
+            </w:pPr>
+            <w:r>
+              <w:rPr>
+                <w:rFonts w:ascii="Calibri" w:eastAsia="Calibri" w:hAnsi="Calibri" w:cs="Calibri"/>
+              </w:rPr>
+              <w:t>Simon St-Germain</w:t>
+            </w:r>
+          </w:p>
+        </w:tc>
+      </w:tr>
+      <w:tr>
+        <w:tblPrEx>
+          <w:tblCellMar>
+            <w:top w:w="0" w:type="dxa"/>
+            <w:bottom w:w="0" w:type="dxa"/>
+          </w:tblCellMar>
+        </w:tblPrEx>
+        <w:tc>
+          <w:tcPr>
+            <w:tcW w:w="4142" w:type="dxa"/>
+            <w:tcBorders>
+              <w:top w:val="single" w:sz="4" w:space="0" w:color="000000"/>
+              <w:left w:val="single" w:sz="4" w:space="0" w:color="000000"/>
+              <w:bottom w:val="single" w:sz="4" w:space="0" w:color="000000"/>
+              <w:right w:val="single" w:sz="4" w:space="0" w:color="000000"/>
+            </w:tcBorders>
+            <w:shd w:val="clear" w:color="000000" w:fill="FFFFFF"/>
+            <w:tcMar>
+              <w:left w:w="108" w:type="dxa"/>
+              <w:right w:w="108" w:type="dxa"/>
+            </w:tcMar>
+          </w:tcPr>
+          <w:p>
+            <w:pPr>
+              <w:spacing w:after="0" w:line="240" w:lineRule="auto"/>
+              <w:rPr>
+                <w:rFonts w:ascii="Calibri" w:eastAsia="Calibri" w:hAnsi="Calibri" w:cs="Calibri"/>
+              </w:rPr>
+            </w:pPr>
+            <w:r>
+              <w:rPr>
+                <w:rFonts w:ascii="Calibri" w:eastAsia="Calibri" w:hAnsi="Calibri" w:cs="Calibri"/>
+                <w:b/>
+              </w:rPr>
+              <w:t>Système ou sous-système</w:t>
+            </w:r>
+          </w:p>
+        </w:tc>
+        <w:tc>
+          <w:tcPr>
+            <w:tcW w:w="4142" w:type="dxa"/>
+            <w:tcBorders>
+              <w:top w:val="single" w:sz="4" w:space="0" w:color="000000"/>
+              <w:left w:val="single" w:sz="4" w:space="0" w:color="000000"/>
+              <w:bottom w:val="single" w:sz="4" w:space="0" w:color="000000"/>
+              <w:right w:val="single" w:sz="4" w:space="0" w:color="000000"/>
+            </w:tcBorders>
+            <w:shd w:val="clear" w:color="000000" w:fill="FFFFFF"/>
+            <w:tcMar>
+              <w:left w:w="108" w:type="dxa"/>
+              <w:right w:w="108" w:type="dxa"/>
+            </w:tcMar>
+          </w:tcPr>
+          <w:p>
+            <w:pPr>
+              <w:spacing w:after="0" w:line="240" w:lineRule="auto"/>
+              <w:rPr>
+                <w:rFonts w:ascii="Calibri" w:eastAsia="Calibri" w:hAnsi="Calibri" w:cs="Calibri"/>
+              </w:rPr>
+            </w:pPr>
+            <w:r>
+              <w:rPr>
+                <w:rFonts w:ascii="Calibri" w:eastAsia="Calibri" w:hAnsi="Calibri" w:cs="Calibri"/>
+              </w:rPr>
+              <w:t>Principal</w:t>
+            </w:r>
+          </w:p>
+        </w:tc>
+      </w:tr>
+      <w:tr>
+        <w:tblPrEx>
+          <w:tblCellMar>
+            <w:top w:w="0" w:type="dxa"/>
+            <w:bottom w:w="0" w:type="dxa"/>
+          </w:tblCellMar>
+        </w:tblPrEx>
+        <w:tc>
+          <w:tcPr>
+            <w:tcW w:w="4142" w:type="dxa"/>
+            <w:tcBorders>
+              <w:top w:val="single" w:sz="4" w:space="0" w:color="000000"/>
+              <w:left w:val="single" w:sz="4" w:space="0" w:color="000000"/>
+              <w:bottom w:val="single" w:sz="4" w:space="0" w:color="000000"/>
+              <w:right w:val="single" w:sz="4" w:space="0" w:color="000000"/>
+            </w:tcBorders>
+            <w:shd w:val="clear" w:color="000000" w:fill="FFFFFF"/>
+            <w:tcMar>
+              <w:left w:w="108" w:type="dxa"/>
+              <w:right w:w="108" w:type="dxa"/>
+            </w:tcMar>
+          </w:tcPr>
+          <w:p>
+            <w:pPr>
+              <w:spacing w:after="0" w:line="240" w:lineRule="auto"/>
+              <w:rPr>
+                <w:rFonts w:ascii="Calibri" w:eastAsia="Calibri" w:hAnsi="Calibri" w:cs="Calibri"/>
+              </w:rPr>
+            </w:pPr>
+            <w:r>
+              <w:rPr>
+                <w:rFonts w:ascii="Calibri" w:eastAsia="Calibri" w:hAnsi="Calibri" w:cs="Calibri"/>
+                <w:b/>
+              </w:rPr>
+              <w:t>Une courte description du cas test</w:t>
+            </w:r>
+          </w:p>
+        </w:tc>
+        <w:tc>
+          <w:tcPr>
+            <w:tcW w:w="4142" w:type="dxa"/>
+            <w:tcBorders>
+              <w:top w:val="single" w:sz="4" w:space="0" w:color="000000"/>
+              <w:left w:val="single" w:sz="4" w:space="0" w:color="000000"/>
+              <w:bottom w:val="single" w:sz="4" w:space="0" w:color="000000"/>
+              <w:right w:val="single" w:sz="4" w:space="0" w:color="000000"/>
+            </w:tcBorders>
+            <w:shd w:val="clear" w:color="000000" w:fill="FFFFFF"/>
+            <w:tcMar>
+              <w:left w:w="108" w:type="dxa"/>
+              <w:right w:w="108" w:type="dxa"/>
+            </w:tcMar>
+          </w:tcPr>
+          <w:p>
+            <w:pPr>
+              <w:spacing w:after="0" w:line="240" w:lineRule="auto"/>
+              <w:rPr>
+                <w:rFonts w:ascii="Calibri" w:eastAsia="Calibri" w:hAnsi="Calibri" w:cs="Calibri"/>
+              </w:rPr>
+            </w:pPr>
+            <w:r>
+              <w:rPr>
+                <w:rFonts w:ascii="Calibri" w:eastAsia="Calibri" w:hAnsi="Calibri" w:cs="Calibri"/>
+              </w:rPr>
+              <w:t>Le test a pour but de voir comment réagit notre programme lorsqu’il y a un plat avec un nom erroné dans la section commande.</w:t>
+            </w:r>
+          </w:p>
+        </w:tc>
+      </w:tr>
+      <w:tr>
+        <w:tblPrEx>
+          <w:tblCellMar>
+            <w:top w:w="0" w:type="dxa"/>
+            <w:bottom w:w="0" w:type="dxa"/>
+          </w:tblCellMar>
+        </w:tblPrEx>
+        <w:tc>
+          <w:tcPr>
+            <w:tcW w:w="4142" w:type="dxa"/>
+            <w:tcBorders>
+              <w:top w:val="single" w:sz="4" w:space="0" w:color="000000"/>
+              <w:left w:val="single" w:sz="4" w:space="0" w:color="000000"/>
+              <w:bottom w:val="single" w:sz="4" w:space="0" w:color="000000"/>
+              <w:right w:val="single" w:sz="4" w:space="0" w:color="000000"/>
+            </w:tcBorders>
+            <w:shd w:val="clear" w:color="000000" w:fill="FFFFFF"/>
+            <w:tcMar>
+              <w:left w:w="108" w:type="dxa"/>
+              <w:right w:w="108" w:type="dxa"/>
+            </w:tcMar>
+          </w:tcPr>
+          <w:p>
+            <w:pPr>
+              <w:spacing w:after="0" w:line="240" w:lineRule="auto"/>
+              <w:rPr>
+                <w:rFonts w:ascii="Calibri" w:eastAsia="Calibri" w:hAnsi="Calibri" w:cs="Calibri"/>
+              </w:rPr>
+            </w:pPr>
+            <w:r>
+              <w:rPr>
+                <w:rFonts w:ascii="Calibri" w:eastAsia="Calibri" w:hAnsi="Calibri" w:cs="Calibri"/>
+                <w:b/>
+              </w:rPr>
+              <w:t>Date d’exécution</w:t>
+            </w:r>
+          </w:p>
+        </w:tc>
+        <w:tc>
+          <w:tcPr>
+            <w:tcW w:w="4142" w:type="dxa"/>
+            <w:tcBorders>
+              <w:top w:val="single" w:sz="4" w:space="0" w:color="000000"/>
+              <w:left w:val="single" w:sz="4" w:space="0" w:color="000000"/>
+              <w:bottom w:val="single" w:sz="4" w:space="0" w:color="000000"/>
+              <w:right w:val="single" w:sz="4" w:space="0" w:color="000000"/>
+            </w:tcBorders>
+            <w:shd w:val="clear" w:color="000000" w:fill="FFFFFF"/>
+            <w:tcMar>
+              <w:left w:w="108" w:type="dxa"/>
+              <w:right w:w="108" w:type="dxa"/>
+            </w:tcMar>
+          </w:tcPr>
+          <w:p>
+            <w:pPr>
+              <w:spacing w:after="0" w:line="240" w:lineRule="auto"/>
+              <w:rPr>
+                <w:rFonts w:ascii="Calibri" w:eastAsia="Calibri" w:hAnsi="Calibri" w:cs="Calibri"/>
+              </w:rPr>
+            </w:pPr>
+            <w:r>
+              <w:rPr>
+                <w:rFonts w:ascii="Calibri" w:eastAsia="Calibri" w:hAnsi="Calibri" w:cs="Calibri"/>
+              </w:rPr>
+              <w:t>2020-04-16</w:t>
+            </w:r>
+          </w:p>
+        </w:tc>
+      </w:tr>
+    </w:tbl>
+    <w:p>
+      <w:pPr>
+        <w:rPr>
+          <w:rFonts w:ascii="Calibri" w:eastAsia="Calibri" w:hAnsi="Calibri" w:cs="Calibri"/>
+        </w:rPr>
+      </w:pPr>
+    </w:p>
+    <w:tbl>
+      <w:tblPr>
+        <w:tblW w:w="0" w:type="auto"/>
+        <w:tblInd w:w="108" w:type="dxa"/>
+        <w:tblCellMar>
+          <w:left w:w="10" w:type="dxa"/>
+          <w:right w:w="10" w:type="dxa"/>
+        </w:tblCellMar>
+        <w:tblLook w:val="04A0" w:firstRow="1" w:lastRow="0" w:firstColumn="1" w:lastColumn="0" w:noHBand="0" w:noVBand="1"/>
+      </w:tblPr>
+      <w:tblGrid>
+        <w:gridCol w:w="8522"/>
+      </w:tblGrid>
+      <w:tr>
+        <w:tblPrEx>
+          <w:tblCellMar>
+            <w:top w:w="0" w:type="dxa"/>
+            <w:bottom w:w="0" w:type="dxa"/>
+          </w:tblCellMar>
+        </w:tblPrEx>
+        <w:trPr>
+          <w:trHeight w:val="1"/>
+        </w:trPr>
+        <w:tc>
+          <w:tcPr>
+            <w:tcW w:w="8630" w:type="dxa"/>
+            <w:tcBorders>
+              <w:top w:val="single" w:sz="4" w:space="0" w:color="000000"/>
+              <w:left w:val="single" w:sz="4" w:space="0" w:color="000000"/>
+              <w:bottom w:val="single" w:sz="4" w:space="0" w:color="000000"/>
+              <w:right w:val="single" w:sz="4" w:space="0" w:color="000000"/>
+            </w:tcBorders>
+            <w:shd w:val="clear" w:color="000000" w:fill="FFFFFF"/>
+            <w:tcMar>
+              <w:left w:w="108" w:type="dxa"/>
+              <w:right w:w="108" w:type="dxa"/>
+            </w:tcMar>
+          </w:tcPr>
+          <w:p>
+            <w:pPr>
+              <w:spacing w:after="0" w:line="240" w:lineRule="auto"/>
+              <w:rPr>
+                <w:rFonts w:ascii="Calibri" w:eastAsia="Calibri" w:hAnsi="Calibri" w:cs="Calibri"/>
+                <w:b/>
+              </w:rPr>
+            </w:pPr>
+            <w:r>
+              <w:rPr>
+                <w:rFonts w:ascii="Calibri" w:eastAsia="Calibri" w:hAnsi="Calibri" w:cs="Calibri"/>
+                <w:b/>
+              </w:rPr>
+              <w:t xml:space="preserve">Les </w:t>
+            </w:r>
+            <w:proofErr w:type="spellStart"/>
+            <w:r>
+              <w:rPr>
+                <w:rFonts w:ascii="Calibri" w:eastAsia="Calibri" w:hAnsi="Calibri" w:cs="Calibri"/>
+                <w:b/>
+              </w:rPr>
+              <w:t>pré-conditions</w:t>
+            </w:r>
+            <w:proofErr w:type="spellEnd"/>
+          </w:p>
+          <w:p>
+            <w:pPr>
+              <w:spacing w:after="0" w:line="240" w:lineRule="auto"/>
+              <w:rPr>
+                <w:rFonts w:ascii="Calibri" w:eastAsia="Calibri" w:hAnsi="Calibri" w:cs="Calibri"/>
+              </w:rPr>
+            </w:pPr>
+          </w:p>
+          <w:p>
+            <w:pPr>
+              <w:spacing w:after="0" w:line="240" w:lineRule="auto"/>
+              <w:rPr>
+                <w:rFonts w:ascii="Calibri" w:eastAsia="Calibri" w:hAnsi="Calibri" w:cs="Calibri"/>
+              </w:rPr>
+            </w:pPr>
+            <w:r>
+              <w:rPr>
+                <w:rFonts w:ascii="Calibri" w:eastAsia="Calibri" w:hAnsi="Calibri" w:cs="Calibri"/>
+              </w:rPr>
+              <w:t xml:space="preserve">Fichier existant. Le fichier de facture </w:t>
+            </w:r>
+            <w:r>
+              <w:rPr>
+                <w:rFonts w:ascii="Calibri" w:eastAsia="Calibri" w:hAnsi="Calibri" w:cs="Calibri"/>
+                <w:i/>
+              </w:rPr>
+              <w:t>St-Germain_test_integre_2.txt</w:t>
+            </w:r>
+            <w:r>
+              <w:rPr>
+                <w:rFonts w:ascii="Calibri" w:eastAsia="Calibri" w:hAnsi="Calibri" w:cs="Calibri"/>
+              </w:rPr>
+              <w:t> sera utilisé pour ce test.</w:t>
+            </w:r>
+          </w:p>
+        </w:tc>
+      </w:tr>
+    </w:tbl>
+    <w:p>
+      <w:pPr>
+        <w:rPr>
+          <w:rFonts w:ascii="Calibri" w:eastAsia="Calibri" w:hAnsi="Calibri" w:cs="Calibri"/>
+        </w:rPr>
+      </w:pPr>
+    </w:p>
+    <w:p>
+      <w:pPr>
+        <w:jc w:val="center"/>
+        <w:rPr>
+          <w:rFonts w:ascii="Calibri" w:eastAsia="Calibri" w:hAnsi="Calibri" w:cs="Calibri"/>
+          <w:b/>
+        </w:rPr>
+      </w:pPr>
+    </w:p>
+    <w:tbl>
+      <w:tblPr>
+        <w:tblW w:w="0" w:type="auto"/>
+        <w:tblInd w:w="108" w:type="dxa"/>
+        <w:tblCellMar>
+          <w:left w:w="10" w:type="dxa"/>
+          <w:right w:w="10" w:type="dxa"/>
+        </w:tblCellMar>
+        <w:tblLook w:val="04A0" w:firstRow="1" w:lastRow="0" w:firstColumn="1" w:lastColumn="0" w:noHBand="0" w:noVBand="1"/>
+      </w:tblPr>
+      <w:tblGrid>
+        <w:gridCol w:w="826"/>
+        <w:gridCol w:w="3157"/>
+        <w:gridCol w:w="1633"/>
+        <w:gridCol w:w="1438"/>
+        <w:gridCol w:w="1468"/>
+      </w:tblGrid>
+      <w:tr>
+        <w:tblPrEx>
+          <w:tblCellMar>
+            <w:top w:w="0" w:type="dxa"/>
+            <w:bottom w:w="0" w:type="dxa"/>
+          </w:tblCellMar>
+        </w:tblPrEx>
+        <w:tc>
+          <w:tcPr>
+            <w:tcW w:w="855" w:type="dxa"/>
+            <w:tcBorders>
+              <w:top w:val="single" w:sz="4" w:space="0" w:color="000000"/>
+              <w:left w:val="single" w:sz="4" w:space="0" w:color="000000"/>
+              <w:bottom w:val="single" w:sz="4" w:space="0" w:color="000000"/>
+              <w:right w:val="single" w:sz="4" w:space="0" w:color="000000"/>
+            </w:tcBorders>
+            <w:shd w:val="clear" w:color="000000" w:fill="FFFFFF"/>
+            <w:tcMar>
+              <w:left w:w="108" w:type="dxa"/>
+              <w:right w:w="108" w:type="dxa"/>
+            </w:tcMar>
+          </w:tcPr>
+          <w:p>
+            <w:pPr>
+              <w:spacing w:after="0" w:line="240" w:lineRule="auto"/>
+              <w:jc w:val="center"/>
+              <w:rPr>
+                <w:rFonts w:ascii="Calibri" w:eastAsia="Calibri" w:hAnsi="Calibri" w:cs="Calibri"/>
+              </w:rPr>
+            </w:pPr>
+            <w:r>
+              <w:rPr>
+                <w:rFonts w:ascii="Calibri" w:eastAsia="Calibri" w:hAnsi="Calibri" w:cs="Calibri"/>
+                <w:b/>
+              </w:rPr>
+              <w:t>Étapes</w:t>
+            </w:r>
+          </w:p>
+        </w:tc>
+        <w:tc>
+          <w:tcPr>
+            <w:tcW w:w="3606" w:type="dxa"/>
+            <w:tcBorders>
+              <w:top w:val="single" w:sz="4" w:space="0" w:color="000000"/>
+              <w:left w:val="single" w:sz="4" w:space="0" w:color="000000"/>
+              <w:bottom w:val="single" w:sz="4" w:space="0" w:color="000000"/>
+              <w:right w:val="single" w:sz="4" w:space="0" w:color="000000"/>
+            </w:tcBorders>
+            <w:shd w:val="clear" w:color="000000" w:fill="FFFFFF"/>
+            <w:tcMar>
+              <w:left w:w="108" w:type="dxa"/>
+              <w:right w:w="108" w:type="dxa"/>
+            </w:tcMar>
+          </w:tcPr>
+          <w:p>
+            <w:pPr>
+              <w:spacing w:after="0" w:line="240" w:lineRule="auto"/>
+              <w:jc w:val="center"/>
+              <w:rPr>
+                <w:rFonts w:ascii="Calibri" w:eastAsia="Calibri" w:hAnsi="Calibri" w:cs="Calibri"/>
+              </w:rPr>
+            </w:pPr>
+            <w:r>
+              <w:rPr>
+                <w:rFonts w:ascii="Calibri" w:eastAsia="Calibri" w:hAnsi="Calibri" w:cs="Calibri"/>
+                <w:b/>
+              </w:rPr>
+              <w:t>Actions</w:t>
+            </w:r>
+          </w:p>
+        </w:tc>
+        <w:tc>
+          <w:tcPr>
+            <w:tcW w:w="2202" w:type="dxa"/>
+            <w:tcBorders>
+              <w:top w:val="single" w:sz="4" w:space="0" w:color="000000"/>
+              <w:left w:val="single" w:sz="4" w:space="0" w:color="000000"/>
+              <w:bottom w:val="single" w:sz="4" w:space="0" w:color="000000"/>
+              <w:right w:val="single" w:sz="4" w:space="0" w:color="000000"/>
+            </w:tcBorders>
+            <w:shd w:val="clear" w:color="000000" w:fill="FFFFFF"/>
+            <w:tcMar>
+              <w:left w:w="108" w:type="dxa"/>
+              <w:right w:w="108" w:type="dxa"/>
+            </w:tcMar>
+          </w:tcPr>
+          <w:p>
+            <w:pPr>
+              <w:spacing w:after="0" w:line="240" w:lineRule="auto"/>
+              <w:jc w:val="center"/>
+              <w:rPr>
+                <w:rFonts w:ascii="Calibri" w:eastAsia="Calibri" w:hAnsi="Calibri" w:cs="Calibri"/>
+              </w:rPr>
+            </w:pPr>
+            <w:r>
+              <w:rPr>
+                <w:rFonts w:ascii="Calibri" w:eastAsia="Calibri" w:hAnsi="Calibri" w:cs="Calibri"/>
+                <w:b/>
+              </w:rPr>
+              <w:t>Réponses attendue</w:t>
+            </w:r>
+          </w:p>
+        </w:tc>
+        <w:tc>
+          <w:tcPr>
+            <w:tcW w:w="1481" w:type="dxa"/>
+            <w:tcBorders>
+              <w:top w:val="single" w:sz="4" w:space="0" w:color="000000"/>
+              <w:left w:val="single" w:sz="4" w:space="0" w:color="000000"/>
+              <w:bottom w:val="single" w:sz="4" w:space="0" w:color="000000"/>
+              <w:right w:val="single" w:sz="4" w:space="0" w:color="000000"/>
+            </w:tcBorders>
+            <w:shd w:val="clear" w:color="000000" w:fill="FFFFFF"/>
+            <w:tcMar>
+              <w:left w:w="108" w:type="dxa"/>
+              <w:right w:w="108" w:type="dxa"/>
+            </w:tcMar>
+          </w:tcPr>
+          <w:p>
+            <w:pPr>
+              <w:spacing w:after="0" w:line="240" w:lineRule="auto"/>
+              <w:jc w:val="center"/>
+              <w:rPr>
+                <w:rFonts w:ascii="Calibri" w:eastAsia="Calibri" w:hAnsi="Calibri" w:cs="Calibri"/>
+              </w:rPr>
+            </w:pPr>
+            <w:r>
+              <w:rPr>
+                <w:rFonts w:ascii="Calibri" w:eastAsia="Calibri" w:hAnsi="Calibri" w:cs="Calibri"/>
+                <w:b/>
+              </w:rPr>
+              <w:t>Succès/Échec</w:t>
+            </w:r>
+          </w:p>
+        </w:tc>
+        <w:tc>
+          <w:tcPr>
+            <w:tcW w:w="1526" w:type="dxa"/>
+            <w:tcBorders>
+              <w:top w:val="single" w:sz="4" w:space="0" w:color="000000"/>
+              <w:left w:val="single" w:sz="4" w:space="0" w:color="000000"/>
+              <w:bottom w:val="single" w:sz="4" w:space="0" w:color="000000"/>
+              <w:right w:val="single" w:sz="4" w:space="0" w:color="000000"/>
+            </w:tcBorders>
+            <w:shd w:val="clear" w:color="000000" w:fill="FFFFFF"/>
+            <w:tcMar>
+              <w:left w:w="108" w:type="dxa"/>
+              <w:right w:w="108" w:type="dxa"/>
+            </w:tcMar>
+          </w:tcPr>
+          <w:p>
+            <w:pPr>
+              <w:spacing w:after="0" w:line="240" w:lineRule="auto"/>
+              <w:jc w:val="center"/>
+              <w:rPr>
+                <w:rFonts w:ascii="Calibri" w:eastAsia="Calibri" w:hAnsi="Calibri" w:cs="Calibri"/>
+              </w:rPr>
+            </w:pPr>
+            <w:r>
+              <w:rPr>
+                <w:rFonts w:ascii="Calibri" w:eastAsia="Calibri" w:hAnsi="Calibri" w:cs="Calibri"/>
+                <w:b/>
+              </w:rPr>
+              <w:t>Commentaire</w:t>
+            </w:r>
+          </w:p>
+        </w:tc>
+      </w:tr>
+      <w:tr>
+        <w:tblPrEx>
+          <w:tblCellMar>
+            <w:top w:w="0" w:type="dxa"/>
+            <w:bottom w:w="0" w:type="dxa"/>
+          </w:tblCellMar>
+        </w:tblPrEx>
+        <w:tc>
+          <w:tcPr>
+            <w:tcW w:w="855" w:type="dxa"/>
+            <w:tcBorders>
+              <w:top w:val="single" w:sz="4" w:space="0" w:color="000000"/>
+              <w:left w:val="single" w:sz="4" w:space="0" w:color="000000"/>
+              <w:bottom w:val="single" w:sz="4" w:space="0" w:color="000000"/>
+              <w:right w:val="single" w:sz="4" w:space="0" w:color="000000"/>
+            </w:tcBorders>
+            <w:shd w:val="clear" w:color="000000" w:fill="FFFFFF"/>
+            <w:tcMar>
+              <w:left w:w="108" w:type="dxa"/>
+              <w:right w:w="108" w:type="dxa"/>
+            </w:tcMar>
+          </w:tcPr>
+          <w:p>
+            <w:pPr>
+              <w:spacing w:after="0" w:line="240" w:lineRule="auto"/>
+              <w:rPr>
+                <w:rFonts w:ascii="Calibri" w:eastAsia="Calibri" w:hAnsi="Calibri" w:cs="Calibri"/>
+              </w:rPr>
+            </w:pPr>
+            <w:r>
+              <w:rPr>
+                <w:rFonts w:ascii="Calibri" w:eastAsia="Calibri" w:hAnsi="Calibri" w:cs="Calibri"/>
+                <w:b/>
+              </w:rPr>
+              <w:t>1</w:t>
+            </w:r>
+          </w:p>
+        </w:tc>
+        <w:tc>
+          <w:tcPr>
+            <w:tcW w:w="3606" w:type="dxa"/>
+            <w:tcBorders>
+              <w:top w:val="single" w:sz="4" w:space="0" w:color="000000"/>
+              <w:left w:val="single" w:sz="4" w:space="0" w:color="000000"/>
+              <w:bottom w:val="single" w:sz="4" w:space="0" w:color="000000"/>
+              <w:right w:val="single" w:sz="4" w:space="0" w:color="000000"/>
+            </w:tcBorders>
+            <w:shd w:val="clear" w:color="000000" w:fill="FFFFFF"/>
+            <w:tcMar>
+              <w:left w:w="108" w:type="dxa"/>
+              <w:right w:w="108" w:type="dxa"/>
+            </w:tcMar>
+          </w:tcPr>
+          <w:p>
+            <w:pPr>
+              <w:spacing w:after="0" w:line="240" w:lineRule="auto"/>
+              <w:jc w:val="center"/>
+              <w:rPr>
+                <w:rFonts w:ascii="Calibri" w:eastAsia="Calibri" w:hAnsi="Calibri" w:cs="Calibri"/>
+              </w:rPr>
+            </w:pPr>
+            <w:r>
+              <w:rPr>
+                <w:rFonts w:ascii="Calibri" w:eastAsia="Calibri" w:hAnsi="Calibri" w:cs="Calibri"/>
+              </w:rPr>
+              <w:t>Changer la ligne 10 du fichier principal.java pour</w:t>
+            </w:r>
+            <w:proofErr w:type="gramStart"/>
+            <w:r>
+              <w:rPr>
+                <w:rFonts w:ascii="Calibri" w:eastAsia="Calibri" w:hAnsi="Calibri" w:cs="Calibri"/>
+              </w:rPr>
+              <w:t xml:space="preserve"> «</w:t>
+            </w:r>
+            <w:proofErr w:type="spellStart"/>
+            <w:r>
+              <w:rPr>
+                <w:rFonts w:ascii="Calibri" w:eastAsia="Calibri" w:hAnsi="Calibri" w:cs="Calibri"/>
+              </w:rPr>
+              <w:t>LireFichier</w:t>
+            </w:r>
+            <w:proofErr w:type="spellEnd"/>
+            <w:proofErr w:type="gramEnd"/>
+            <w:r>
+              <w:rPr>
+                <w:rFonts w:ascii="Calibri" w:eastAsia="Calibri" w:hAnsi="Calibri" w:cs="Calibri"/>
+              </w:rPr>
+              <w:t xml:space="preserve"> fichier = new </w:t>
+            </w:r>
+            <w:proofErr w:type="spellStart"/>
+            <w:r>
+              <w:rPr>
+                <w:rFonts w:ascii="Calibri" w:eastAsia="Calibri" w:hAnsi="Calibri" w:cs="Calibri"/>
+              </w:rPr>
+              <w:t>LireFichier</w:t>
+            </w:r>
+            <w:proofErr w:type="spellEnd"/>
+            <w:r>
+              <w:rPr>
+                <w:rFonts w:ascii="Calibri" w:eastAsia="Calibri" w:hAnsi="Calibri" w:cs="Calibri"/>
+              </w:rPr>
+              <w:t>("facture\\St-Germain_test_integre_2.txt"); ».</w:t>
+            </w:r>
+          </w:p>
+        </w:tc>
+        <w:tc>
+          <w:tcPr>
+            <w:tcW w:w="2202" w:type="dxa"/>
+            <w:tcBorders>
+              <w:top w:val="single" w:sz="4" w:space="0" w:color="000000"/>
+              <w:left w:val="single" w:sz="4" w:space="0" w:color="000000"/>
+              <w:bottom w:val="single" w:sz="4" w:space="0" w:color="000000"/>
+              <w:right w:val="single" w:sz="4" w:space="0" w:color="000000"/>
+            </w:tcBorders>
+            <w:shd w:val="clear" w:color="000000" w:fill="FFFFFF"/>
+            <w:tcMar>
+              <w:left w:w="108" w:type="dxa"/>
+              <w:right w:w="108" w:type="dxa"/>
+            </w:tcMar>
+          </w:tcPr>
+          <w:p>
+            <w:pPr>
+              <w:spacing w:after="0" w:line="240" w:lineRule="auto"/>
+              <w:jc w:val="center"/>
+              <w:rPr>
+                <w:rFonts w:ascii="Calibri" w:eastAsia="Calibri" w:hAnsi="Calibri" w:cs="Calibri"/>
+              </w:rPr>
+            </w:pPr>
+          </w:p>
+        </w:tc>
+        <w:tc>
+          <w:tcPr>
+            <w:tcW w:w="1481" w:type="dxa"/>
+            <w:tcBorders>
+              <w:top w:val="single" w:sz="4" w:space="0" w:color="000000"/>
+              <w:left w:val="single" w:sz="4" w:space="0" w:color="000000"/>
+              <w:bottom w:val="single" w:sz="4" w:space="0" w:color="000000"/>
+              <w:right w:val="single" w:sz="4" w:space="0" w:color="000000"/>
+            </w:tcBorders>
+            <w:shd w:val="clear" w:color="000000" w:fill="FFFFFF"/>
+            <w:tcMar>
+              <w:left w:w="108" w:type="dxa"/>
+              <w:right w:w="108" w:type="dxa"/>
+            </w:tcMar>
+          </w:tcPr>
+          <w:p>
+            <w:pPr>
+              <w:spacing w:after="0" w:line="240" w:lineRule="auto"/>
+              <w:jc w:val="center"/>
+              <w:rPr>
+                <w:rFonts w:ascii="Calibri" w:eastAsia="Calibri" w:hAnsi="Calibri" w:cs="Calibri"/>
+              </w:rPr>
+            </w:pPr>
+          </w:p>
+        </w:tc>
+        <w:tc>
+          <w:tcPr>
+            <w:tcW w:w="1526" w:type="dxa"/>
+            <w:tcBorders>
+              <w:top w:val="single" w:sz="4" w:space="0" w:color="000000"/>
+              <w:left w:val="single" w:sz="4" w:space="0" w:color="000000"/>
+              <w:bottom w:val="single" w:sz="4" w:space="0" w:color="000000"/>
+              <w:right w:val="single" w:sz="4" w:space="0" w:color="000000"/>
+            </w:tcBorders>
+            <w:shd w:val="clear" w:color="000000" w:fill="FFFFFF"/>
+            <w:tcMar>
+              <w:left w:w="108" w:type="dxa"/>
+              <w:right w:w="108" w:type="dxa"/>
+            </w:tcMar>
+          </w:tcPr>
+          <w:p>
+            <w:pPr>
+              <w:spacing w:after="0" w:line="240" w:lineRule="auto"/>
+              <w:jc w:val="center"/>
+              <w:rPr>
+                <w:rFonts w:ascii="Calibri" w:eastAsia="Calibri" w:hAnsi="Calibri" w:cs="Calibri"/>
+              </w:rPr>
+            </w:pPr>
+          </w:p>
+        </w:tc>
+      </w:tr>
+      <w:tr>
+        <w:tblPrEx>
+          <w:tblCellMar>
+            <w:top w:w="0" w:type="dxa"/>
+            <w:bottom w:w="0" w:type="dxa"/>
+          </w:tblCellMar>
+        </w:tblPrEx>
+        <w:tc>
+          <w:tcPr>
+            <w:tcW w:w="855" w:type="dxa"/>
+            <w:tcBorders>
+              <w:top w:val="single" w:sz="4" w:space="0" w:color="000000"/>
+              <w:left w:val="single" w:sz="4" w:space="0" w:color="000000"/>
+              <w:bottom w:val="single" w:sz="4" w:space="0" w:color="000000"/>
+              <w:right w:val="single" w:sz="4" w:space="0" w:color="000000"/>
+            </w:tcBorders>
+            <w:shd w:val="clear" w:color="000000" w:fill="FFFFFF"/>
+            <w:tcMar>
+              <w:left w:w="108" w:type="dxa"/>
+              <w:right w:w="108" w:type="dxa"/>
+            </w:tcMar>
+          </w:tcPr>
+          <w:p>
+            <w:pPr>
+              <w:spacing w:after="0" w:line="240" w:lineRule="auto"/>
+              <w:rPr>
+                <w:rFonts w:ascii="Calibri" w:eastAsia="Calibri" w:hAnsi="Calibri" w:cs="Calibri"/>
+              </w:rPr>
+            </w:pPr>
+            <w:r>
+              <w:rPr>
+                <w:rFonts w:ascii="Calibri" w:eastAsia="Calibri" w:hAnsi="Calibri" w:cs="Calibri"/>
+                <w:b/>
+              </w:rPr>
+              <w:t>2</w:t>
+            </w:r>
+          </w:p>
+        </w:tc>
+        <w:tc>
+          <w:tcPr>
+            <w:tcW w:w="3606" w:type="dxa"/>
+            <w:tcBorders>
+              <w:top w:val="single" w:sz="4" w:space="0" w:color="000000"/>
+              <w:left w:val="single" w:sz="4" w:space="0" w:color="000000"/>
+              <w:bottom w:val="single" w:sz="4" w:space="0" w:color="000000"/>
+              <w:right w:val="single" w:sz="4" w:space="0" w:color="000000"/>
+            </w:tcBorders>
+            <w:shd w:val="clear" w:color="000000" w:fill="FFFFFF"/>
+            <w:tcMar>
+              <w:left w:w="108" w:type="dxa"/>
+              <w:right w:w="108" w:type="dxa"/>
+            </w:tcMar>
+          </w:tcPr>
+          <w:p>
+            <w:pPr>
+              <w:spacing w:after="0" w:line="240" w:lineRule="auto"/>
+              <w:rPr>
+                <w:rFonts w:ascii="Calibri" w:eastAsia="Calibri" w:hAnsi="Calibri" w:cs="Calibri"/>
+              </w:rPr>
+            </w:pPr>
+            <w:proofErr w:type="spellStart"/>
+            <w:proofErr w:type="gramStart"/>
+            <w:r>
+              <w:rPr>
+                <w:rFonts w:ascii="Calibri" w:eastAsia="Calibri" w:hAnsi="Calibri" w:cs="Calibri"/>
+              </w:rPr>
+              <w:t>Executer</w:t>
+            </w:r>
+            <w:proofErr w:type="spellEnd"/>
+            <w:r>
+              <w:rPr>
+                <w:rFonts w:ascii="Calibri" w:eastAsia="Calibri" w:hAnsi="Calibri" w:cs="Calibri"/>
+              </w:rPr>
+              <w:t xml:space="preserve">  le</w:t>
+            </w:r>
+            <w:proofErr w:type="gramEnd"/>
+            <w:r>
+              <w:rPr>
+                <w:rFonts w:ascii="Calibri" w:eastAsia="Calibri" w:hAnsi="Calibri" w:cs="Calibri"/>
+              </w:rPr>
+              <w:t xml:space="preserve"> programme.</w:t>
+            </w:r>
+          </w:p>
+        </w:tc>
+        <w:tc>
+          <w:tcPr>
+            <w:tcW w:w="2202" w:type="dxa"/>
+            <w:tcBorders>
+              <w:top w:val="single" w:sz="4" w:space="0" w:color="000000"/>
+              <w:left w:val="single" w:sz="4" w:space="0" w:color="000000"/>
+              <w:bottom w:val="single" w:sz="4" w:space="0" w:color="000000"/>
+              <w:right w:val="single" w:sz="4" w:space="0" w:color="000000"/>
+            </w:tcBorders>
+            <w:shd w:val="clear" w:color="000000" w:fill="FFFFFF"/>
+            <w:tcMar>
+              <w:left w:w="108" w:type="dxa"/>
+              <w:right w:w="108" w:type="dxa"/>
+            </w:tcMar>
+          </w:tcPr>
+          <w:p>
+            <w:pPr>
+              <w:spacing w:after="0" w:line="240" w:lineRule="auto"/>
+              <w:jc w:val="center"/>
+              <w:rPr>
+                <w:rFonts w:ascii="Calibri" w:eastAsia="Calibri" w:hAnsi="Calibri" w:cs="Calibri"/>
+              </w:rPr>
+            </w:pPr>
+            <w:r>
+              <w:rPr>
+                <w:rFonts w:ascii="Calibri" w:eastAsia="Calibri" w:hAnsi="Calibri" w:cs="Calibri"/>
+                <w:color w:val="000000"/>
+              </w:rPr>
+              <w:t xml:space="preserve">Erreur, il n'existe pas de plat nommé: </w:t>
+            </w:r>
+            <w:proofErr w:type="spellStart"/>
+            <w:r>
+              <w:rPr>
+                <w:rFonts w:ascii="Calibri" w:eastAsia="Calibri" w:hAnsi="Calibri" w:cs="Calibri"/>
+                <w:color w:val="000000"/>
+              </w:rPr>
+              <w:t>Repaus_Poulet</w:t>
+            </w:r>
+            <w:proofErr w:type="spellEnd"/>
+            <w:r>
+              <w:rPr>
+                <w:rFonts w:ascii="Calibri" w:eastAsia="Calibri" w:hAnsi="Calibri" w:cs="Calibri"/>
+                <w:color w:val="000000"/>
+              </w:rPr>
+              <w:t>.</w:t>
+            </w:r>
+          </w:p>
+        </w:tc>
+        <w:tc>
+          <w:tcPr>
+            <w:tcW w:w="1481" w:type="dxa"/>
+            <w:tcBorders>
+              <w:top w:val="single" w:sz="4" w:space="0" w:color="000000"/>
+              <w:left w:val="single" w:sz="4" w:space="0" w:color="000000"/>
+              <w:bottom w:val="single" w:sz="4" w:space="0" w:color="000000"/>
+              <w:right w:val="single" w:sz="4" w:space="0" w:color="000000"/>
+            </w:tcBorders>
+            <w:shd w:val="clear" w:color="000000" w:fill="FFFFFF"/>
+            <w:tcMar>
+              <w:left w:w="108" w:type="dxa"/>
+              <w:right w:w="108" w:type="dxa"/>
+            </w:tcMar>
+          </w:tcPr>
+          <w:p>
+            <w:pPr>
+              <w:spacing w:after="0" w:line="240" w:lineRule="auto"/>
+              <w:jc w:val="center"/>
+              <w:rPr>
+                <w:rFonts w:ascii="Calibri" w:eastAsia="Calibri" w:hAnsi="Calibri" w:cs="Calibri"/>
+              </w:rPr>
+            </w:pPr>
+            <w:r>
+              <w:rPr>
+                <w:rFonts w:ascii="Calibri" w:eastAsia="Calibri" w:hAnsi="Calibri" w:cs="Calibri"/>
+                <w:b/>
+              </w:rPr>
+              <w:t>Succès</w:t>
+            </w:r>
+          </w:p>
+        </w:tc>
+        <w:tc>
+          <w:tcPr>
+            <w:tcW w:w="1526" w:type="dxa"/>
+            <w:tcBorders>
+              <w:top w:val="single" w:sz="4" w:space="0" w:color="000000"/>
+              <w:left w:val="single" w:sz="4" w:space="0" w:color="000000"/>
+              <w:bottom w:val="single" w:sz="4" w:space="0" w:color="000000"/>
+              <w:right w:val="single" w:sz="4" w:space="0" w:color="000000"/>
+            </w:tcBorders>
+            <w:shd w:val="clear" w:color="000000" w:fill="FFFFFF"/>
+            <w:tcMar>
+              <w:left w:w="108" w:type="dxa"/>
+              <w:right w:w="108" w:type="dxa"/>
+            </w:tcMar>
+          </w:tcPr>
+          <w:p>
+            <w:pPr>
+              <w:spacing w:after="0" w:line="240" w:lineRule="auto"/>
+              <w:jc w:val="center"/>
+              <w:rPr>
+                <w:rFonts w:ascii="Calibri" w:eastAsia="Calibri" w:hAnsi="Calibri" w:cs="Calibri"/>
+              </w:rPr>
+            </w:pPr>
+          </w:p>
+        </w:tc>
+      </w:tr>
+    </w:tbl>
+    <w:p>
+      <w:pPr>
+        <w:jc w:val="center"/>
+        <w:rPr>
+          <w:rFonts w:ascii="Calibri" w:eastAsia="Calibri" w:hAnsi="Calibri" w:cs="Calibri"/>
+          <w:b/>
+        </w:rPr>
+      </w:pPr>
+    </w:p>
+    <w:p>
+      <w:pPr>
+        <w:rPr>
+          <w:b/>
+          <w:bCs/>
+        </w:rPr>
+      </w:pPr>
+    </w:p>
+    <w:p>
+      <w:pPr>
+        <w:rPr>
+          <w:b/>
+          <w:bCs/>
+        </w:rPr>
+      </w:pPr>
+    </w:p>
+    <w:p>
+      <w:pPr>
+        <w:rPr>
+          <w:b/>
+          <w:bCs/>
+        </w:rPr>
+      </w:pPr>
+    </w:p>
+    <w:p>
+      <w:pPr>
+        <w:rPr>
+          <w:b/>
+          <w:bCs/>
+        </w:rPr>
+      </w:pPr>
+    </w:p>
+    <w:p>
+      <w:pPr>
+        <w:rPr>
+          <w:b/>
+          <w:bCs/>
+        </w:rPr>
+      </w:pPr>
+    </w:p>
+    <w:p>
+      <w:pPr>
+        <w:rPr>
+          <w:b/>
+          <w:bCs/>
+        </w:rPr>
+      </w:pPr>
+    </w:p>
+    <w:p>
+      <w:pPr>
+        <w:rPr>
+          <w:b/>
+          <w:bCs/>
+        </w:rPr>
+      </w:pPr>
+    </w:p>
+    <w:p>
+      <w:pPr>
+        <w:rPr>
+          <w:b/>
+          <w:bCs/>
+        </w:rPr>
+      </w:pPr>
+    </w:p>
+    <w:p>
+      <w:pPr>
+        <w:rPr>
+          <w:b/>
+          <w:bCs/>
+        </w:rPr>
+      </w:pPr>
+    </w:p>
+    <w:p>
+      <w:pPr>
+        <w:rPr>
+          <w:b/>
+          <w:bCs/>
+        </w:rPr>
+      </w:pPr>
+    </w:p>
+    <w:p>
+      <w:pPr>
+        <w:jc w:val="center"/>
+        <w:rPr>
+          <w:b/>
+          <w:bCs/>
+        </w:rPr>
+      </w:pPr>
+      <w:r>
+        <w:rPr>
+          <w:b/>
+          <w:bCs/>
+        </w:rPr>
+        <w:lastRenderedPageBreak/>
+        <w:t>Cas de test simple</w:t>
+      </w:r>
+    </w:p>
+    <w:tbl>
+      <w:tblPr>
+        <w:tblStyle w:val="Grilledutableau"/>
+        <w:tblW w:w="0" w:type="auto"/>
+        <w:tblLook w:val="04A0" w:firstRow="1" w:lastRow="0" w:firstColumn="1" w:lastColumn="0" w:noHBand="0" w:noVBand="1"/>
+      </w:tblPr>
+      <w:tblGrid>
+        <w:gridCol w:w="4142"/>
+        <w:gridCol w:w="4142"/>
+      </w:tblGrid>
+      <w:tr>
+        <w:trPr>
+          <w:trHeight w:val="690"/>
+        </w:trPr>
+        <w:tc>
+          <w:tcPr>
+            <w:tcW w:w="4142" w:type="dxa"/>
+          </w:tcPr>
+          <w:p>
+            <w:pPr>
+              <w:rPr>
+                <w:b/>
+                <w:bCs/>
+              </w:rPr>
+            </w:pPr>
+            <w:r>
+              <w:rPr>
+                <w:b/>
+                <w:bCs/>
+              </w:rPr>
+              <w:t>Cas de test</w:t>
+            </w:r>
+          </w:p>
+        </w:tc>
+        <w:tc>
+          <w:tcPr>
+            <w:tcW w:w="4142" w:type="dxa"/>
+          </w:tcPr>
+          <w:p>
+            <w:r>
+              <w:t>Client non-existant dans la section client de la facture</w:t>
+            </w:r>
+          </w:p>
+        </w:tc>
+      </w:tr>
+      <w:tr>
+        <w:trPr>
+          <w:trHeight w:val="652"/>
+        </w:trPr>
+        <w:tc>
+          <w:tcPr>
+            <w:tcW w:w="4142" w:type="dxa"/>
+          </w:tcPr>
+          <w:p>
+            <w:pPr>
+              <w:rPr>
+                <w:b/>
+                <w:bCs/>
+              </w:rPr>
+            </w:pPr>
+            <w:r>
+              <w:rPr>
+                <w:b/>
+                <w:bCs/>
+              </w:rPr>
+              <w:t>Nom du cas de test</w:t>
+            </w:r>
+          </w:p>
+        </w:tc>
+        <w:tc>
+          <w:tcPr>
+            <w:tcW w:w="4142" w:type="dxa"/>
+          </w:tcPr>
+          <w:p>
+            <w:r>
+              <w:t>Gestion d’erreur 1</w:t>
+            </w:r>
+          </w:p>
+        </w:tc>
+      </w:tr>
+      <w:tr>
+        <w:trPr>
+          <w:trHeight w:val="724"/>
+        </w:trPr>
+        <w:tc>
+          <w:tcPr>
+            <w:tcW w:w="4142" w:type="dxa"/>
+          </w:tcPr>
+          <w:p>
+            <w:pPr>
+              <w:rPr>
+                <w:b/>
+                <w:bCs/>
+              </w:rPr>
+            </w:pPr>
+            <w:r>
+              <w:rPr>
+                <w:b/>
+                <w:bCs/>
+              </w:rPr>
+              <w:t>Auteur du cas de test</w:t>
+            </w:r>
+          </w:p>
+        </w:tc>
+        <w:tc>
+          <w:tcPr>
+            <w:tcW w:w="4142" w:type="dxa"/>
+          </w:tcPr>
+          <w:p>
+            <w:r>
+              <w:t>Simon Delteil</w:t>
+            </w:r>
+          </w:p>
+        </w:tc>
+      </w:tr>
+      <w:tr>
+        <w:trPr>
+          <w:trHeight w:val="652"/>
+        </w:trPr>
+        <w:tc>
+          <w:tcPr>
+            <w:tcW w:w="4142" w:type="dxa"/>
+          </w:tcPr>
+          <w:p>
+            <w:pPr>
+              <w:rPr>
+                <w:b/>
+                <w:bCs/>
+              </w:rPr>
+            </w:pPr>
+            <w:r>
+              <w:rPr>
+                <w:b/>
+                <w:bCs/>
+              </w:rPr>
+              <w:t>Système ou sous-système</w:t>
+            </w:r>
+          </w:p>
+        </w:tc>
+        <w:tc>
+          <w:tcPr>
+            <w:tcW w:w="4142" w:type="dxa"/>
+          </w:tcPr>
+          <w:p>
+            <w:r>
+              <w:t>Principale</w:t>
+            </w:r>
+          </w:p>
+        </w:tc>
+      </w:tr>
+      <w:tr>
+        <w:trPr>
+          <w:trHeight w:val="690"/>
+        </w:trPr>
+        <w:tc>
+          <w:tcPr>
+            <w:tcW w:w="4142" w:type="dxa"/>
+          </w:tcPr>
+          <w:p>
+            <w:pPr>
+              <w:rPr>
+                <w:b/>
+                <w:bCs/>
+              </w:rPr>
+            </w:pPr>
+            <w:r>
+              <w:rPr>
+                <w:b/>
+                <w:bCs/>
+              </w:rPr>
+              <w:t>Une courte description du cas test</w:t>
+            </w:r>
+          </w:p>
+        </w:tc>
+        <w:tc>
+          <w:tcPr>
+            <w:tcW w:w="4142" w:type="dxa"/>
+          </w:tcPr>
+          <w:p>
+            <w:r>
+              <w:t>L’utilisateur a modifié la facture et l’affiche sur la console</w:t>
+            </w:r>
+          </w:p>
+        </w:tc>
+      </w:tr>
+      <w:tr>
+        <w:trPr>
+          <w:trHeight w:val="652"/>
+        </w:trPr>
+        <w:tc>
+          <w:tcPr>
+            <w:tcW w:w="4142" w:type="dxa"/>
+          </w:tcPr>
+          <w:p>
+            <w:pPr>
+              <w:rPr>
+                <w:b/>
+                <w:bCs/>
+              </w:rPr>
+            </w:pPr>
+            <w:r>
+              <w:rPr>
+                <w:b/>
+                <w:bCs/>
+              </w:rPr>
+              <w:t>Date d’exécution</w:t>
+            </w:r>
+          </w:p>
+        </w:tc>
+        <w:tc>
+          <w:tcPr>
+            <w:tcW w:w="4142" w:type="dxa"/>
+          </w:tcPr>
+          <w:p>
+            <w:r>
+              <w:t>16 Avril 2020</w:t>
+            </w:r>
+          </w:p>
+        </w:tc>
+      </w:tr>
+    </w:tbl>
+    <w:p/>
+    <w:tbl>
+      <w:tblPr>
+        <w:tblStyle w:val="Grilledutableau"/>
+        <w:tblW w:w="0" w:type="auto"/>
+        <w:tblLook w:val="04A0" w:firstRow="1" w:lastRow="0" w:firstColumn="1" w:lastColumn="0" w:noHBand="0" w:noVBand="1"/>
+      </w:tblPr>
+      <w:tblGrid>
+        <w:gridCol w:w="8630"/>
+      </w:tblGrid>
+      <w:tr>
+        <w:tc>
+          <w:tcPr>
+            <w:tcW w:w="8630" w:type="dxa"/>
+          </w:tcPr>
+          <w:p>
+            <w:pPr>
+              <w:rPr>
+                <w:b/>
+                <w:bCs/>
+              </w:rPr>
+            </w:pPr>
+            <w:r>
+              <w:rPr>
+                <w:b/>
+                <w:bCs/>
+              </w:rPr>
+              <w:t xml:space="preserve">Les </w:t>
+            </w:r>
+            <w:proofErr w:type="spellStart"/>
+            <w:r>
+              <w:rPr>
+                <w:b/>
+                <w:bCs/>
+              </w:rPr>
+              <w:t>pré-conditions</w:t>
+            </w:r>
+            <w:proofErr w:type="spellEnd"/>
+          </w:p>
+          <w:p>
+            <w:r>
+              <w:rPr>
+                <w:rFonts w:ascii="Calibri" w:eastAsia="Calibri" w:hAnsi="Calibri" w:cs="Calibri"/>
+              </w:rPr>
+              <w:t>Fichier existant. Le fichier de facture DelteilSimon</w:t>
+            </w:r>
+            <w:r>
+              <w:rPr>
+                <w:rFonts w:ascii="Calibri" w:eastAsia="Calibri" w:hAnsi="Calibri" w:cs="Calibri"/>
+                <w:i/>
+              </w:rPr>
+              <w:t>_Test_Integre_1.txt</w:t>
+            </w:r>
+            <w:r>
+              <w:rPr>
+                <w:rFonts w:ascii="Calibri" w:eastAsia="Calibri" w:hAnsi="Calibri" w:cs="Calibri"/>
+              </w:rPr>
+              <w:t> sera utilisé pour ce test.</w:t>
+            </w:r>
+          </w:p>
+        </w:tc>
+      </w:tr>
+    </w:tbl>
+    <w:p/>
+    <w:p>
+      <w:pPr>
+        <w:jc w:val="center"/>
+        <w:rPr>
+          <w:b/>
+          <w:bCs/>
+        </w:rPr>
+      </w:pPr>
+    </w:p>
+    <w:tbl>
+      <w:tblPr>
+        <w:tblStyle w:val="Grilledutableau"/>
+        <w:tblW w:w="11136" w:type="dxa"/>
+        <w:tblInd w:w="-1253" w:type="dxa"/>
+        <w:tblLook w:val="04A0" w:firstRow="1" w:lastRow="0" w:firstColumn="1" w:lastColumn="0" w:noHBand="0" w:noVBand="1"/>
+      </w:tblPr>
+      <w:tblGrid>
+        <w:gridCol w:w="825"/>
+        <w:gridCol w:w="6313"/>
+        <w:gridCol w:w="1316"/>
+        <w:gridCol w:w="1436"/>
+        <w:gridCol w:w="1466"/>
+      </w:tblGrid>
+      <w:tr>
+        <w:trPr>
+          <w:trHeight w:val="839"/>
+        </w:trPr>
+        <w:tc>
+          <w:tcPr>
+            <w:tcW w:w="825" w:type="dxa"/>
+          </w:tcPr>
+          <w:p>
+            <w:pPr>
+              <w:jc w:val="center"/>
+              <w:rPr>
+                <w:b/>
+                <w:bCs/>
+              </w:rPr>
+            </w:pPr>
+            <w:r>
+              <w:rPr>
+                <w:b/>
+                <w:bCs/>
+              </w:rPr>
+              <w:t>Étapes</w:t>
+            </w:r>
+          </w:p>
+        </w:tc>
+        <w:tc>
+          <w:tcPr>
+            <w:tcW w:w="6313" w:type="dxa"/>
+            <w:tcBorders>
+              <w:bottom w:val="single" w:sz="4" w:space="0" w:color="auto"/>
+            </w:tcBorders>
+          </w:tcPr>
+          <w:p>
+            <w:pPr>
+              <w:jc w:val="center"/>
+              <w:rPr>
+                <w:b/>
+                <w:bCs/>
+              </w:rPr>
+            </w:pPr>
+            <w:r>
+              <w:rPr>
+                <w:b/>
+                <w:bCs/>
+              </w:rPr>
+              <w:t>Actions</w:t>
+            </w:r>
+          </w:p>
+        </w:tc>
+        <w:tc>
+          <w:tcPr>
+            <w:tcW w:w="1096" w:type="dxa"/>
+          </w:tcPr>
+          <w:p>
+            <w:pPr>
+              <w:jc w:val="center"/>
+              <w:rPr>
+                <w:b/>
+                <w:bCs/>
+              </w:rPr>
+            </w:pPr>
+            <w:r>
+              <w:rPr>
+                <w:b/>
+                <w:bCs/>
+              </w:rPr>
+              <w:t>Réponses attendue</w:t>
+            </w:r>
+          </w:p>
+        </w:tc>
+        <w:tc>
+          <w:tcPr>
+            <w:tcW w:w="1436" w:type="dxa"/>
+          </w:tcPr>
+          <w:p>
+            <w:pPr>
+              <w:jc w:val="center"/>
+              <w:rPr>
+                <w:b/>
+                <w:bCs/>
+              </w:rPr>
+            </w:pPr>
+            <w:r>
+              <w:rPr>
+                <w:b/>
+                <w:bCs/>
+              </w:rPr>
+              <w:t>Succès/Échec</w:t>
+            </w:r>
+          </w:p>
+        </w:tc>
+        <w:tc>
+          <w:tcPr>
+            <w:tcW w:w="1466" w:type="dxa"/>
+          </w:tcPr>
+          <w:p>
+            <w:pPr>
+              <w:jc w:val="center"/>
+              <w:rPr>
+                <w:b/>
+                <w:bCs/>
+              </w:rPr>
+            </w:pPr>
+            <w:r>
+              <w:rPr>
+                <w:b/>
+                <w:bCs/>
+              </w:rPr>
+              <w:t>Commentaire</w:t>
+            </w:r>
+          </w:p>
+        </w:tc>
+      </w:tr>
+      <w:tr>
+        <w:trPr>
+          <w:trHeight w:val="1244"/>
+        </w:trPr>
+        <w:tc>
+          <w:tcPr>
+            <w:tcW w:w="825" w:type="dxa"/>
+          </w:tcPr>
+          <w:p>
+            <w:pPr>
+              <w:rPr>
+                <w:b/>
+                <w:bCs/>
+              </w:rPr>
+            </w:pPr>
+            <w:r>
+              <w:rPr>
+                <w:b/>
+                <w:bCs/>
+              </w:rPr>
+              <w:t>1</w:t>
+            </w:r>
+          </w:p>
+        </w:tc>
+        <w:tc>
+          <w:tcPr>
+            <w:tcW w:w="6313" w:type="dxa"/>
+          </w:tcPr>
+          <w:p>
+            <w:pPr>
+              <w:jc w:val="center"/>
+              <w:rPr>
+                <w:b/>
+                <w:bCs/>
+              </w:rPr>
+            </w:pPr>
+            <w:r>
+              <w:rPr>
+                <w:b/>
+                <w:bCs/>
+              </w:rPr>
+              <w:t>Créer un nouveau fichier de facture appelé</w:t>
+            </w:r>
+            <w:proofErr w:type="gramStart"/>
+            <w:r>
+              <w:rPr>
+                <w:b/>
+                <w:bCs/>
+              </w:rPr>
+              <w:t xml:space="preserve"> «DelteilSimon_Test_Integre_1.txt</w:t>
+            </w:r>
+            <w:proofErr w:type="gramEnd"/>
+            <w:r>
+              <w:rPr>
+                <w:b/>
+                <w:bCs/>
+              </w:rPr>
+              <w:t>» dans le dossier «</w:t>
+            </w:r>
+            <w:proofErr w:type="spellStart"/>
+            <w:r>
+              <w:rPr>
+                <w:b/>
+                <w:bCs/>
+              </w:rPr>
+              <w:t>facture_test_integre</w:t>
+            </w:r>
+            <w:proofErr w:type="spellEnd"/>
+            <w:r>
+              <w:rPr>
+                <w:b/>
+                <w:bCs/>
+              </w:rPr>
+              <w:t>»</w:t>
+            </w:r>
+          </w:p>
+          <w:p>
+            <w:pPr>
+              <w:jc w:val="center"/>
+              <w:rPr>
+                <w:b/>
+                <w:bCs/>
+              </w:rPr>
+            </w:pPr>
+          </w:p>
+        </w:tc>
+        <w:tc>
+          <w:tcPr>
+            <w:tcW w:w="1096" w:type="dxa"/>
+          </w:tcPr>
+          <w:p>
+            <w:pPr>
+              <w:jc w:val="center"/>
+              <w:rPr>
+                <w:b/>
+                <w:bCs/>
+              </w:rPr>
+            </w:pPr>
+          </w:p>
+        </w:tc>
+        <w:tc>
+          <w:tcPr>
+            <w:tcW w:w="1436" w:type="dxa"/>
+          </w:tcPr>
+          <w:p>
+            <w:pPr>
+              <w:jc w:val="center"/>
+              <w:rPr>
+                <w:b/>
+                <w:bCs/>
+              </w:rPr>
+            </w:pPr>
+          </w:p>
+        </w:tc>
+        <w:tc>
+          <w:tcPr>
+            <w:tcW w:w="1466" w:type="dxa"/>
+          </w:tcPr>
+          <w:p>
+            <w:pPr>
+              <w:jc w:val="center"/>
+              <w:rPr>
+                <w:b/>
+                <w:bCs/>
+              </w:rPr>
+            </w:pPr>
+          </w:p>
+        </w:tc>
+      </w:tr>
+      <w:tr>
+        <w:trPr>
+          <w:trHeight w:val="1244"/>
+        </w:trPr>
+        <w:tc>
+          <w:tcPr>
+            <w:tcW w:w="825" w:type="dxa"/>
+          </w:tcPr>
+          <w:p>
+            <w:pPr>
+              <w:rPr>
+                <w:b/>
+                <w:bCs/>
+              </w:rPr>
+            </w:pPr>
+            <w:r>
+              <w:rPr>
+                <w:b/>
+                <w:bCs/>
+              </w:rPr>
+              <w:t>2</w:t>
+            </w:r>
+          </w:p>
+        </w:tc>
+        <w:tc>
+          <w:tcPr>
+            <w:tcW w:w="6313" w:type="dxa"/>
+          </w:tcPr>
+          <w:p>
+            <w:pPr>
+              <w:jc w:val="center"/>
+              <w:rPr>
+                <w:b/>
+                <w:bCs/>
+              </w:rPr>
+            </w:pPr>
+            <w:r>
+              <w:rPr>
+                <w:b/>
+                <w:bCs/>
+              </w:rPr>
+              <w:t xml:space="preserve">Écrire dans le fichier dans la section Clients </w:t>
+            </w:r>
+          </w:p>
+          <w:p>
+            <w:pPr>
+              <w:jc w:val="center"/>
+              <w:rPr>
+                <w:b/>
+                <w:bCs/>
+              </w:rPr>
+            </w:pPr>
+            <w:proofErr w:type="gramStart"/>
+            <w:r>
+              <w:rPr>
+                <w:b/>
+                <w:bCs/>
+              </w:rPr>
+              <w:t>«Clients</w:t>
+            </w:r>
+            <w:proofErr w:type="gramEnd"/>
+            <w:r>
+              <w:rPr>
+                <w:b/>
+                <w:bCs/>
+              </w:rPr>
+              <w:t> :</w:t>
+            </w:r>
+          </w:p>
+          <w:p>
+            <w:pPr>
+              <w:jc w:val="center"/>
+              <w:rPr>
+                <w:b/>
+                <w:bCs/>
+              </w:rPr>
+            </w:pPr>
+            <w:r>
+              <w:rPr>
+                <w:b/>
+                <w:bCs/>
+              </w:rPr>
+              <w:t>Roger</w:t>
+            </w:r>
+          </w:p>
+          <w:p>
+            <w:pPr>
+              <w:jc w:val="center"/>
+              <w:rPr>
+                <w:b/>
+                <w:bCs/>
+              </w:rPr>
+            </w:pPr>
+            <w:r>
+              <w:rPr>
+                <w:b/>
+                <w:bCs/>
+              </w:rPr>
+              <w:t>Céline</w:t>
+            </w:r>
+          </w:p>
+          <w:p>
+            <w:pPr>
+              <w:jc w:val="center"/>
+              <w:rPr>
+                <w:b/>
+                <w:bCs/>
+              </w:rPr>
+            </w:pPr>
+            <w:proofErr w:type="gramStart"/>
+            <w:r>
+              <w:rPr>
+                <w:b/>
+                <w:bCs/>
+              </w:rPr>
+              <w:t>Steeve</w:t>
+            </w:r>
+            <w:r>
+              <w:rPr>
+                <w:b/>
+                <w:bCs/>
+              </w:rPr>
+              <w:t>»</w:t>
+            </w:r>
+            <w:proofErr w:type="gramEnd"/>
+          </w:p>
+        </w:tc>
+        <w:tc>
+          <w:tcPr>
+            <w:tcW w:w="1096" w:type="dxa"/>
+          </w:tcPr>
+          <w:p>
+            <w:pPr>
+              <w:jc w:val="center"/>
+              <w:rPr>
+                <w:b/>
+                <w:bCs/>
+              </w:rPr>
+            </w:pPr>
+          </w:p>
+        </w:tc>
+        <w:tc>
+          <w:tcPr>
+            <w:tcW w:w="1436" w:type="dxa"/>
+          </w:tcPr>
+          <w:p>
+            <w:pPr>
+              <w:jc w:val="center"/>
+              <w:rPr>
+                <w:b/>
+                <w:bCs/>
+              </w:rPr>
+            </w:pPr>
+          </w:p>
+        </w:tc>
+        <w:tc>
+          <w:tcPr>
+            <w:tcW w:w="1466" w:type="dxa"/>
+          </w:tcPr>
+          <w:p>
+            <w:pPr>
+              <w:jc w:val="center"/>
+              <w:rPr>
+                <w:b/>
+                <w:bCs/>
+              </w:rPr>
+            </w:pPr>
+          </w:p>
+        </w:tc>
+      </w:tr>
+      <w:tr>
+        <w:trPr>
+          <w:trHeight w:val="1244"/>
+        </w:trPr>
+        <w:tc>
+          <w:tcPr>
+            <w:tcW w:w="825" w:type="dxa"/>
+          </w:tcPr>
+          <w:p>
+            <w:pPr>
+              <w:rPr>
+                <w:b/>
+                <w:bCs/>
+              </w:rPr>
+            </w:pPr>
+            <w:r>
+              <w:rPr>
+                <w:b/>
+                <w:bCs/>
+              </w:rPr>
+              <w:t>3</w:t>
+            </w:r>
+          </w:p>
+        </w:tc>
+        <w:tc>
+          <w:tcPr>
+            <w:tcW w:w="6313" w:type="dxa"/>
+          </w:tcPr>
+          <w:p>
+            <w:pPr>
+              <w:jc w:val="center"/>
+              <w:rPr>
+                <w:b/>
+                <w:bCs/>
+              </w:rPr>
+            </w:pPr>
+            <w:r>
+              <w:rPr>
+                <w:b/>
+                <w:bCs/>
+              </w:rPr>
+              <w:t>Écrire dans le fichier dans la section plats</w:t>
+            </w:r>
+          </w:p>
+          <w:p>
+            <w:pPr>
+              <w:jc w:val="center"/>
+              <w:rPr>
+                <w:b/>
+                <w:bCs/>
+              </w:rPr>
+            </w:pPr>
+            <w:proofErr w:type="gramStart"/>
+            <w:r>
+              <w:rPr>
+                <w:b/>
+                <w:bCs/>
+              </w:rPr>
+              <w:t>«</w:t>
+            </w:r>
+            <w:r>
+              <w:rPr>
+                <w:b/>
+                <w:bCs/>
+              </w:rPr>
+              <w:t>Plats</w:t>
+            </w:r>
+            <w:proofErr w:type="gramEnd"/>
+            <w:r>
+              <w:rPr>
+                <w:b/>
+                <w:bCs/>
+              </w:rPr>
+              <w:t xml:space="preserve"> :</w:t>
+            </w:r>
+          </w:p>
+          <w:p>
+            <w:pPr>
+              <w:jc w:val="center"/>
+              <w:rPr>
+                <w:b/>
+                <w:bCs/>
+              </w:rPr>
+            </w:pPr>
+            <w:r>
+              <w:rPr>
+                <w:b/>
+                <w:bCs/>
+              </w:rPr>
+              <w:t>Poutine 10.5</w:t>
+            </w:r>
+          </w:p>
+          <w:p>
+            <w:pPr>
+              <w:jc w:val="center"/>
+              <w:rPr>
+                <w:b/>
+                <w:bCs/>
+              </w:rPr>
+            </w:pPr>
+            <w:r>
+              <w:rPr>
+                <w:b/>
+                <w:bCs/>
+              </w:rPr>
+              <w:t>Frites 2.5</w:t>
+            </w:r>
+          </w:p>
+          <w:p>
+            <w:pPr>
+              <w:jc w:val="center"/>
+              <w:rPr>
+                <w:b/>
+                <w:bCs/>
+              </w:rPr>
+            </w:pPr>
+            <w:proofErr w:type="spellStart"/>
+            <w:r>
+              <w:rPr>
+                <w:b/>
+                <w:bCs/>
+              </w:rPr>
+              <w:t>Repas_Poulet</w:t>
+            </w:r>
+            <w:proofErr w:type="spellEnd"/>
+            <w:r>
+              <w:rPr>
+                <w:b/>
+                <w:bCs/>
+              </w:rPr>
+              <w:t xml:space="preserve"> 15.75</w:t>
+            </w:r>
+            <w:r>
+              <w:rPr>
+                <w:b/>
+                <w:bCs/>
+              </w:rPr>
+              <w:t>»</w:t>
+            </w:r>
+          </w:p>
+        </w:tc>
+        <w:tc>
+          <w:tcPr>
+            <w:tcW w:w="1096" w:type="dxa"/>
+          </w:tcPr>
+          <w:p>
+            <w:pPr>
+              <w:jc w:val="center"/>
+              <w:rPr>
+                <w:b/>
+                <w:bCs/>
+              </w:rPr>
+            </w:pPr>
+          </w:p>
+        </w:tc>
+        <w:tc>
+          <w:tcPr>
+            <w:tcW w:w="1436" w:type="dxa"/>
+          </w:tcPr>
+          <w:p>
+            <w:pPr>
+              <w:jc w:val="center"/>
+              <w:rPr>
+                <w:b/>
+                <w:bCs/>
+              </w:rPr>
+            </w:pPr>
+          </w:p>
+        </w:tc>
+        <w:tc>
+          <w:tcPr>
+            <w:tcW w:w="1466" w:type="dxa"/>
+          </w:tcPr>
+          <w:p>
+            <w:pPr>
+              <w:jc w:val="center"/>
+              <w:rPr>
+                <w:b/>
+                <w:bCs/>
+              </w:rPr>
+            </w:pPr>
+          </w:p>
+        </w:tc>
+      </w:tr>
+      <w:tr>
+        <w:trPr>
+          <w:trHeight w:val="1244"/>
+        </w:trPr>
+        <w:tc>
+          <w:tcPr>
+            <w:tcW w:w="825" w:type="dxa"/>
+          </w:tcPr>
+          <w:p>
+            <w:pPr>
+              <w:rPr>
+                <w:b/>
+                <w:bCs/>
+              </w:rPr>
+            </w:pPr>
+            <w:r>
+              <w:rPr>
+                <w:b/>
+                <w:bCs/>
+              </w:rPr>
+              <w:t>4</w:t>
+            </w:r>
+          </w:p>
+        </w:tc>
+        <w:tc>
+          <w:tcPr>
+            <w:tcW w:w="6313" w:type="dxa"/>
+          </w:tcPr>
+          <w:p>
+            <w:pPr>
+              <w:jc w:val="center"/>
+              <w:rPr>
+                <w:b/>
+                <w:bCs/>
+              </w:rPr>
+            </w:pPr>
+            <w:r>
+              <w:rPr>
+                <w:b/>
+                <w:bCs/>
+              </w:rPr>
+              <w:t>Écrire dans le fichier dans la section commande </w:t>
+            </w:r>
+          </w:p>
+          <w:p>
+            <w:pPr>
+              <w:jc w:val="center"/>
+              <w:rPr>
+                <w:b/>
+                <w:bCs/>
+              </w:rPr>
+            </w:pPr>
+            <w:proofErr w:type="gramStart"/>
+            <w:r>
+              <w:rPr>
+                <w:b/>
+                <w:bCs/>
+              </w:rPr>
+              <w:t>«</w:t>
+            </w:r>
+            <w:r>
+              <w:rPr>
+                <w:b/>
+                <w:bCs/>
+              </w:rPr>
+              <w:t>Commande</w:t>
+            </w:r>
+            <w:proofErr w:type="gramEnd"/>
+            <w:r>
+              <w:rPr>
+                <w:b/>
+                <w:bCs/>
+              </w:rPr>
+              <w:t xml:space="preserve"> :</w:t>
+            </w:r>
+          </w:p>
+          <w:p>
+            <w:pPr>
+              <w:jc w:val="center"/>
+              <w:rPr>
+                <w:b/>
+                <w:bCs/>
+              </w:rPr>
+            </w:pPr>
+            <w:r>
+              <w:rPr>
+                <w:b/>
+                <w:bCs/>
+              </w:rPr>
+              <w:t>Roger Poutine 1</w:t>
+            </w:r>
+          </w:p>
+          <w:p>
+            <w:pPr>
+              <w:jc w:val="center"/>
+              <w:rPr>
+                <w:b/>
+                <w:bCs/>
+              </w:rPr>
+            </w:pPr>
+            <w:r>
+              <w:rPr>
+                <w:b/>
+                <w:bCs/>
+              </w:rPr>
+              <w:t>Céline Frites 1</w:t>
+            </w:r>
+          </w:p>
+          <w:p>
+            <w:pPr>
+              <w:jc w:val="center"/>
+              <w:rPr>
+                <w:b/>
+                <w:bCs/>
+              </w:rPr>
+            </w:pPr>
+            <w:r>
+              <w:rPr>
+                <w:b/>
+                <w:bCs/>
+              </w:rPr>
+              <w:t>J</w:t>
+            </w:r>
+            <w:r>
+              <w:rPr>
+                <w:b/>
+                <w:bCs/>
+              </w:rPr>
+              <w:t xml:space="preserve">ack </w:t>
+            </w:r>
+            <w:proofErr w:type="spellStart"/>
+            <w:r>
+              <w:rPr>
+                <w:b/>
+                <w:bCs/>
+              </w:rPr>
+              <w:t>Repas_Poulet</w:t>
+            </w:r>
+            <w:proofErr w:type="spellEnd"/>
+            <w:r>
+              <w:rPr>
+                <w:b/>
+                <w:bCs/>
+              </w:rPr>
+              <w:t xml:space="preserve"> 1</w:t>
+            </w:r>
+          </w:p>
+          <w:p>
+            <w:pPr>
+              <w:jc w:val="center"/>
+              <w:rPr>
+                <w:b/>
+                <w:bCs/>
+              </w:rPr>
+            </w:pPr>
+            <w:proofErr w:type="gramStart"/>
+            <w:r>
+              <w:rPr>
+                <w:b/>
+                <w:bCs/>
+              </w:rPr>
+              <w:t>Fin</w:t>
+            </w:r>
+            <w:r>
+              <w:rPr>
+                <w:b/>
+                <w:bCs/>
+              </w:rPr>
+              <w:t>»</w:t>
+            </w:r>
+            <w:proofErr w:type="gramEnd"/>
+          </w:p>
+        </w:tc>
+        <w:tc>
+          <w:tcPr>
+            <w:tcW w:w="1096" w:type="dxa"/>
+          </w:tcPr>
+          <w:p>
+            <w:pPr>
+              <w:jc w:val="center"/>
+              <w:rPr>
+                <w:rFonts w:ascii="Consolas" w:hAnsi="Consolas" w:cs="Consolas"/>
+                <w:color w:val="000000" w:themeColor="text1"/>
+                <w:sz w:val="20"/>
+                <w:szCs w:val="20"/>
+              </w:rPr>
+            </w:pPr>
+          </w:p>
+        </w:tc>
+        <w:tc>
+          <w:tcPr>
+            <w:tcW w:w="1436" w:type="dxa"/>
+          </w:tcPr>
+          <w:p>
+            <w:pPr>
+              <w:jc w:val="center"/>
+              <w:rPr>
+                <w:b/>
+                <w:bCs/>
+              </w:rPr>
+            </w:pPr>
+          </w:p>
+        </w:tc>
+        <w:tc>
+          <w:tcPr>
+            <w:tcW w:w="1466" w:type="dxa"/>
+          </w:tcPr>
+          <w:p>
+            <w:pPr>
+              <w:jc w:val="center"/>
+              <w:rPr>
+                <w:b/>
+                <w:bCs/>
+              </w:rPr>
+            </w:pPr>
+          </w:p>
+        </w:tc>
+      </w:tr>
+      <w:tr>
+        <w:trPr>
+          <w:trHeight w:val="1244"/>
+        </w:trPr>
+        <w:tc>
+          <w:tcPr>
+            <w:tcW w:w="825" w:type="dxa"/>
+          </w:tcPr>
+          <w:p>
+            <w:pPr>
+              <w:rPr>
+                <w:b/>
+                <w:bCs/>
+              </w:rPr>
+            </w:pPr>
+            <w:r>
+              <w:rPr>
+                <w:b/>
+                <w:bCs/>
+              </w:rPr>
+              <w:lastRenderedPageBreak/>
+              <w:t>5</w:t>
+            </w:r>
+          </w:p>
+        </w:tc>
+        <w:tc>
+          <w:tcPr>
+            <w:tcW w:w="6313" w:type="dxa"/>
+          </w:tcPr>
+          <w:p>
+            <w:pPr>
+              <w:jc w:val="center"/>
+              <w:rPr>
+                <w:b/>
+                <w:bCs/>
+              </w:rPr>
+            </w:pPr>
+            <w:r>
+              <w:rPr>
+                <w:b/>
+                <w:bCs/>
+              </w:rPr>
+              <w:t>Changer la ligne 10 du fichier principal.java pour</w:t>
+            </w:r>
+            <w:proofErr w:type="gramStart"/>
+            <w:r>
+              <w:rPr>
+                <w:b/>
+                <w:bCs/>
+              </w:rPr>
+              <w:t xml:space="preserve"> «</w:t>
+            </w:r>
+            <w:proofErr w:type="spellStart"/>
+            <w:r>
+              <w:rPr>
+                <w:b/>
+                <w:bCs/>
+              </w:rPr>
+              <w:t>LireFichier</w:t>
+            </w:r>
+            <w:proofErr w:type="spellEnd"/>
+            <w:proofErr w:type="gramEnd"/>
+            <w:r>
+              <w:rPr>
+                <w:b/>
+                <w:bCs/>
+              </w:rPr>
+              <w:t xml:space="preserve"> fichier = new LireFichier(«facture_test_integre\\DelteilSimon_Test_Integre_1»);</w:t>
+            </w:r>
+          </w:p>
+        </w:tc>
+        <w:tc>
+          <w:tcPr>
+            <w:tcW w:w="1096" w:type="dxa"/>
+          </w:tcPr>
+          <w:p>
+            <w:pPr>
+              <w:jc w:val="center"/>
+              <w:rPr>
+                <w:rFonts w:ascii="Consolas" w:hAnsi="Consolas" w:cs="Consolas"/>
+                <w:color w:val="000000" w:themeColor="text1"/>
+                <w:sz w:val="20"/>
+                <w:szCs w:val="20"/>
+              </w:rPr>
+            </w:pPr>
+          </w:p>
+        </w:tc>
+        <w:tc>
+          <w:tcPr>
+            <w:tcW w:w="1436" w:type="dxa"/>
+          </w:tcPr>
+          <w:p>
+            <w:pPr>
+              <w:jc w:val="center"/>
+              <w:rPr>
+                <w:b/>
+                <w:bCs/>
+              </w:rPr>
+            </w:pPr>
+          </w:p>
+        </w:tc>
+        <w:tc>
+          <w:tcPr>
+            <w:tcW w:w="1466" w:type="dxa"/>
+          </w:tcPr>
+          <w:p>
+            <w:pPr>
+              <w:jc w:val="center"/>
+              <w:rPr>
+                <w:b/>
+                <w:bCs/>
+              </w:rPr>
+            </w:pPr>
+          </w:p>
+        </w:tc>
+      </w:tr>
+      <w:tr>
+        <w:trPr>
+          <w:trHeight w:val="1244"/>
+        </w:trPr>
+        <w:tc>
+          <w:tcPr>
+            <w:tcW w:w="825" w:type="dxa"/>
+          </w:tcPr>
+          <w:p>
+            <w:pPr>
+              <w:rPr>
+                <w:b/>
+                <w:bCs/>
+              </w:rPr>
+            </w:pPr>
+            <w:r>
+              <w:rPr>
+                <w:b/>
+                <w:bCs/>
+              </w:rPr>
+              <w:t>6</w:t>
+            </w:r>
+          </w:p>
+        </w:tc>
+        <w:tc>
+          <w:tcPr>
+            <w:tcW w:w="6313" w:type="dxa"/>
+          </w:tcPr>
+          <w:p>
+            <w:pPr>
+              <w:jc w:val="center"/>
+              <w:rPr>
+                <w:b/>
+                <w:bCs/>
+              </w:rPr>
+            </w:pPr>
+            <w:r>
+              <w:rPr>
+                <w:b/>
+                <w:bCs/>
+              </w:rPr>
+              <w:t>Lancer le programme</w:t>
+            </w:r>
+          </w:p>
+        </w:tc>
+        <w:tc>
+          <w:tcPr>
+            <w:tcW w:w="1096" w:type="dxa"/>
+          </w:tcPr>
+          <w:p>
+            <w:pPr>
+              <w:autoSpaceDE w:val="0"/>
+              <w:autoSpaceDN w:val="0"/>
+              <w:adjustRightInd w:val="0"/>
+              <w:rPr>
+                <w:rFonts w:ascii="Consolas" w:hAnsi="Consolas" w:cs="Consolas"/>
+                <w:sz w:val="20"/>
+                <w:szCs w:val="20"/>
+              </w:rPr>
+            </w:pPr>
+            <w:r>
+              <w:rPr>
+                <w:rFonts w:ascii="Consolas" w:hAnsi="Consolas" w:cs="Consolas"/>
+                <w:sz w:val="20"/>
+                <w:szCs w:val="20"/>
+              </w:rPr>
+              <w:t>Bienvenue chez Barette !</w:t>
+            </w:r>
+          </w:p>
+          <w:p>
+            <w:pPr>
+              <w:autoSpaceDE w:val="0"/>
+              <w:autoSpaceDN w:val="0"/>
+              <w:adjustRightInd w:val="0"/>
+              <w:rPr>
+                <w:rFonts w:ascii="Consolas" w:hAnsi="Consolas" w:cs="Consolas"/>
+                <w:sz w:val="20"/>
+                <w:szCs w:val="20"/>
+              </w:rPr>
+            </w:pPr>
+          </w:p>
+          <w:p>
+            <w:pPr>
+              <w:autoSpaceDE w:val="0"/>
+              <w:autoSpaceDN w:val="0"/>
+              <w:adjustRightInd w:val="0"/>
+              <w:rPr>
+                <w:rFonts w:ascii="Consolas" w:hAnsi="Consolas" w:cs="Consolas"/>
+                <w:sz w:val="20"/>
+                <w:szCs w:val="20"/>
+              </w:rPr>
+            </w:pPr>
+            <w:r>
+              <w:rPr>
+                <w:rFonts w:ascii="Consolas" w:hAnsi="Consolas" w:cs="Consolas"/>
+                <w:sz w:val="20"/>
+                <w:szCs w:val="20"/>
+              </w:rPr>
+              <w:t>Factures :</w:t>
+            </w:r>
+          </w:p>
+          <w:p>
+            <w:pPr>
+              <w:autoSpaceDE w:val="0"/>
+              <w:autoSpaceDN w:val="0"/>
+              <w:adjustRightInd w:val="0"/>
+              <w:rPr>
+                <w:rFonts w:ascii="Consolas" w:hAnsi="Consolas" w:cs="Consolas"/>
+                <w:sz w:val="20"/>
+                <w:szCs w:val="20"/>
+              </w:rPr>
+            </w:pPr>
+            <w:r>
+              <w:rPr>
+                <w:rFonts w:ascii="Consolas" w:hAnsi="Consolas" w:cs="Consolas"/>
+                <w:sz w:val="20"/>
+                <w:szCs w:val="20"/>
+              </w:rPr>
+              <w:t>Roger 12.07$</w:t>
+            </w:r>
+          </w:p>
+          <w:p>
+            <w:pPr>
+              <w:autoSpaceDE w:val="0"/>
+              <w:autoSpaceDN w:val="0"/>
+              <w:adjustRightInd w:val="0"/>
+              <w:rPr>
+                <w:rFonts w:ascii="Consolas" w:hAnsi="Consolas" w:cs="Consolas"/>
+                <w:sz w:val="20"/>
+                <w:szCs w:val="20"/>
+              </w:rPr>
+            </w:pPr>
+            <w:r>
+              <w:rPr>
+                <w:rFonts w:ascii="Consolas" w:hAnsi="Consolas" w:cs="Consolas"/>
+                <w:sz w:val="20"/>
+                <w:szCs w:val="20"/>
+              </w:rPr>
+              <w:t>C</w:t>
+            </w:r>
+            <w:r>
+              <w:rPr>
+                <w:rFonts w:ascii="Consolas" w:hAnsi="Consolas" w:cs="Consolas"/>
+                <w:sz w:val="20"/>
+                <w:szCs w:val="20"/>
+              </w:rPr>
+              <w:t>é</w:t>
+            </w:r>
+            <w:r>
+              <w:rPr>
+                <w:rFonts w:ascii="Consolas" w:hAnsi="Consolas" w:cs="Consolas"/>
+                <w:sz w:val="20"/>
+                <w:szCs w:val="20"/>
+              </w:rPr>
+              <w:t>line 2.87$</w:t>
+            </w:r>
+          </w:p>
+          <w:p>
+            <w:pPr>
+              <w:autoSpaceDE w:val="0"/>
+              <w:autoSpaceDN w:val="0"/>
+              <w:adjustRightInd w:val="0"/>
+              <w:rPr>
+                <w:rFonts w:ascii="Consolas" w:hAnsi="Consolas" w:cs="Consolas"/>
+                <w:sz w:val="20"/>
+                <w:szCs w:val="20"/>
+              </w:rPr>
+            </w:pPr>
+          </w:p>
+          <w:p>
+            <w:pPr>
+              <w:jc w:val="center"/>
+              <w:rPr>
+                <w:rFonts w:ascii="Consolas" w:hAnsi="Consolas" w:cs="Consolas"/>
+                <w:color w:val="000000" w:themeColor="text1"/>
+                <w:sz w:val="20"/>
+                <w:szCs w:val="20"/>
+              </w:rPr>
+            </w:pPr>
+            <w:r>
+              <w:rPr>
+                <w:rFonts w:ascii="Consolas" w:hAnsi="Consolas" w:cs="Consolas"/>
+                <w:sz w:val="20"/>
+                <w:szCs w:val="20"/>
+              </w:rPr>
+              <w:t>Erreur, le client Jack n'existent pas.</w:t>
+            </w:r>
+          </w:p>
+        </w:tc>
+        <w:tc>
+          <w:tcPr>
+            <w:tcW w:w="1436" w:type="dxa"/>
+          </w:tcPr>
+          <w:p>
+            <w:pPr>
+              <w:jc w:val="center"/>
+              <w:rPr>
+                <w:b/>
+                <w:bCs/>
+              </w:rPr>
+            </w:pPr>
+            <w:proofErr w:type="gramStart"/>
+            <w:r>
+              <w:rPr>
+                <w:b/>
+                <w:bCs/>
+              </w:rPr>
+              <w:t>succès</w:t>
+            </w:r>
+            <w:proofErr w:type="gramEnd"/>
+          </w:p>
+        </w:tc>
+        <w:tc>
+          <w:tcPr>
+            <w:tcW w:w="1466" w:type="dxa"/>
+          </w:tcPr>
+          <w:p>
+            <w:pPr>
+              <w:jc w:val="center"/>
+              <w:rPr>
+                <w:b/>
+                <w:bCs/>
+              </w:rPr>
+            </w:pPr>
+          </w:p>
+        </w:tc>
+      </w:tr>
+    </w:tbl>
+    <w:p>
+      <w:pPr>
+        <w:rPr>
+          <w:b/>
+          <w:bCs/>
+        </w:rPr>
+      </w:pPr>
+    </w:p>
+    <w:p>
+      <w:pPr>
+        <w:rPr>
+          <w:b/>
+          <w:bCs/>
+        </w:rPr>
+      </w:pPr>
+    </w:p>
+    <w:p>
+      <w:pPr>
+        <w:rPr>
+          <w:b/>
+          <w:bCs/>
+        </w:rPr>
+      </w:pPr>
+    </w:p>
+    <w:p>
+      <w:pPr>
+        <w:jc w:val="center"/>
+        <w:rPr>
+          <w:b/>
+          <w:bCs/>
+        </w:rPr>
+      </w:pPr>
+      <w:r>
+        <w:rPr>
+          <w:b/>
+          <w:bCs/>
+        </w:rPr>
+        <w:t>Cas de test simple</w:t>
+      </w:r>
+    </w:p>
+    <w:tbl>
+      <w:tblPr>
+        <w:tblStyle w:val="Grilledutableau"/>
+        <w:tblW w:w="0" w:type="auto"/>
+        <w:tblLook w:val="04A0" w:firstRow="1" w:lastRow="0" w:firstColumn="1" w:lastColumn="0" w:noHBand="0" w:noVBand="1"/>
+      </w:tblPr>
+      <w:tblGrid>
+        <w:gridCol w:w="4142"/>
+        <w:gridCol w:w="4142"/>
+      </w:tblGrid>
+      <w:tr>
+        <w:trPr>
+          <w:trHeight w:val="690"/>
+        </w:trPr>
+        <w:tc>
+          <w:tcPr>
+            <w:tcW w:w="4142" w:type="dxa"/>
+          </w:tcPr>
+          <w:p>
+            <w:pPr>
+              <w:rPr>
+                <w:b/>
+                <w:bCs/>
+              </w:rPr>
+            </w:pPr>
+            <w:r>
+              <w:rPr>
+                <w:b/>
+                <w:bCs/>
+              </w:rPr>
+              <w:t>Cas de test</w:t>
+            </w:r>
+          </w:p>
+        </w:tc>
+        <w:tc>
+          <w:tcPr>
+            <w:tcW w:w="4142" w:type="dxa"/>
+          </w:tcPr>
+          <w:p>
+            <w:r>
+              <w:t>Commande d’un plat non-existant</w:t>
+            </w:r>
+          </w:p>
+        </w:tc>
+      </w:tr>
+      <w:tr>
+        <w:trPr>
+          <w:trHeight w:val="652"/>
+        </w:trPr>
+        <w:tc>
+          <w:tcPr>
+            <w:tcW w:w="4142" w:type="dxa"/>
+          </w:tcPr>
+          <w:p>
+            <w:pPr>
+              <w:rPr>
+                <w:b/>
+                <w:bCs/>
+              </w:rPr>
+            </w:pPr>
+            <w:r>
+              <w:rPr>
+                <w:b/>
+                <w:bCs/>
+              </w:rPr>
+              <w:t>Nom du cas de test</w:t>
+            </w:r>
+          </w:p>
+        </w:tc>
+        <w:tc>
+          <w:tcPr>
+            <w:tcW w:w="4142" w:type="dxa"/>
+          </w:tcPr>
+          <w:p>
+            <w:r>
+              <w:t>Gestion d’erreurs des factures 2</w:t>
+            </w:r>
+          </w:p>
+        </w:tc>
+      </w:tr>
+      <w:tr>
+        <w:trPr>
+          <w:trHeight w:val="724"/>
+        </w:trPr>
+        <w:tc>
+          <w:tcPr>
+            <w:tcW w:w="4142" w:type="dxa"/>
+          </w:tcPr>
+          <w:p>
+            <w:pPr>
+              <w:rPr>
+                <w:b/>
+                <w:bCs/>
+              </w:rPr>
+            </w:pPr>
+            <w:r>
+              <w:rPr>
+                <w:b/>
+                <w:bCs/>
+              </w:rPr>
+              <w:t>Auteur du cas de test</w:t>
+            </w:r>
+          </w:p>
+        </w:tc>
+        <w:tc>
+          <w:tcPr>
+            <w:tcW w:w="4142" w:type="dxa"/>
+          </w:tcPr>
+          <w:p>
+            <w:r>
+              <w:t>Simon Delteil</w:t>
+            </w:r>
+          </w:p>
+        </w:tc>
+      </w:tr>
+      <w:tr>
+        <w:trPr>
+          <w:trHeight w:val="652"/>
+        </w:trPr>
+        <w:tc>
+          <w:tcPr>
+            <w:tcW w:w="4142" w:type="dxa"/>
+          </w:tcPr>
+          <w:p>
+            <w:pPr>
+              <w:rPr>
+                <w:b/>
+                <w:bCs/>
+              </w:rPr>
+            </w:pPr>
+            <w:r>
+              <w:rPr>
+                <w:b/>
+                <w:bCs/>
+              </w:rPr>
+              <w:t>Système ou sous-système</w:t>
+            </w:r>
+          </w:p>
+        </w:tc>
+        <w:tc>
+          <w:tcPr>
+            <w:tcW w:w="4142" w:type="dxa"/>
+          </w:tcPr>
+          <w:p>
+            <w:r>
+              <w:t>Principale</w:t>
+            </w:r>
+          </w:p>
+        </w:tc>
+      </w:tr>
+      <w:tr>
+        <w:trPr>
+          <w:trHeight w:val="690"/>
+        </w:trPr>
+        <w:tc>
+          <w:tcPr>
+            <w:tcW w:w="4142" w:type="dxa"/>
+          </w:tcPr>
+          <w:p>
+            <w:pPr>
+              <w:rPr>
+                <w:b/>
+                <w:bCs/>
+              </w:rPr>
+            </w:pPr>
+            <w:r>
+              <w:rPr>
+                <w:b/>
+                <w:bCs/>
+              </w:rPr>
+              <w:t>Une courte description du cas test</w:t>
+            </w:r>
+          </w:p>
+        </w:tc>
+        <w:tc>
+          <w:tcPr>
+            <w:tcW w:w="4142" w:type="dxa"/>
+          </w:tcPr>
+          <w:p>
+            <w:r>
+              <w:t>L’utilisateur a modifié la facture et l’affiche sur la console</w:t>
+            </w:r>
+          </w:p>
+        </w:tc>
+      </w:tr>
+      <w:tr>
+        <w:trPr>
+          <w:trHeight w:val="652"/>
+        </w:trPr>
+        <w:tc>
+          <w:tcPr>
+            <w:tcW w:w="4142" w:type="dxa"/>
+          </w:tcPr>
+          <w:p>
+            <w:pPr>
+              <w:rPr>
+                <w:b/>
+                <w:bCs/>
+              </w:rPr>
+            </w:pPr>
+            <w:r>
+              <w:rPr>
+                <w:b/>
+                <w:bCs/>
+              </w:rPr>
+              <w:t>Date d’exécution</w:t>
+            </w:r>
+          </w:p>
+        </w:tc>
+        <w:tc>
+          <w:tcPr>
+            <w:tcW w:w="4142" w:type="dxa"/>
+          </w:tcPr>
+          <w:p>
+            <w:r>
+              <w:t>16 Avril 2020</w:t>
+            </w:r>
+          </w:p>
+        </w:tc>
+      </w:tr>
+    </w:tbl>
+    <w:p/>
+    <w:tbl>
+      <w:tblPr>
+        <w:tblStyle w:val="Grilledutableau"/>
+        <w:tblW w:w="0" w:type="auto"/>
+        <w:tblLook w:val="04A0" w:firstRow="1" w:lastRow="0" w:firstColumn="1" w:lastColumn="0" w:noHBand="0" w:noVBand="1"/>
+      </w:tblPr>
+      <w:tblGrid>
+        <w:gridCol w:w="8630"/>
+      </w:tblGrid>
+      <w:tr>
+        <w:tc>
+          <w:tcPr>
+            <w:tcW w:w="8630" w:type="dxa"/>
+          </w:tcPr>
+          <w:p>
+            <w:pPr>
+              <w:rPr>
+                <w:b/>
+                <w:bCs/>
+              </w:rPr>
+            </w:pPr>
+            <w:r>
+              <w:rPr>
+                <w:b/>
+                <w:bCs/>
+              </w:rPr>
+              <w:t xml:space="preserve">Les </w:t>
+            </w:r>
+            <w:proofErr w:type="spellStart"/>
+            <w:r>
+              <w:rPr>
+                <w:b/>
+                <w:bCs/>
+              </w:rPr>
+              <w:t>pré-conditions</w:t>
+            </w:r>
+            <w:proofErr w:type="spellEnd"/>
+          </w:p>
+          <w:p>
+            <w:r>
+              <w:rPr>
+                <w:rFonts w:ascii="Calibri" w:eastAsia="Calibri" w:hAnsi="Calibri" w:cs="Calibri"/>
+              </w:rPr>
+              <w:t>Fichier existant. Le fichier de facture DelteilSimon</w:t>
+            </w:r>
+            <w:r>
+              <w:rPr>
+                <w:rFonts w:ascii="Calibri" w:eastAsia="Calibri" w:hAnsi="Calibri" w:cs="Calibri"/>
+                <w:i/>
+              </w:rPr>
+              <w:t>_Test_Integre_1.txt</w:t>
+            </w:r>
+            <w:r>
+              <w:rPr>
+                <w:rFonts w:ascii="Calibri" w:eastAsia="Calibri" w:hAnsi="Calibri" w:cs="Calibri"/>
+              </w:rPr>
+              <w:t> sera utilisé pour ce test.</w:t>
+            </w:r>
+          </w:p>
+        </w:tc>
+      </w:tr>
+    </w:tbl>
+    <w:p/>
+    <w:p>
+      <w:pPr>
+        <w:jc w:val="center"/>
+        <w:rPr>
+          <w:b/>
+          <w:bCs/>
+        </w:rPr>
+      </w:pPr>
+    </w:p>
+    <w:tbl>
+      <w:tblPr>
+        <w:tblStyle w:val="Grilledutableau"/>
+        <w:tblW w:w="11136" w:type="dxa"/>
+        <w:tblInd w:w="-1253" w:type="dxa"/>
+        <w:tblLook w:val="04A0" w:firstRow="1" w:lastRow="0" w:firstColumn="1" w:lastColumn="0" w:noHBand="0" w:noVBand="1"/>
+      </w:tblPr>
+      <w:tblGrid>
+        <w:gridCol w:w="825"/>
+        <w:gridCol w:w="6313"/>
+        <w:gridCol w:w="1316"/>
+        <w:gridCol w:w="1436"/>
+        <w:gridCol w:w="1466"/>
+      </w:tblGrid>
+      <w:tr>
+        <w:trPr>
+          <w:trHeight w:val="839"/>
+        </w:trPr>
+        <w:tc>
+          <w:tcPr>
+            <w:tcW w:w="825" w:type="dxa"/>
+          </w:tcPr>
+          <w:p>
+            <w:pPr>
+              <w:jc w:val="center"/>
+              <w:rPr>
+                <w:b/>
+                <w:bCs/>
+              </w:rPr>
+            </w:pPr>
+            <w:r>
+              <w:rPr>
+                <w:b/>
+                <w:bCs/>
+              </w:rPr>
+              <w:lastRenderedPageBreak/>
+              <w:t>Étapes</w:t>
+            </w:r>
+          </w:p>
+        </w:tc>
+        <w:tc>
+          <w:tcPr>
+            <w:tcW w:w="6313" w:type="dxa"/>
+            <w:tcBorders>
+              <w:bottom w:val="single" w:sz="4" w:space="0" w:color="auto"/>
+            </w:tcBorders>
+          </w:tcPr>
+          <w:p>
+            <w:pPr>
+              <w:jc w:val="center"/>
+              <w:rPr>
+                <w:b/>
+                <w:bCs/>
+              </w:rPr>
+            </w:pPr>
+            <w:r>
+              <w:rPr>
+                <w:b/>
+                <w:bCs/>
+              </w:rPr>
+              <w:t>Actions</w:t>
+            </w:r>
+          </w:p>
+        </w:tc>
+        <w:tc>
+          <w:tcPr>
+            <w:tcW w:w="1096" w:type="dxa"/>
+          </w:tcPr>
+          <w:p>
+            <w:pPr>
+              <w:jc w:val="center"/>
+              <w:rPr>
+                <w:b/>
+                <w:bCs/>
+              </w:rPr>
+            </w:pPr>
+            <w:r>
+              <w:rPr>
+                <w:b/>
+                <w:bCs/>
+              </w:rPr>
+              <w:t>Réponses attendue</w:t>
+            </w:r>
+          </w:p>
+        </w:tc>
+        <w:tc>
+          <w:tcPr>
+            <w:tcW w:w="1436" w:type="dxa"/>
+          </w:tcPr>
+          <w:p>
+            <w:pPr>
+              <w:jc w:val="center"/>
+              <w:rPr>
+                <w:b/>
+                <w:bCs/>
+              </w:rPr>
+            </w:pPr>
+            <w:r>
+              <w:rPr>
+                <w:b/>
+                <w:bCs/>
+              </w:rPr>
+              <w:t>Succès/Échec</w:t>
+            </w:r>
+          </w:p>
+        </w:tc>
+        <w:tc>
+          <w:tcPr>
+            <w:tcW w:w="1466" w:type="dxa"/>
+          </w:tcPr>
+          <w:p>
+            <w:pPr>
+              <w:jc w:val="center"/>
+              <w:rPr>
+                <w:b/>
+                <w:bCs/>
+              </w:rPr>
+            </w:pPr>
+            <w:r>
+              <w:rPr>
+                <w:b/>
+                <w:bCs/>
+              </w:rPr>
+              <w:t>Commentaire</w:t>
+            </w:r>
+          </w:p>
+        </w:tc>
+      </w:tr>
+      <w:tr>
+        <w:trPr>
+          <w:trHeight w:val="1244"/>
+        </w:trPr>
+        <w:tc>
+          <w:tcPr>
+            <w:tcW w:w="825" w:type="dxa"/>
+          </w:tcPr>
+          <w:p>
+            <w:pPr>
+              <w:rPr>
+                <w:b/>
+                <w:bCs/>
+              </w:rPr>
+            </w:pPr>
+            <w:r>
+              <w:rPr>
+                <w:b/>
+                <w:bCs/>
+              </w:rPr>
+              <w:t>1</w:t>
+            </w:r>
+          </w:p>
+        </w:tc>
+        <w:tc>
+          <w:tcPr>
+            <w:tcW w:w="6313" w:type="dxa"/>
+          </w:tcPr>
+          <w:p>
+            <w:pPr>
+              <w:jc w:val="center"/>
+              <w:rPr>
+                <w:b/>
+                <w:bCs/>
+              </w:rPr>
+            </w:pPr>
+            <w:r>
+              <w:rPr>
+                <w:b/>
+                <w:bCs/>
+              </w:rPr>
+              <w:t>Créer un nouveau fichier de facture appelé</w:t>
+            </w:r>
+            <w:proofErr w:type="gramStart"/>
+            <w:r>
+              <w:rPr>
+                <w:b/>
+                <w:bCs/>
+              </w:rPr>
+              <w:t xml:space="preserve"> «DelteilSimon</w:t>
+            </w:r>
+            <w:proofErr w:type="gramEnd"/>
+            <w:r>
+              <w:rPr>
+                <w:b/>
+                <w:bCs/>
+              </w:rPr>
+              <w:t>_Test_Integre_2» dans le dossier «</w:t>
+            </w:r>
+            <w:proofErr w:type="spellStart"/>
+            <w:r>
+              <w:rPr>
+                <w:b/>
+                <w:bCs/>
+              </w:rPr>
+              <w:t>facture_test_integre</w:t>
+            </w:r>
+            <w:proofErr w:type="spellEnd"/>
+            <w:r>
+              <w:rPr>
+                <w:b/>
+                <w:bCs/>
+              </w:rPr>
+              <w:t>»</w:t>
+            </w:r>
+          </w:p>
+        </w:tc>
+        <w:tc>
+          <w:tcPr>
+            <w:tcW w:w="1096" w:type="dxa"/>
+          </w:tcPr>
+          <w:p>
+            <w:pPr>
+              <w:jc w:val="center"/>
+              <w:rPr>
+                <w:b/>
+                <w:bCs/>
+              </w:rPr>
+            </w:pPr>
+          </w:p>
+        </w:tc>
+        <w:tc>
+          <w:tcPr>
+            <w:tcW w:w="1436" w:type="dxa"/>
+          </w:tcPr>
+          <w:p>
+            <w:pPr>
+              <w:jc w:val="center"/>
+              <w:rPr>
+                <w:b/>
+                <w:bCs/>
+              </w:rPr>
+            </w:pPr>
+          </w:p>
+        </w:tc>
+        <w:tc>
+          <w:tcPr>
+            <w:tcW w:w="1466" w:type="dxa"/>
+          </w:tcPr>
+          <w:p>
+            <w:pPr>
+              <w:jc w:val="center"/>
+              <w:rPr>
+                <w:b/>
+                <w:bCs/>
+              </w:rPr>
+            </w:pPr>
+          </w:p>
+        </w:tc>
+      </w:tr>
+      <w:tr>
+        <w:trPr>
+          <w:trHeight w:val="1244"/>
+        </w:trPr>
+        <w:tc>
+          <w:tcPr>
+            <w:tcW w:w="825" w:type="dxa"/>
+          </w:tcPr>
+          <w:p>
+            <w:pPr>
+              <w:rPr>
+                <w:b/>
+                <w:bCs/>
+              </w:rPr>
+            </w:pPr>
+            <w:r>
+              <w:rPr>
+                <w:b/>
+                <w:bCs/>
+              </w:rPr>
+              <w:t>2</w:t>
+            </w:r>
+          </w:p>
+        </w:tc>
+        <w:tc>
+          <w:tcPr>
+            <w:tcW w:w="6313" w:type="dxa"/>
+          </w:tcPr>
+          <w:p>
+            <w:pPr>
+              <w:jc w:val="center"/>
+              <w:rPr>
+                <w:b/>
+                <w:bCs/>
+              </w:rPr>
+            </w:pPr>
+            <w:r>
+              <w:rPr>
+                <w:b/>
+                <w:bCs/>
+              </w:rPr>
+              <w:t>Écrire dans ce fichier de facture dans la section clients</w:t>
+            </w:r>
+          </w:p>
+          <w:p>
+            <w:pPr>
+              <w:jc w:val="center"/>
+              <w:rPr>
+                <w:b/>
+                <w:bCs/>
+              </w:rPr>
+            </w:pPr>
+            <w:proofErr w:type="gramStart"/>
+            <w:r>
+              <w:rPr>
+                <w:b/>
+                <w:bCs/>
+              </w:rPr>
+              <w:t>«</w:t>
+            </w:r>
+            <w:r>
+              <w:rPr>
+                <w:b/>
+                <w:bCs/>
+              </w:rPr>
+              <w:t>Clients</w:t>
+            </w:r>
+            <w:proofErr w:type="gramEnd"/>
+            <w:r>
+              <w:rPr>
+                <w:b/>
+                <w:bCs/>
+              </w:rPr>
+              <w:t xml:space="preserve"> :</w:t>
+            </w:r>
+          </w:p>
+          <w:p>
+            <w:pPr>
+              <w:jc w:val="center"/>
+              <w:rPr>
+                <w:b/>
+                <w:bCs/>
+              </w:rPr>
+            </w:pPr>
+            <w:r>
+              <w:rPr>
+                <w:b/>
+                <w:bCs/>
+              </w:rPr>
+              <w:t>Roger</w:t>
+            </w:r>
+          </w:p>
+          <w:p>
+            <w:pPr>
+              <w:jc w:val="center"/>
+              <w:rPr>
+                <w:b/>
+                <w:bCs/>
+              </w:rPr>
+            </w:pPr>
+            <w:r>
+              <w:rPr>
+                <w:b/>
+                <w:bCs/>
+              </w:rPr>
+              <w:t>Céline</w:t>
+            </w:r>
+          </w:p>
+          <w:p>
+            <w:pPr>
+              <w:jc w:val="center"/>
+              <w:rPr>
+                <w:b/>
+                <w:bCs/>
+              </w:rPr>
+            </w:pPr>
+            <w:proofErr w:type="gramStart"/>
+            <w:r>
+              <w:rPr>
+                <w:b/>
+                <w:bCs/>
+              </w:rPr>
+              <w:t>Steeve</w:t>
+            </w:r>
+            <w:r>
+              <w:rPr>
+                <w:b/>
+                <w:bCs/>
+              </w:rPr>
+              <w:t>»</w:t>
+            </w:r>
+            <w:proofErr w:type="gramEnd"/>
+          </w:p>
+        </w:tc>
+        <w:tc>
+          <w:tcPr>
+            <w:tcW w:w="1096" w:type="dxa"/>
+          </w:tcPr>
+          <w:p>
+            <w:pPr>
+              <w:jc w:val="center"/>
+              <w:rPr>
+                <w:b/>
+                <w:bCs/>
+              </w:rPr>
+            </w:pPr>
+          </w:p>
+        </w:tc>
+        <w:tc>
+          <w:tcPr>
+            <w:tcW w:w="1436" w:type="dxa"/>
+          </w:tcPr>
+          <w:p>
+            <w:pPr>
+              <w:jc w:val="center"/>
+              <w:rPr>
+                <w:b/>
+                <w:bCs/>
+              </w:rPr>
+            </w:pPr>
+          </w:p>
+        </w:tc>
+        <w:tc>
+          <w:tcPr>
+            <w:tcW w:w="1466" w:type="dxa"/>
+          </w:tcPr>
+          <w:p>
+            <w:pPr>
+              <w:jc w:val="center"/>
+              <w:rPr>
+                <w:b/>
+                <w:bCs/>
+              </w:rPr>
+            </w:pPr>
+          </w:p>
+        </w:tc>
+      </w:tr>
+      <w:tr>
+        <w:trPr>
+          <w:trHeight w:val="1244"/>
+        </w:trPr>
+        <w:tc>
+          <w:tcPr>
+            <w:tcW w:w="825" w:type="dxa"/>
+          </w:tcPr>
+          <w:p>
+            <w:pPr>
+              <w:rPr>
+                <w:b/>
+                <w:bCs/>
+              </w:rPr>
+            </w:pPr>
+            <w:r>
+              <w:rPr>
+                <w:b/>
+                <w:bCs/>
+              </w:rPr>
+              <w:t>3</w:t>
+            </w:r>
+          </w:p>
+        </w:tc>
+        <w:tc>
+          <w:tcPr>
+            <w:tcW w:w="6313" w:type="dxa"/>
+          </w:tcPr>
+          <w:p>
+            <w:pPr>
+              <w:jc w:val="center"/>
+              <w:rPr>
+                <w:b/>
+                <w:bCs/>
+              </w:rPr>
+            </w:pPr>
+            <w:r>
+              <w:rPr>
+                <w:b/>
+                <w:bCs/>
+              </w:rPr>
+              <w:t xml:space="preserve">Écrire dans ce fichier de facture dans </w:t>
+            </w:r>
+            <w:proofErr w:type="gramStart"/>
+            <w:r>
+              <w:rPr>
+                <w:b/>
+                <w:bCs/>
+              </w:rPr>
+              <w:t>la section plats</w:t>
+            </w:r>
+            <w:proofErr w:type="gramEnd"/>
+          </w:p>
+          <w:p>
+            <w:pPr>
+              <w:jc w:val="center"/>
+              <w:rPr>
+                <w:b/>
+                <w:bCs/>
+              </w:rPr>
+            </w:pPr>
+            <w:proofErr w:type="gramStart"/>
+            <w:r>
+              <w:rPr>
+                <w:b/>
+                <w:bCs/>
+              </w:rPr>
+              <w:t>«</w:t>
+            </w:r>
+            <w:r>
+              <w:rPr>
+                <w:b/>
+                <w:bCs/>
+              </w:rPr>
+              <w:t>Plats</w:t>
+            </w:r>
+            <w:proofErr w:type="gramEnd"/>
+            <w:r>
+              <w:rPr>
+                <w:b/>
+                <w:bCs/>
+              </w:rPr>
+              <w:t xml:space="preserve"> :</w:t>
+            </w:r>
+          </w:p>
+          <w:p>
+            <w:pPr>
+              <w:jc w:val="center"/>
+              <w:rPr>
+                <w:b/>
+                <w:bCs/>
+              </w:rPr>
+            </w:pPr>
+            <w:r>
+              <w:rPr>
+                <w:b/>
+                <w:bCs/>
+              </w:rPr>
+              <w:t>Poutine 10.5</w:t>
+            </w:r>
+          </w:p>
+          <w:p>
+            <w:pPr>
+              <w:jc w:val="center"/>
+              <w:rPr>
+                <w:b/>
+                <w:bCs/>
+              </w:rPr>
+            </w:pPr>
+            <w:r>
+              <w:rPr>
+                <w:b/>
+                <w:bCs/>
+              </w:rPr>
+              <w:t>Frites 2.5</w:t>
+            </w:r>
+          </w:p>
+          <w:p>
+            <w:pPr>
+              <w:jc w:val="center"/>
+              <w:rPr>
+                <w:b/>
+                <w:bCs/>
+              </w:rPr>
+            </w:pPr>
+            <w:proofErr w:type="spellStart"/>
+            <w:r>
+              <w:rPr>
+                <w:b/>
+                <w:bCs/>
+              </w:rPr>
+              <w:t>Repas_Poulet</w:t>
+            </w:r>
+            <w:proofErr w:type="spellEnd"/>
+            <w:r>
+              <w:rPr>
+                <w:b/>
+                <w:bCs/>
+              </w:rPr>
+              <w:t xml:space="preserve"> 15.75</w:t>
+            </w:r>
+            <w:r>
+              <w:rPr>
+                <w:b/>
+                <w:bCs/>
+              </w:rPr>
+              <w:t>»</w:t>
+            </w:r>
+          </w:p>
+        </w:tc>
+        <w:tc>
+          <w:tcPr>
+            <w:tcW w:w="1096" w:type="dxa"/>
+          </w:tcPr>
+          <w:p>
+            <w:pPr>
+              <w:jc w:val="center"/>
+              <w:rPr>
+                <w:rFonts w:ascii="Consolas" w:hAnsi="Consolas" w:cs="Consolas"/>
+                <w:color w:val="000000" w:themeColor="text1"/>
+                <w:sz w:val="20"/>
+                <w:szCs w:val="20"/>
+              </w:rPr>
+            </w:pPr>
+          </w:p>
+        </w:tc>
+        <w:tc>
+          <w:tcPr>
+            <w:tcW w:w="1436" w:type="dxa"/>
+          </w:tcPr>
+          <w:p>
+            <w:pPr>
+              <w:jc w:val="center"/>
+              <w:rPr>
+                <w:b/>
+                <w:bCs/>
+              </w:rPr>
+            </w:pPr>
+          </w:p>
+        </w:tc>
+        <w:tc>
+          <w:tcPr>
+            <w:tcW w:w="1466" w:type="dxa"/>
+          </w:tcPr>
+          <w:p>
+            <w:pPr>
+              <w:jc w:val="center"/>
+              <w:rPr>
+                <w:b/>
+                <w:bCs/>
+              </w:rPr>
+            </w:pPr>
+          </w:p>
+        </w:tc>
+      </w:tr>
+      <w:tr>
+        <w:trPr>
+          <w:trHeight w:val="1244"/>
+        </w:trPr>
+        <w:tc>
+          <w:tcPr>
+            <w:tcW w:w="825" w:type="dxa"/>
+          </w:tcPr>
+          <w:p>
+            <w:pPr>
+              <w:rPr>
+                <w:b/>
+                <w:bCs/>
+              </w:rPr>
+            </w:pPr>
+            <w:r>
+              <w:rPr>
+                <w:b/>
+                <w:bCs/>
+              </w:rPr>
+              <w:t>4</w:t>
+            </w:r>
+          </w:p>
+        </w:tc>
+        <w:tc>
+          <w:tcPr>
+            <w:tcW w:w="6313" w:type="dxa"/>
+          </w:tcPr>
+          <w:p>
+            <w:pPr>
+              <w:jc w:val="center"/>
+              <w:rPr>
+                <w:b/>
+                <w:bCs/>
+              </w:rPr>
+            </w:pPr>
+            <w:r>
+              <w:rPr>
+                <w:b/>
+                <w:bCs/>
+              </w:rPr>
+              <w:t>Écrire dans ce fichier de facture dans la section commande</w:t>
+            </w:r>
+          </w:p>
+          <w:p>
+            <w:pPr>
+              <w:jc w:val="center"/>
+              <w:rPr>
+                <w:b/>
+                <w:bCs/>
+              </w:rPr>
+            </w:pPr>
+            <w:proofErr w:type="gramStart"/>
+            <w:r>
+              <w:rPr>
+                <w:b/>
+                <w:bCs/>
+              </w:rPr>
+              <w:t>«</w:t>
+            </w:r>
+            <w:r>
+              <w:rPr>
+                <w:b/>
+                <w:bCs/>
+              </w:rPr>
+              <w:t>Commandes</w:t>
+            </w:r>
+            <w:proofErr w:type="gramEnd"/>
+            <w:r>
+              <w:rPr>
+                <w:b/>
+                <w:bCs/>
+              </w:rPr>
+              <w:t xml:space="preserve"> :</w:t>
+            </w:r>
+          </w:p>
+          <w:p>
+            <w:pPr>
+              <w:jc w:val="center"/>
+              <w:rPr>
+                <w:b/>
+                <w:bCs/>
+              </w:rPr>
+            </w:pPr>
+            <w:r>
+              <w:rPr>
+                <w:b/>
+                <w:bCs/>
+              </w:rPr>
+              <w:t>Roger Poutine 1</w:t>
+            </w:r>
+          </w:p>
+          <w:p>
+            <w:pPr>
+              <w:jc w:val="center"/>
+              <w:rPr>
+                <w:b/>
+                <w:bCs/>
+              </w:rPr>
+            </w:pPr>
+            <w:r>
+              <w:rPr>
+                <w:b/>
+                <w:bCs/>
+              </w:rPr>
+              <w:t>Céline Frites 1</w:t>
+            </w:r>
+          </w:p>
+          <w:p>
+            <w:pPr>
+              <w:jc w:val="center"/>
+              <w:rPr>
+                <w:b/>
+                <w:bCs/>
+              </w:rPr>
+            </w:pPr>
+            <w:r>
+              <w:rPr>
+                <w:b/>
+                <w:bCs/>
+              </w:rPr>
+              <w:t>Steeve Hamburger 1</w:t>
+            </w:r>
+          </w:p>
+          <w:p>
+            <w:pPr>
+              <w:jc w:val="center"/>
+              <w:rPr>
+                <w:b/>
+                <w:bCs/>
+              </w:rPr>
+            </w:pPr>
+            <w:proofErr w:type="gramStart"/>
+            <w:r>
+              <w:rPr>
+                <w:b/>
+                <w:bCs/>
+              </w:rPr>
+              <w:t>Fin</w:t>
+            </w:r>
+            <w:r>
+              <w:rPr>
+                <w:b/>
+                <w:bCs/>
+              </w:rPr>
+              <w:t>»</w:t>
+            </w:r>
+            <w:proofErr w:type="gramEnd"/>
+          </w:p>
+        </w:tc>
+        <w:tc>
+          <w:tcPr>
+            <w:tcW w:w="1096" w:type="dxa"/>
+          </w:tcPr>
+          <w:p>
+            <w:pPr>
+              <w:jc w:val="center"/>
+              <w:rPr>
+                <w:rFonts w:ascii="Consolas" w:hAnsi="Consolas" w:cs="Consolas"/>
+                <w:color w:val="000000" w:themeColor="text1"/>
+                <w:sz w:val="20"/>
+                <w:szCs w:val="20"/>
+              </w:rPr>
+            </w:pPr>
+          </w:p>
+        </w:tc>
+        <w:tc>
+          <w:tcPr>
+            <w:tcW w:w="1436" w:type="dxa"/>
+          </w:tcPr>
+          <w:p>
+            <w:pPr>
+              <w:jc w:val="center"/>
+              <w:rPr>
+                <w:b/>
+                <w:bCs/>
+              </w:rPr>
+            </w:pPr>
+          </w:p>
+        </w:tc>
+        <w:tc>
+          <w:tcPr>
+            <w:tcW w:w="1466" w:type="dxa"/>
+          </w:tcPr>
+          <w:p>
+            <w:pPr>
+              <w:jc w:val="center"/>
+              <w:rPr>
+                <w:b/>
+                <w:bCs/>
+              </w:rPr>
+            </w:pPr>
+          </w:p>
+        </w:tc>
+      </w:tr>
+      <w:tr>
+        <w:trPr>
+          <w:trHeight w:val="1244"/>
+        </w:trPr>
+        <w:tc>
+          <w:tcPr>
+            <w:tcW w:w="825" w:type="dxa"/>
+          </w:tcPr>
+          <w:p>
+            <w:pPr>
+              <w:rPr>
+                <w:b/>
+                <w:bCs/>
+              </w:rPr>
+            </w:pPr>
+            <w:r>
+              <w:rPr>
+                <w:b/>
+                <w:bCs/>
+              </w:rPr>
+              <w:t>5</w:t>
+            </w:r>
+          </w:p>
+        </w:tc>
+        <w:tc>
+          <w:tcPr>
+            <w:tcW w:w="6313" w:type="dxa"/>
+          </w:tcPr>
+          <w:p>
+            <w:pPr>
+              <w:jc w:val="center"/>
+              <w:rPr>
+                <w:b/>
+                <w:bCs/>
+              </w:rPr>
+            </w:pPr>
+            <w:r>
+              <w:rPr>
+                <w:b/>
+                <w:bCs/>
+              </w:rPr>
+              <w:t>Changer la ligne 10 du fichier principal.java pour</w:t>
+            </w:r>
+            <w:proofErr w:type="gramStart"/>
+            <w:r>
+              <w:rPr>
+                <w:b/>
+                <w:bCs/>
+              </w:rPr>
+              <w:t xml:space="preserve"> «</w:t>
+            </w:r>
+            <w:proofErr w:type="spellStart"/>
+            <w:r>
+              <w:rPr>
+                <w:b/>
+                <w:bCs/>
+              </w:rPr>
+              <w:t>LireFichier</w:t>
+            </w:r>
+            <w:proofErr w:type="spellEnd"/>
+            <w:proofErr w:type="gramEnd"/>
+            <w:r>
+              <w:rPr>
+                <w:b/>
+                <w:bCs/>
+              </w:rPr>
+              <w:t xml:space="preserve"> fichier = new LireFichier(«facture_test_integre\\DelteilSimon_Test_Integre_1»);</w:t>
+            </w:r>
+          </w:p>
+        </w:tc>
+        <w:tc>
+          <w:tcPr>
+            <w:tcW w:w="1096" w:type="dxa"/>
+          </w:tcPr>
+          <w:p>
+            <w:pPr>
+              <w:jc w:val="center"/>
+              <w:rPr>
+                <w:rFonts w:ascii="Consolas" w:hAnsi="Consolas" w:cs="Consolas"/>
+                <w:color w:val="000000" w:themeColor="text1"/>
+                <w:sz w:val="20"/>
+                <w:szCs w:val="20"/>
+              </w:rPr>
+            </w:pPr>
+          </w:p>
+        </w:tc>
+        <w:tc>
+          <w:tcPr>
+            <w:tcW w:w="1436" w:type="dxa"/>
+          </w:tcPr>
+          <w:p>
+            <w:pPr>
+              <w:jc w:val="center"/>
+              <w:rPr>
+                <w:b/>
+                <w:bCs/>
+              </w:rPr>
+            </w:pPr>
+          </w:p>
+        </w:tc>
+        <w:tc>
+          <w:tcPr>
+            <w:tcW w:w="1466" w:type="dxa"/>
+          </w:tcPr>
+          <w:p>
+            <w:pPr>
+              <w:jc w:val="center"/>
+              <w:rPr>
+                <w:b/>
+                <w:bCs/>
+              </w:rPr>
+            </w:pPr>
+          </w:p>
+        </w:tc>
+      </w:tr>
+      <w:tr>
+        <w:trPr>
+          <w:trHeight w:val="1244"/>
+        </w:trPr>
+        <w:tc>
+          <w:tcPr>
+            <w:tcW w:w="825" w:type="dxa"/>
+          </w:tcPr>
+          <w:p>
+            <w:pPr>
+              <w:rPr>
+                <w:b/>
+                <w:bCs/>
+              </w:rPr>
+            </w:pPr>
+            <w:r>
+              <w:rPr>
+                <w:b/>
+                <w:bCs/>
+              </w:rPr>
+              <w:t>6</w:t>
+            </w:r>
+          </w:p>
+        </w:tc>
+        <w:tc>
+          <w:tcPr>
+            <w:tcW w:w="6313" w:type="dxa"/>
+          </w:tcPr>
+          <w:p>
+            <w:pPr>
+              <w:jc w:val="center"/>
+              <w:rPr>
+                <w:b/>
+                <w:bCs/>
+              </w:rPr>
+            </w:pPr>
+            <w:r>
+              <w:rPr>
+                <w:b/>
+                <w:bCs/>
+              </w:rPr>
+              <w:t>Lancer le programme</w:t>
+            </w:r>
+          </w:p>
+        </w:tc>
+        <w:tc>
+          <w:tcPr>
+            <w:tcW w:w="1096" w:type="dxa"/>
+          </w:tcPr>
+          <w:p>
+            <w:pPr>
+              <w:autoSpaceDE w:val="0"/>
+              <w:autoSpaceDN w:val="0"/>
+              <w:adjustRightInd w:val="0"/>
+              <w:rPr>
+                <w:rFonts w:ascii="Consolas" w:hAnsi="Consolas" w:cs="Consolas"/>
+                <w:sz w:val="20"/>
+                <w:szCs w:val="20"/>
+              </w:rPr>
+            </w:pPr>
+            <w:r>
+              <w:rPr>
+                <w:rFonts w:ascii="Consolas" w:hAnsi="Consolas" w:cs="Consolas"/>
+                <w:sz w:val="20"/>
+                <w:szCs w:val="20"/>
+              </w:rPr>
+              <w:t>Bienvenue chez Barette !</w:t>
+            </w:r>
+          </w:p>
+          <w:p>
+            <w:pPr>
+              <w:autoSpaceDE w:val="0"/>
+              <w:autoSpaceDN w:val="0"/>
+              <w:adjustRightInd w:val="0"/>
+              <w:rPr>
+                <w:rFonts w:ascii="Consolas" w:hAnsi="Consolas" w:cs="Consolas"/>
+                <w:sz w:val="20"/>
+                <w:szCs w:val="20"/>
+              </w:rPr>
+            </w:pPr>
+          </w:p>
+          <w:p>
+            <w:pPr>
+              <w:autoSpaceDE w:val="0"/>
+              <w:autoSpaceDN w:val="0"/>
+              <w:adjustRightInd w:val="0"/>
+              <w:rPr>
+                <w:rFonts w:ascii="Consolas" w:hAnsi="Consolas" w:cs="Consolas"/>
+                <w:sz w:val="20"/>
+                <w:szCs w:val="20"/>
+              </w:rPr>
+            </w:pPr>
+            <w:r>
+              <w:rPr>
+                <w:rFonts w:ascii="Consolas" w:hAnsi="Consolas" w:cs="Consolas"/>
+                <w:sz w:val="20"/>
+                <w:szCs w:val="20"/>
+              </w:rPr>
+              <w:t>Factures :</w:t>
+            </w:r>
+          </w:p>
+          <w:p>
+            <w:pPr>
+              <w:autoSpaceDE w:val="0"/>
+              <w:autoSpaceDN w:val="0"/>
+              <w:adjustRightInd w:val="0"/>
+              <w:rPr>
+                <w:rFonts w:ascii="Consolas" w:hAnsi="Consolas" w:cs="Consolas"/>
+                <w:sz w:val="20"/>
+                <w:szCs w:val="20"/>
+              </w:rPr>
+            </w:pPr>
+            <w:r>
+              <w:rPr>
+                <w:rFonts w:ascii="Consolas" w:hAnsi="Consolas" w:cs="Consolas"/>
+                <w:sz w:val="20"/>
+                <w:szCs w:val="20"/>
+              </w:rPr>
+              <w:t>Roger 12.07$</w:t>
+            </w:r>
+          </w:p>
+          <w:p>
+            <w:pPr>
+              <w:autoSpaceDE w:val="0"/>
+              <w:autoSpaceDN w:val="0"/>
+              <w:adjustRightInd w:val="0"/>
+              <w:rPr>
+                <w:rFonts w:ascii="Consolas" w:hAnsi="Consolas" w:cs="Consolas"/>
+                <w:sz w:val="20"/>
+                <w:szCs w:val="20"/>
+              </w:rPr>
+            </w:pPr>
+            <w:r>
+              <w:rPr>
+                <w:rFonts w:ascii="Consolas" w:hAnsi="Consolas" w:cs="Consolas"/>
+                <w:sz w:val="20"/>
+                <w:szCs w:val="20"/>
+              </w:rPr>
+              <w:t>C</w:t>
+            </w:r>
+            <w:r>
+              <w:rPr>
+                <w:rFonts w:ascii="Consolas" w:hAnsi="Consolas" w:cs="Consolas"/>
+                <w:sz w:val="20"/>
+                <w:szCs w:val="20"/>
+              </w:rPr>
+              <w:t>é</w:t>
+            </w:r>
+            <w:r>
+              <w:rPr>
+                <w:rFonts w:ascii="Consolas" w:hAnsi="Consolas" w:cs="Consolas"/>
+                <w:sz w:val="20"/>
+                <w:szCs w:val="20"/>
+              </w:rPr>
+              <w:t>line 2.87$</w:t>
+            </w:r>
+          </w:p>
+          <w:p>
+            <w:pPr>
+              <w:autoSpaceDE w:val="0"/>
+              <w:autoSpaceDN w:val="0"/>
+              <w:adjustRightInd w:val="0"/>
+              <w:rPr>
+                <w:rFonts w:ascii="Consolas" w:hAnsi="Consolas" w:cs="Consolas"/>
+                <w:sz w:val="20"/>
+                <w:szCs w:val="20"/>
+              </w:rPr>
+            </w:pPr>
+          </w:p>
+          <w:p>
+            <w:pPr>
+              <w:jc w:val="center"/>
+              <w:rPr>
+                <w:rFonts w:ascii="Consolas" w:hAnsi="Consolas" w:cs="Consolas"/>
+                <w:color w:val="000000" w:themeColor="text1"/>
+                <w:sz w:val="20"/>
+                <w:szCs w:val="20"/>
+              </w:rPr>
+            </w:pPr>
+            <w:r>
+              <w:rPr>
+                <w:rFonts w:ascii="Consolas" w:hAnsi="Consolas" w:cs="Consolas"/>
+                <w:sz w:val="20"/>
+                <w:szCs w:val="20"/>
+              </w:rPr>
+              <w:t>Erreur, il n'existe pas de plat nommé: Hamburger.</w:t>
+            </w:r>
+          </w:p>
+        </w:tc>
+        <w:tc>
+          <w:tcPr>
+            <w:tcW w:w="1436" w:type="dxa"/>
+          </w:tcPr>
+          <w:p>
+            <w:pPr>
+              <w:jc w:val="center"/>
+              <w:rPr>
+                <w:b/>
+                <w:bCs/>
+              </w:rPr>
+            </w:pPr>
+            <w:proofErr w:type="gramStart"/>
+            <w:r>
+              <w:rPr>
+                <w:b/>
+                <w:bCs/>
+              </w:rPr>
+              <w:t>succès</w:t>
+            </w:r>
+            <w:proofErr w:type="gramEnd"/>
+          </w:p>
+        </w:tc>
+        <w:tc>
+          <w:tcPr>
+            <w:tcW w:w="1466" w:type="dxa"/>
+          </w:tcPr>
+          <w:p>
+            <w:pPr>
+              <w:jc w:val="center"/>
+              <w:rPr>
+                <w:b/>
+                <w:bCs/>
+              </w:rPr>
+            </w:pPr>
+          </w:p>
+        </w:tc>
+      </w:tr>
+    </w:tbl>
+    <w:p>
+      <w:pPr>
+        <w:rPr>
+          <w:b/>
+          <w:bCs/>
+        </w:rPr>
+      </w:pPr>
+    </w:p>
+    <w:p>
+      <w:pPr>
+        <w:rPr>
+          <w:b/>
+          <w:bCs/>
+        </w:rPr>
+      </w:pPr>
+    </w:p>
+    <w:p>
+      <w:pPr>
+        <w:rPr>
+          <w:b/>
+          <w:bCs/>
+        </w:rPr>
+      </w:pPr>
+      <w:bookmarkStart w:id="0" w:name="_GoBack"/>
+      <w:bookmarkEnd w:id="0"/>
     </w:p>
     <w:sectPr>
       <w:pgSz w:w="12240" w:h="15840"/>
